--- a/tests/test1_samples.docx
+++ b/tests/test1_samples.docx
@@ -257,7 +257,6 @@
           <w:szCs w:val="24"/>
         </w:rPr>
       </w:pPr>
-      <w:bookmarkStart w:id="0" w:name="_GoBack"/>
       <w:r>
         <w:rPr>
           <w:rFonts w:ascii="Times New Roman" w:hAnsi="Times New Roman"/>
@@ -285,7 +284,6 @@
         <w:t xml:space="preserve"> different from Megabyte?</w:t>
       </w:r>
     </w:p>
-    <w:bookmarkEnd w:id="0"/>
     <w:p>
       <w:pPr>
         <w:pStyle w:val="Body"/>
@@ -558,13 +556,7 @@
       </w:r>
       <w:hyperlink r:id="rId8" w:history="1">
         <w:r>
-          <w:t>https://web.st</w:t>
-        </w:r>
-        <w:r>
-          <w:t>a</w:t>
-        </w:r>
-        <w:r>
-          <w:t>nford.edu/class/cs101/bits-gigabytes.html</w:t>
+          <w:t>https://web.stanford.edu/class/cs101/bits-gigabytes.html</w:t>
         </w:r>
       </w:hyperlink>
     </w:p>
@@ -3586,6 +3578,22 @@
         <w:pStyle w:val="Body"/>
         <w:keepLines/>
         <w:widowControl/>
+        <w:spacing w:line="240" w:lineRule="auto"/>
+        <w:ind w:left="393"/>
+        <w:rPr>
+          <w:rFonts w:ascii="Times New Roman" w:eastAsia="Times New Roman" w:hAnsi="Times New Roman" w:cs="Times New Roman"/>
+          <w:sz w:val="24"/>
+          <w:szCs w:val="24"/>
+        </w:rPr>
+      </w:pPr>
+      <w:bookmarkStart w:id="0" w:name="_GoBack"/>
+      <w:bookmarkEnd w:id="0"/>
+    </w:p>
+    <w:p>
+      <w:pPr>
+        <w:pStyle w:val="Body"/>
+        <w:keepLines/>
+        <w:widowControl/>
         <w:numPr>
           <w:ilvl w:val="0"/>
           <w:numId w:val="26"/>
@@ -3609,16 +3617,16 @@
     <w:p>
       <w:pPr>
         <w:pStyle w:val="Body"/>
+        <w:ind w:left="360"/>
+      </w:pPr>
+    </w:p>
+    <w:p>
+      <w:pPr>
+        <w:pStyle w:val="Body"/>
         <w:numPr>
           <w:ilvl w:val="0"/>
           <w:numId w:val="66"/>
         </w:numPr>
-        <w:spacing w:line="240" w:lineRule="auto"/>
-        <w:rPr>
-          <w:rFonts w:ascii="Times New Roman" w:eastAsia="Times New Roman" w:hAnsi="Times New Roman" w:cs="Times New Roman"/>
-          <w:sz w:val="24"/>
-          <w:szCs w:val="24"/>
-        </w:rPr>
       </w:pPr>
       <w:r>
         <w:rPr>
@@ -3627,6 +3635,25 @@
           <w:szCs w:val="24"/>
         </w:rPr>
         <w:t>Describe the behavior of (a) UP and DOWN operations on a semaphore, (b) WAIT and SIGNAL operations on a condition variable.</w:t>
+      </w:r>
+      <w:r>
+        <w:rPr>
+          <w:rFonts w:ascii="Times New Roman" w:hAnsi="Times New Roman"/>
+          <w:sz w:val="24"/>
+          <w:szCs w:val="24"/>
+        </w:rPr>
+        <w:t xml:space="preserve"> (c) </w:t>
+      </w:r>
+      <w:r>
+        <w:t>(</w:t>
+      </w:r>
+      <w:proofErr w:type="spellStart"/>
+      <w:r>
+        <w:t>c</w:t>
+      </w:r>
+      <w:proofErr w:type="spellEnd"/>
+      <w:r>
+        <w:t>) When would you use a semaphore? When would you use a condition variable?</w:t>
       </w:r>
     </w:p>
     <w:p>
@@ -8708,7 +8735,7 @@
   <w:num w:numId="3">
     <w:abstractNumId w:val="10"/>
     <w:lvlOverride w:ilvl="0">
-      <w:lvl w:ilvl="0" w:tplc="557CEF8E">
+      <w:lvl w:ilvl="0" w:tplc="070A7172">
         <w:start w:val="1"/>
         <w:numFmt w:val="decimal"/>
         <w:lvlText w:val="(%1)"/>
@@ -8735,7 +8762,7 @@
       </w:lvl>
     </w:lvlOverride>
     <w:lvlOverride w:ilvl="1">
-      <w:lvl w:ilvl="1" w:tplc="DE22447E">
+      <w:lvl w:ilvl="1" w:tplc="A4FCDF1A">
         <w:start w:val="1"/>
         <w:numFmt w:val="decimal"/>
         <w:lvlText w:val="(%2)"/>
@@ -8762,7 +8789,7 @@
       </w:lvl>
     </w:lvlOverride>
     <w:lvlOverride w:ilvl="2">
-      <w:lvl w:ilvl="2" w:tplc="08B09E7E">
+      <w:lvl w:ilvl="2" w:tplc="73F4D7B8">
         <w:start w:val="1"/>
         <w:numFmt w:val="decimal"/>
         <w:lvlText w:val="(%3)"/>
@@ -8789,7 +8816,7 @@
       </w:lvl>
     </w:lvlOverride>
     <w:lvlOverride w:ilvl="3">
-      <w:lvl w:ilvl="3" w:tplc="DCA0A7FC">
+      <w:lvl w:ilvl="3" w:tplc="56846900">
         <w:start w:val="1"/>
         <w:numFmt w:val="decimal"/>
         <w:lvlText w:val="(%4)"/>
@@ -8816,7 +8843,7 @@
       </w:lvl>
     </w:lvlOverride>
     <w:lvlOverride w:ilvl="4">
-      <w:lvl w:ilvl="4" w:tplc="E5ACAF9A">
+      <w:lvl w:ilvl="4" w:tplc="81EC9DFA">
         <w:start w:val="1"/>
         <w:numFmt w:val="decimal"/>
         <w:lvlText w:val="(%5)"/>
@@ -8843,7 +8870,7 @@
       </w:lvl>
     </w:lvlOverride>
     <w:lvlOverride w:ilvl="5">
-      <w:lvl w:ilvl="5" w:tplc="3B549044">
+      <w:lvl w:ilvl="5" w:tplc="15F0137C">
         <w:start w:val="1"/>
         <w:numFmt w:val="decimal"/>
         <w:lvlText w:val="(%6)"/>
@@ -8870,7 +8897,7 @@
       </w:lvl>
     </w:lvlOverride>
     <w:lvlOverride w:ilvl="6">
-      <w:lvl w:ilvl="6" w:tplc="FBA0AE46">
+      <w:lvl w:ilvl="6" w:tplc="D4929D64">
         <w:start w:val="1"/>
         <w:numFmt w:val="decimal"/>
         <w:lvlText w:val="(%7)"/>
@@ -8897,7 +8924,7 @@
       </w:lvl>
     </w:lvlOverride>
     <w:lvlOverride w:ilvl="7">
-      <w:lvl w:ilvl="7" w:tplc="2648F4A8">
+      <w:lvl w:ilvl="7" w:tplc="B40EF4CE">
         <w:start w:val="1"/>
         <w:numFmt w:val="decimal"/>
         <w:lvlText w:val="(%8)"/>
@@ -8924,7 +8951,7 @@
       </w:lvl>
     </w:lvlOverride>
     <w:lvlOverride w:ilvl="8">
-      <w:lvl w:ilvl="8" w:tplc="73420A64">
+      <w:lvl w:ilvl="8" w:tplc="10B42624">
         <w:start w:val="1"/>
         <w:numFmt w:val="decimal"/>
         <w:lvlText w:val="(%9)"/>
@@ -8954,7 +8981,7 @@
   <w:num w:numId="4">
     <w:abstractNumId w:val="10"/>
     <w:lvlOverride w:ilvl="0">
-      <w:lvl w:ilvl="0" w:tplc="557CEF8E">
+      <w:lvl w:ilvl="0" w:tplc="070A7172">
         <w:start w:val="1"/>
         <w:numFmt w:val="decimal"/>
         <w:lvlText w:val="(%1)"/>
@@ -8981,7 +9008,7 @@
       </w:lvl>
     </w:lvlOverride>
     <w:lvlOverride w:ilvl="1">
-      <w:lvl w:ilvl="1" w:tplc="DE22447E">
+      <w:lvl w:ilvl="1" w:tplc="A4FCDF1A">
         <w:start w:val="1"/>
         <w:numFmt w:val="upperLetter"/>
         <w:lvlText w:val="%2."/>
@@ -9008,7 +9035,7 @@
       </w:lvl>
     </w:lvlOverride>
     <w:lvlOverride w:ilvl="2">
-      <w:lvl w:ilvl="2" w:tplc="08B09E7E">
+      <w:lvl w:ilvl="2" w:tplc="73F4D7B8">
         <w:start w:val="1"/>
         <w:numFmt w:val="upperLetter"/>
         <w:lvlText w:val="%3."/>
@@ -9035,7 +9062,7 @@
       </w:lvl>
     </w:lvlOverride>
     <w:lvlOverride w:ilvl="3">
-      <w:lvl w:ilvl="3" w:tplc="DCA0A7FC">
+      <w:lvl w:ilvl="3" w:tplc="56846900">
         <w:start w:val="1"/>
         <w:numFmt w:val="upperLetter"/>
         <w:lvlText w:val="%4."/>
@@ -9062,7 +9089,7 @@
       </w:lvl>
     </w:lvlOverride>
     <w:lvlOverride w:ilvl="4">
-      <w:lvl w:ilvl="4" w:tplc="E5ACAF9A">
+      <w:lvl w:ilvl="4" w:tplc="81EC9DFA">
         <w:start w:val="1"/>
         <w:numFmt w:val="upperLetter"/>
         <w:lvlText w:val="%5."/>
@@ -9089,7 +9116,7 @@
       </w:lvl>
     </w:lvlOverride>
     <w:lvlOverride w:ilvl="5">
-      <w:lvl w:ilvl="5" w:tplc="3B549044">
+      <w:lvl w:ilvl="5" w:tplc="15F0137C">
         <w:start w:val="1"/>
         <w:numFmt w:val="upperLetter"/>
         <w:lvlText w:val="%6."/>
@@ -9116,7 +9143,7 @@
       </w:lvl>
     </w:lvlOverride>
     <w:lvlOverride w:ilvl="6">
-      <w:lvl w:ilvl="6" w:tplc="FBA0AE46">
+      <w:lvl w:ilvl="6" w:tplc="D4929D64">
         <w:start w:val="1"/>
         <w:numFmt w:val="upperLetter"/>
         <w:lvlText w:val="%7."/>
@@ -9143,7 +9170,7 @@
       </w:lvl>
     </w:lvlOverride>
     <w:lvlOverride w:ilvl="7">
-      <w:lvl w:ilvl="7" w:tplc="2648F4A8">
+      <w:lvl w:ilvl="7" w:tplc="B40EF4CE">
         <w:start w:val="1"/>
         <w:numFmt w:val="upperLetter"/>
         <w:lvlText w:val="%8."/>
@@ -9170,7 +9197,7 @@
       </w:lvl>
     </w:lvlOverride>
     <w:lvlOverride w:ilvl="8">
-      <w:lvl w:ilvl="8" w:tplc="73420A64">
+      <w:lvl w:ilvl="8" w:tplc="10B42624">
         <w:start w:val="1"/>
         <w:numFmt w:val="upperLetter"/>
         <w:lvlText w:val="%9."/>
@@ -9201,7 +9228,7 @@
     <w:abstractNumId w:val="10"/>
     <w:lvlOverride w:ilvl="0">
       <w:startOverride w:val="1"/>
-      <w:lvl w:ilvl="0" w:tplc="557CEF8E">
+      <w:lvl w:ilvl="0" w:tplc="070A7172">
         <w:start w:val="1"/>
         <w:numFmt w:val="decimal"/>
         <w:lvlText w:val="(%1)"/>
@@ -9229,7 +9256,7 @@
     </w:lvlOverride>
     <w:lvlOverride w:ilvl="1">
       <w:startOverride w:val="1"/>
-      <w:lvl w:ilvl="1" w:tplc="DE22447E">
+      <w:lvl w:ilvl="1" w:tplc="A4FCDF1A">
         <w:start w:val="1"/>
         <w:numFmt w:val="upperLetter"/>
         <w:lvlText w:val="%2."/>
@@ -9257,7 +9284,7 @@
     </w:lvlOverride>
     <w:lvlOverride w:ilvl="2">
       <w:startOverride w:val="1"/>
-      <w:lvl w:ilvl="2" w:tplc="08B09E7E">
+      <w:lvl w:ilvl="2" w:tplc="73F4D7B8">
         <w:start w:val="1"/>
         <w:numFmt w:val="upperLetter"/>
         <w:lvlText w:val="%3."/>
@@ -9285,7 +9312,7 @@
     </w:lvlOverride>
     <w:lvlOverride w:ilvl="3">
       <w:startOverride w:val="1"/>
-      <w:lvl w:ilvl="3" w:tplc="DCA0A7FC">
+      <w:lvl w:ilvl="3" w:tplc="56846900">
         <w:start w:val="1"/>
         <w:numFmt w:val="upperLetter"/>
         <w:lvlText w:val="%4."/>
@@ -9313,7 +9340,7 @@
     </w:lvlOverride>
     <w:lvlOverride w:ilvl="4">
       <w:startOverride w:val="1"/>
-      <w:lvl w:ilvl="4" w:tplc="E5ACAF9A">
+      <w:lvl w:ilvl="4" w:tplc="81EC9DFA">
         <w:start w:val="1"/>
         <w:numFmt w:val="upperLetter"/>
         <w:lvlText w:val="%5."/>
@@ -9341,7 +9368,7 @@
     </w:lvlOverride>
     <w:lvlOverride w:ilvl="5">
       <w:startOverride w:val="1"/>
-      <w:lvl w:ilvl="5" w:tplc="3B549044">
+      <w:lvl w:ilvl="5" w:tplc="15F0137C">
         <w:start w:val="1"/>
         <w:numFmt w:val="upperLetter"/>
         <w:lvlText w:val="%6."/>
@@ -9369,7 +9396,7 @@
     </w:lvlOverride>
     <w:lvlOverride w:ilvl="6">
       <w:startOverride w:val="1"/>
-      <w:lvl w:ilvl="6" w:tplc="FBA0AE46">
+      <w:lvl w:ilvl="6" w:tplc="D4929D64">
         <w:start w:val="1"/>
         <w:numFmt w:val="upperLetter"/>
         <w:lvlText w:val="%7."/>
@@ -9397,7 +9424,7 @@
     </w:lvlOverride>
     <w:lvlOverride w:ilvl="7">
       <w:startOverride w:val="1"/>
-      <w:lvl w:ilvl="7" w:tplc="2648F4A8">
+      <w:lvl w:ilvl="7" w:tplc="B40EF4CE">
         <w:start w:val="1"/>
         <w:numFmt w:val="upperLetter"/>
         <w:lvlText w:val="%8."/>
@@ -9425,7 +9452,7 @@
     </w:lvlOverride>
     <w:lvlOverride w:ilvl="8">
       <w:startOverride w:val="1"/>
-      <w:lvl w:ilvl="8" w:tplc="73420A64">
+      <w:lvl w:ilvl="8" w:tplc="10B42624">
         <w:start w:val="1"/>
         <w:numFmt w:val="upperLetter"/>
         <w:lvlText w:val="%9."/>
@@ -9461,7 +9488,7 @@
   <w:num w:numId="8">
     <w:abstractNumId w:val="10"/>
     <w:lvlOverride w:ilvl="0">
-      <w:lvl w:ilvl="0" w:tplc="557CEF8E">
+      <w:lvl w:ilvl="0" w:tplc="070A7172">
         <w:start w:val="1"/>
         <w:numFmt w:val="decimal"/>
         <w:lvlText w:val="(%1)"/>
@@ -9488,7 +9515,7 @@
       </w:lvl>
     </w:lvlOverride>
     <w:lvlOverride w:ilvl="1">
-      <w:lvl w:ilvl="1" w:tplc="DE22447E">
+      <w:lvl w:ilvl="1" w:tplc="A4FCDF1A">
         <w:start w:val="1"/>
         <w:numFmt w:val="upperLetter"/>
         <w:lvlText w:val="%2."/>
@@ -9515,7 +9542,7 @@
       </w:lvl>
     </w:lvlOverride>
     <w:lvlOverride w:ilvl="2">
-      <w:lvl w:ilvl="2" w:tplc="08B09E7E">
+      <w:lvl w:ilvl="2" w:tplc="73F4D7B8">
         <w:start w:val="1"/>
         <w:numFmt w:val="upperLetter"/>
         <w:lvlText w:val="%3."/>
@@ -9542,7 +9569,7 @@
       </w:lvl>
     </w:lvlOverride>
     <w:lvlOverride w:ilvl="3">
-      <w:lvl w:ilvl="3" w:tplc="DCA0A7FC">
+      <w:lvl w:ilvl="3" w:tplc="56846900">
         <w:start w:val="1"/>
         <w:numFmt w:val="upperLetter"/>
         <w:lvlText w:val="%4."/>
@@ -9569,7 +9596,7 @@
       </w:lvl>
     </w:lvlOverride>
     <w:lvlOverride w:ilvl="4">
-      <w:lvl w:ilvl="4" w:tplc="E5ACAF9A">
+      <w:lvl w:ilvl="4" w:tplc="81EC9DFA">
         <w:start w:val="1"/>
         <w:numFmt w:val="upperLetter"/>
         <w:lvlText w:val="%5."/>
@@ -9596,7 +9623,7 @@
       </w:lvl>
     </w:lvlOverride>
     <w:lvlOverride w:ilvl="5">
-      <w:lvl w:ilvl="5" w:tplc="3B549044">
+      <w:lvl w:ilvl="5" w:tplc="15F0137C">
         <w:start w:val="1"/>
         <w:numFmt w:val="upperLetter"/>
         <w:lvlText w:val="%6."/>
@@ -9623,7 +9650,7 @@
       </w:lvl>
     </w:lvlOverride>
     <w:lvlOverride w:ilvl="6">
-      <w:lvl w:ilvl="6" w:tplc="FBA0AE46">
+      <w:lvl w:ilvl="6" w:tplc="D4929D64">
         <w:start w:val="1"/>
         <w:numFmt w:val="upperLetter"/>
         <w:lvlText w:val="%7."/>
@@ -9650,7 +9677,7 @@
       </w:lvl>
     </w:lvlOverride>
     <w:lvlOverride w:ilvl="7">
-      <w:lvl w:ilvl="7" w:tplc="2648F4A8">
+      <w:lvl w:ilvl="7" w:tplc="B40EF4CE">
         <w:start w:val="1"/>
         <w:numFmt w:val="upperLetter"/>
         <w:lvlText w:val="%8."/>
@@ -9677,7 +9704,7 @@
       </w:lvl>
     </w:lvlOverride>
     <w:lvlOverride w:ilvl="8">
-      <w:lvl w:ilvl="8" w:tplc="73420A64">
+      <w:lvl w:ilvl="8" w:tplc="10B42624">
         <w:start w:val="1"/>
         <w:numFmt w:val="upperLetter"/>
         <w:lvlText w:val="%9."/>
@@ -9708,7 +9735,7 @@
     <w:abstractNumId w:val="10"/>
     <w:lvlOverride w:ilvl="0">
       <w:startOverride w:val="1"/>
-      <w:lvl w:ilvl="0" w:tplc="557CEF8E">
+      <w:lvl w:ilvl="0" w:tplc="070A7172">
         <w:start w:val="1"/>
         <w:numFmt w:val="decimal"/>
         <w:lvlText w:val="(%1)"/>
@@ -9736,7 +9763,7 @@
     </w:lvlOverride>
     <w:lvlOverride w:ilvl="1">
       <w:startOverride w:val="1"/>
-      <w:lvl w:ilvl="1" w:tplc="DE22447E">
+      <w:lvl w:ilvl="1" w:tplc="A4FCDF1A">
         <w:start w:val="1"/>
         <w:numFmt w:val="upperLetter"/>
         <w:lvlText w:val="%2."/>
@@ -9764,7 +9791,7 @@
     </w:lvlOverride>
     <w:lvlOverride w:ilvl="2">
       <w:startOverride w:val="1"/>
-      <w:lvl w:ilvl="2" w:tplc="08B09E7E">
+      <w:lvl w:ilvl="2" w:tplc="73F4D7B8">
         <w:start w:val="1"/>
         <w:numFmt w:val="upperLetter"/>
         <w:lvlText w:val="%3."/>
@@ -9792,7 +9819,7 @@
     </w:lvlOverride>
     <w:lvlOverride w:ilvl="3">
       <w:startOverride w:val="1"/>
-      <w:lvl w:ilvl="3" w:tplc="DCA0A7FC">
+      <w:lvl w:ilvl="3" w:tplc="56846900">
         <w:start w:val="1"/>
         <w:numFmt w:val="upperLetter"/>
         <w:lvlText w:val="%4."/>
@@ -9820,7 +9847,7 @@
     </w:lvlOverride>
     <w:lvlOverride w:ilvl="4">
       <w:startOverride w:val="1"/>
-      <w:lvl w:ilvl="4" w:tplc="E5ACAF9A">
+      <w:lvl w:ilvl="4" w:tplc="81EC9DFA">
         <w:start w:val="1"/>
         <w:numFmt w:val="upperLetter"/>
         <w:lvlText w:val="%5."/>
@@ -9848,7 +9875,7 @@
     </w:lvlOverride>
     <w:lvlOverride w:ilvl="5">
       <w:startOverride w:val="1"/>
-      <w:lvl w:ilvl="5" w:tplc="3B549044">
+      <w:lvl w:ilvl="5" w:tplc="15F0137C">
         <w:start w:val="1"/>
         <w:numFmt w:val="upperLetter"/>
         <w:lvlText w:val="%6."/>
@@ -9876,7 +9903,7 @@
     </w:lvlOverride>
     <w:lvlOverride w:ilvl="6">
       <w:startOverride w:val="1"/>
-      <w:lvl w:ilvl="6" w:tplc="FBA0AE46">
+      <w:lvl w:ilvl="6" w:tplc="D4929D64">
         <w:start w:val="1"/>
         <w:numFmt w:val="upperLetter"/>
         <w:lvlText w:val="%7."/>
@@ -9904,7 +9931,7 @@
     </w:lvlOverride>
     <w:lvlOverride w:ilvl="7">
       <w:startOverride w:val="1"/>
-      <w:lvl w:ilvl="7" w:tplc="2648F4A8">
+      <w:lvl w:ilvl="7" w:tplc="B40EF4CE">
         <w:start w:val="1"/>
         <w:numFmt w:val="upperLetter"/>
         <w:lvlText w:val="%8."/>
@@ -9932,7 +9959,7 @@
     </w:lvlOverride>
     <w:lvlOverride w:ilvl="8">
       <w:startOverride w:val="1"/>
-      <w:lvl w:ilvl="8" w:tplc="73420A64">
+      <w:lvl w:ilvl="8" w:tplc="10B42624">
         <w:start w:val="1"/>
         <w:numFmt w:val="upperLetter"/>
         <w:lvlText w:val="%9."/>
@@ -9962,7 +9989,7 @@
   <w:num w:numId="10">
     <w:abstractNumId w:val="10"/>
     <w:lvlOverride w:ilvl="0">
-      <w:lvl w:ilvl="0" w:tplc="557CEF8E">
+      <w:lvl w:ilvl="0" w:tplc="070A7172">
         <w:start w:val="1"/>
         <w:numFmt w:val="decimal"/>
         <w:lvlText w:val="(%1)"/>
@@ -9989,7 +10016,7 @@
       </w:lvl>
     </w:lvlOverride>
     <w:lvlOverride w:ilvl="1">
-      <w:lvl w:ilvl="1" w:tplc="DE22447E">
+      <w:lvl w:ilvl="1" w:tplc="A4FCDF1A">
         <w:start w:val="1"/>
         <w:numFmt w:val="lowerLetter"/>
         <w:lvlText w:val="(%2)"/>
@@ -10016,7 +10043,7 @@
       </w:lvl>
     </w:lvlOverride>
     <w:lvlOverride w:ilvl="2">
-      <w:lvl w:ilvl="2" w:tplc="08B09E7E">
+      <w:lvl w:ilvl="2" w:tplc="73F4D7B8">
         <w:start w:val="1"/>
         <w:numFmt w:val="lowerLetter"/>
         <w:lvlText w:val="(%3)"/>
@@ -10043,7 +10070,7 @@
       </w:lvl>
     </w:lvlOverride>
     <w:lvlOverride w:ilvl="3">
-      <w:lvl w:ilvl="3" w:tplc="DCA0A7FC">
+      <w:lvl w:ilvl="3" w:tplc="56846900">
         <w:start w:val="1"/>
         <w:numFmt w:val="lowerLetter"/>
         <w:lvlText w:val="(%4)"/>
@@ -10070,7 +10097,7 @@
       </w:lvl>
     </w:lvlOverride>
     <w:lvlOverride w:ilvl="4">
-      <w:lvl w:ilvl="4" w:tplc="E5ACAF9A">
+      <w:lvl w:ilvl="4" w:tplc="81EC9DFA">
         <w:start w:val="1"/>
         <w:numFmt w:val="lowerLetter"/>
         <w:lvlText w:val="(%5)"/>
@@ -10097,7 +10124,7 @@
       </w:lvl>
     </w:lvlOverride>
     <w:lvlOverride w:ilvl="5">
-      <w:lvl w:ilvl="5" w:tplc="3B549044">
+      <w:lvl w:ilvl="5" w:tplc="15F0137C">
         <w:start w:val="1"/>
         <w:numFmt w:val="lowerLetter"/>
         <w:lvlText w:val="(%6)"/>
@@ -10124,7 +10151,7 @@
       </w:lvl>
     </w:lvlOverride>
     <w:lvlOverride w:ilvl="6">
-      <w:lvl w:ilvl="6" w:tplc="FBA0AE46">
+      <w:lvl w:ilvl="6" w:tplc="D4929D64">
         <w:start w:val="1"/>
         <w:numFmt w:val="lowerLetter"/>
         <w:lvlText w:val="(%7)"/>
@@ -10151,7 +10178,7 @@
       </w:lvl>
     </w:lvlOverride>
     <w:lvlOverride w:ilvl="7">
-      <w:lvl w:ilvl="7" w:tplc="2648F4A8">
+      <w:lvl w:ilvl="7" w:tplc="B40EF4CE">
         <w:start w:val="1"/>
         <w:numFmt w:val="lowerLetter"/>
         <w:lvlText w:val="(%8)"/>
@@ -10178,7 +10205,7 @@
       </w:lvl>
     </w:lvlOverride>
     <w:lvlOverride w:ilvl="8">
-      <w:lvl w:ilvl="8" w:tplc="73420A64">
+      <w:lvl w:ilvl="8" w:tplc="10B42624">
         <w:start w:val="1"/>
         <w:numFmt w:val="lowerLetter"/>
         <w:lvlText w:val="(%9)"/>
@@ -10214,7 +10241,7 @@
   <w:num w:numId="13">
     <w:abstractNumId w:val="10"/>
     <w:lvlOverride w:ilvl="0">
-      <w:lvl w:ilvl="0" w:tplc="557CEF8E">
+      <w:lvl w:ilvl="0" w:tplc="070A7172">
         <w:start w:val="1"/>
         <w:numFmt w:val="decimal"/>
         <w:lvlText w:val="(%1)"/>
@@ -10241,7 +10268,7 @@
       </w:lvl>
     </w:lvlOverride>
     <w:lvlOverride w:ilvl="1">
-      <w:lvl w:ilvl="1" w:tplc="DE22447E">
+      <w:lvl w:ilvl="1" w:tplc="A4FCDF1A">
         <w:start w:val="1"/>
         <w:numFmt w:val="decimal"/>
         <w:lvlText w:val="(%2)"/>
@@ -10268,7 +10295,7 @@
       </w:lvl>
     </w:lvlOverride>
     <w:lvlOverride w:ilvl="2">
-      <w:lvl w:ilvl="2" w:tplc="08B09E7E">
+      <w:lvl w:ilvl="2" w:tplc="73F4D7B8">
         <w:start w:val="1"/>
         <w:numFmt w:val="decimal"/>
         <w:lvlText w:val="(%3)"/>
@@ -10295,7 +10322,7 @@
       </w:lvl>
     </w:lvlOverride>
     <w:lvlOverride w:ilvl="3">
-      <w:lvl w:ilvl="3" w:tplc="DCA0A7FC">
+      <w:lvl w:ilvl="3" w:tplc="56846900">
         <w:start w:val="1"/>
         <w:numFmt w:val="decimal"/>
         <w:lvlText w:val="(%4)"/>
@@ -10322,7 +10349,7 @@
       </w:lvl>
     </w:lvlOverride>
     <w:lvlOverride w:ilvl="4">
-      <w:lvl w:ilvl="4" w:tplc="E5ACAF9A">
+      <w:lvl w:ilvl="4" w:tplc="81EC9DFA">
         <w:start w:val="1"/>
         <w:numFmt w:val="decimal"/>
         <w:lvlText w:val="(%5)"/>
@@ -10349,7 +10376,7 @@
       </w:lvl>
     </w:lvlOverride>
     <w:lvlOverride w:ilvl="5">
-      <w:lvl w:ilvl="5" w:tplc="3B549044">
+      <w:lvl w:ilvl="5" w:tplc="15F0137C">
         <w:start w:val="1"/>
         <w:numFmt w:val="decimal"/>
         <w:lvlText w:val="(%6)"/>
@@ -10376,7 +10403,7 @@
       </w:lvl>
     </w:lvlOverride>
     <w:lvlOverride w:ilvl="6">
-      <w:lvl w:ilvl="6" w:tplc="FBA0AE46">
+      <w:lvl w:ilvl="6" w:tplc="D4929D64">
         <w:start w:val="1"/>
         <w:numFmt w:val="decimal"/>
         <w:lvlText w:val="(%7)"/>
@@ -10403,7 +10430,7 @@
       </w:lvl>
     </w:lvlOverride>
     <w:lvlOverride w:ilvl="7">
-      <w:lvl w:ilvl="7" w:tplc="2648F4A8">
+      <w:lvl w:ilvl="7" w:tplc="B40EF4CE">
         <w:start w:val="1"/>
         <w:numFmt w:val="decimal"/>
         <w:lvlText w:val="(%8)"/>
@@ -10430,7 +10457,7 @@
       </w:lvl>
     </w:lvlOverride>
     <w:lvlOverride w:ilvl="8">
-      <w:lvl w:ilvl="8" w:tplc="73420A64">
+      <w:lvl w:ilvl="8" w:tplc="10B42624">
         <w:start w:val="1"/>
         <w:numFmt w:val="decimal"/>
         <w:lvlText w:val="(%9)"/>
@@ -10460,7 +10487,7 @@
   <w:num w:numId="14">
     <w:abstractNumId w:val="0"/>
     <w:lvlOverride w:ilvl="0">
-      <w:lvl w:ilvl="0" w:tplc="5566AA8A">
+      <w:lvl w:ilvl="0" w:tplc="2B70BC84">
         <w:start w:val="1"/>
         <w:numFmt w:val="decimal"/>
         <w:lvlText w:val="(%1)"/>
@@ -10487,7 +10514,7 @@
       </w:lvl>
     </w:lvlOverride>
     <w:lvlOverride w:ilvl="1">
-      <w:lvl w:ilvl="1" w:tplc="035A0874">
+      <w:lvl w:ilvl="1" w:tplc="AA04E70E">
         <w:start w:val="1"/>
         <w:numFmt w:val="decimal"/>
         <w:lvlText w:val="%2."/>
@@ -10514,7 +10541,7 @@
       </w:lvl>
     </w:lvlOverride>
     <w:lvlOverride w:ilvl="2">
-      <w:lvl w:ilvl="2" w:tplc="8ED4E1D6">
+      <w:lvl w:ilvl="2" w:tplc="804C8C3C">
         <w:start w:val="1"/>
         <w:numFmt w:val="decimal"/>
         <w:lvlText w:val="%3."/>
@@ -10541,7 +10568,7 @@
       </w:lvl>
     </w:lvlOverride>
     <w:lvlOverride w:ilvl="3">
-      <w:lvl w:ilvl="3" w:tplc="6AC4457C">
+      <w:lvl w:ilvl="3" w:tplc="75E45168">
         <w:start w:val="1"/>
         <w:numFmt w:val="decimal"/>
         <w:lvlText w:val="%4."/>
@@ -10568,7 +10595,7 @@
       </w:lvl>
     </w:lvlOverride>
     <w:lvlOverride w:ilvl="4">
-      <w:lvl w:ilvl="4" w:tplc="01B24C08">
+      <w:lvl w:ilvl="4" w:tplc="5498CEF8">
         <w:start w:val="1"/>
         <w:numFmt w:val="decimal"/>
         <w:lvlText w:val="%5."/>
@@ -10595,7 +10622,7 @@
       </w:lvl>
     </w:lvlOverride>
     <w:lvlOverride w:ilvl="5">
-      <w:lvl w:ilvl="5" w:tplc="3162C9DC">
+      <w:lvl w:ilvl="5" w:tplc="B3AC59B6">
         <w:start w:val="1"/>
         <w:numFmt w:val="decimal"/>
         <w:lvlText w:val="%6."/>
@@ -10622,7 +10649,7 @@
       </w:lvl>
     </w:lvlOverride>
     <w:lvlOverride w:ilvl="6">
-      <w:lvl w:ilvl="6" w:tplc="AE6878C2">
+      <w:lvl w:ilvl="6" w:tplc="24CE7E1A">
         <w:start w:val="1"/>
         <w:numFmt w:val="decimal"/>
         <w:lvlText w:val="%7."/>
@@ -10649,7 +10676,7 @@
       </w:lvl>
     </w:lvlOverride>
     <w:lvlOverride w:ilvl="7">
-      <w:lvl w:ilvl="7" w:tplc="3F16BACA">
+      <w:lvl w:ilvl="7" w:tplc="13449456">
         <w:start w:val="1"/>
         <w:numFmt w:val="decimal"/>
         <w:lvlText w:val="%8."/>
@@ -10676,7 +10703,7 @@
       </w:lvl>
     </w:lvlOverride>
     <w:lvlOverride w:ilvl="8">
-      <w:lvl w:ilvl="8" w:tplc="4C5E2BCE">
+      <w:lvl w:ilvl="8" w:tplc="23B09958">
         <w:start w:val="1"/>
         <w:numFmt w:val="decimal"/>
         <w:lvlText w:val="%9."/>
@@ -10706,7 +10733,7 @@
   <w:num w:numId="15">
     <w:abstractNumId w:val="0"/>
     <w:lvlOverride w:ilvl="0">
-      <w:lvl w:ilvl="0" w:tplc="5566AA8A">
+      <w:lvl w:ilvl="0" w:tplc="2B70BC84">
         <w:start w:val="1"/>
         <w:numFmt w:val="decimal"/>
         <w:lvlText w:val="(%1)"/>
@@ -10733,7 +10760,7 @@
       </w:lvl>
     </w:lvlOverride>
     <w:lvlOverride w:ilvl="1">
-      <w:lvl w:ilvl="1" w:tplc="035A0874">
+      <w:lvl w:ilvl="1" w:tplc="AA04E70E">
         <w:start w:val="1"/>
         <w:numFmt w:val="decimal"/>
         <w:lvlText w:val="%2."/>
@@ -10760,7 +10787,7 @@
       </w:lvl>
     </w:lvlOverride>
     <w:lvlOverride w:ilvl="2">
-      <w:lvl w:ilvl="2" w:tplc="8ED4E1D6">
+      <w:lvl w:ilvl="2" w:tplc="804C8C3C">
         <w:start w:val="1"/>
         <w:numFmt w:val="decimal"/>
         <w:lvlText w:val="%3."/>
@@ -10787,7 +10814,7 @@
       </w:lvl>
     </w:lvlOverride>
     <w:lvlOverride w:ilvl="3">
-      <w:lvl w:ilvl="3" w:tplc="6AC4457C">
+      <w:lvl w:ilvl="3" w:tplc="75E45168">
         <w:start w:val="1"/>
         <w:numFmt w:val="decimal"/>
         <w:lvlText w:val="%4."/>
@@ -10814,7 +10841,7 @@
       </w:lvl>
     </w:lvlOverride>
     <w:lvlOverride w:ilvl="4">
-      <w:lvl w:ilvl="4" w:tplc="01B24C08">
+      <w:lvl w:ilvl="4" w:tplc="5498CEF8">
         <w:start w:val="1"/>
         <w:numFmt w:val="decimal"/>
         <w:lvlText w:val="%5."/>
@@ -10841,7 +10868,7 @@
       </w:lvl>
     </w:lvlOverride>
     <w:lvlOverride w:ilvl="5">
-      <w:lvl w:ilvl="5" w:tplc="3162C9DC">
+      <w:lvl w:ilvl="5" w:tplc="B3AC59B6">
         <w:start w:val="1"/>
         <w:numFmt w:val="decimal"/>
         <w:lvlText w:val="%6."/>
@@ -10868,7 +10895,7 @@
       </w:lvl>
     </w:lvlOverride>
     <w:lvlOverride w:ilvl="6">
-      <w:lvl w:ilvl="6" w:tplc="AE6878C2">
+      <w:lvl w:ilvl="6" w:tplc="24CE7E1A">
         <w:start w:val="1"/>
         <w:numFmt w:val="decimal"/>
         <w:lvlText w:val="%7."/>
@@ -10895,7 +10922,7 @@
       </w:lvl>
     </w:lvlOverride>
     <w:lvlOverride w:ilvl="7">
-      <w:lvl w:ilvl="7" w:tplc="3F16BACA">
+      <w:lvl w:ilvl="7" w:tplc="13449456">
         <w:start w:val="1"/>
         <w:numFmt w:val="decimal"/>
         <w:lvlText w:val="%8."/>
@@ -10922,7 +10949,7 @@
       </w:lvl>
     </w:lvlOverride>
     <w:lvlOverride w:ilvl="8">
-      <w:lvl w:ilvl="8" w:tplc="4C5E2BCE">
+      <w:lvl w:ilvl="8" w:tplc="23B09958">
         <w:start w:val="1"/>
         <w:numFmt w:val="decimal"/>
         <w:lvlText w:val="%9."/>
@@ -10952,7 +10979,7 @@
   <w:num w:numId="16">
     <w:abstractNumId w:val="0"/>
     <w:lvlOverride w:ilvl="0">
-      <w:lvl w:ilvl="0" w:tplc="5566AA8A">
+      <w:lvl w:ilvl="0" w:tplc="2B70BC84">
         <w:start w:val="1"/>
         <w:numFmt w:val="decimal"/>
         <w:lvlText w:val="%1."/>
@@ -10979,7 +11006,7 @@
       </w:lvl>
     </w:lvlOverride>
     <w:lvlOverride w:ilvl="1">
-      <w:lvl w:ilvl="1" w:tplc="035A0874">
+      <w:lvl w:ilvl="1" w:tplc="AA04E70E">
         <w:start w:val="1"/>
         <w:numFmt w:val="decimal"/>
         <w:lvlText w:val="%2."/>
@@ -11006,7 +11033,7 @@
       </w:lvl>
     </w:lvlOverride>
     <w:lvlOverride w:ilvl="2">
-      <w:lvl w:ilvl="2" w:tplc="8ED4E1D6">
+      <w:lvl w:ilvl="2" w:tplc="804C8C3C">
         <w:start w:val="1"/>
         <w:numFmt w:val="decimal"/>
         <w:lvlText w:val="%3."/>
@@ -11033,7 +11060,7 @@
       </w:lvl>
     </w:lvlOverride>
     <w:lvlOverride w:ilvl="3">
-      <w:lvl w:ilvl="3" w:tplc="6AC4457C">
+      <w:lvl w:ilvl="3" w:tplc="75E45168">
         <w:start w:val="1"/>
         <w:numFmt w:val="decimal"/>
         <w:lvlText w:val="%4."/>
@@ -11060,7 +11087,7 @@
       </w:lvl>
     </w:lvlOverride>
     <w:lvlOverride w:ilvl="4">
-      <w:lvl w:ilvl="4" w:tplc="01B24C08">
+      <w:lvl w:ilvl="4" w:tplc="5498CEF8">
         <w:start w:val="1"/>
         <w:numFmt w:val="decimal"/>
         <w:lvlText w:val="%5."/>
@@ -11087,7 +11114,7 @@
       </w:lvl>
     </w:lvlOverride>
     <w:lvlOverride w:ilvl="5">
-      <w:lvl w:ilvl="5" w:tplc="3162C9DC">
+      <w:lvl w:ilvl="5" w:tplc="B3AC59B6">
         <w:start w:val="1"/>
         <w:numFmt w:val="decimal"/>
         <w:lvlText w:val="%6."/>
@@ -11114,7 +11141,7 @@
       </w:lvl>
     </w:lvlOverride>
     <w:lvlOverride w:ilvl="6">
-      <w:lvl w:ilvl="6" w:tplc="AE6878C2">
+      <w:lvl w:ilvl="6" w:tplc="24CE7E1A">
         <w:start w:val="1"/>
         <w:numFmt w:val="decimal"/>
         <w:lvlText w:val="%7."/>
@@ -11141,7 +11168,7 @@
       </w:lvl>
     </w:lvlOverride>
     <w:lvlOverride w:ilvl="7">
-      <w:lvl w:ilvl="7" w:tplc="3F16BACA">
+      <w:lvl w:ilvl="7" w:tplc="13449456">
         <w:start w:val="1"/>
         <w:numFmt w:val="decimal"/>
         <w:lvlText w:val="%8."/>
@@ -11168,7 +11195,7 @@
       </w:lvl>
     </w:lvlOverride>
     <w:lvlOverride w:ilvl="8">
-      <w:lvl w:ilvl="8" w:tplc="4C5E2BCE">
+      <w:lvl w:ilvl="8" w:tplc="23B09958">
         <w:start w:val="1"/>
         <w:numFmt w:val="decimal"/>
         <w:lvlText w:val="%9."/>
@@ -11198,7 +11225,7 @@
   <w:num w:numId="17">
     <w:abstractNumId w:val="10"/>
     <w:lvlOverride w:ilvl="0">
-      <w:lvl w:ilvl="0" w:tplc="557CEF8E">
+      <w:lvl w:ilvl="0" w:tplc="070A7172">
         <w:start w:val="1"/>
         <w:numFmt w:val="decimal"/>
         <w:lvlText w:val="(%1)"/>
@@ -11225,7 +11252,7 @@
       </w:lvl>
     </w:lvlOverride>
     <w:lvlOverride w:ilvl="1">
-      <w:lvl w:ilvl="1" w:tplc="DE22447E">
+      <w:lvl w:ilvl="1" w:tplc="A4FCDF1A">
         <w:start w:val="1"/>
         <w:numFmt w:val="upperLetter"/>
         <w:lvlText w:val="%2."/>
@@ -11252,7 +11279,7 @@
       </w:lvl>
     </w:lvlOverride>
     <w:lvlOverride w:ilvl="2">
-      <w:lvl w:ilvl="2" w:tplc="08B09E7E">
+      <w:lvl w:ilvl="2" w:tplc="73F4D7B8">
         <w:start w:val="1"/>
         <w:numFmt w:val="upperLetter"/>
         <w:lvlText w:val="%3."/>
@@ -11279,7 +11306,7 @@
       </w:lvl>
     </w:lvlOverride>
     <w:lvlOverride w:ilvl="3">
-      <w:lvl w:ilvl="3" w:tplc="DCA0A7FC">
+      <w:lvl w:ilvl="3" w:tplc="56846900">
         <w:start w:val="1"/>
         <w:numFmt w:val="upperLetter"/>
         <w:lvlText w:val="%4."/>
@@ -11306,7 +11333,7 @@
       </w:lvl>
     </w:lvlOverride>
     <w:lvlOverride w:ilvl="4">
-      <w:lvl w:ilvl="4" w:tplc="E5ACAF9A">
+      <w:lvl w:ilvl="4" w:tplc="81EC9DFA">
         <w:start w:val="1"/>
         <w:numFmt w:val="upperLetter"/>
         <w:lvlText w:val="%5."/>
@@ -11333,7 +11360,7 @@
       </w:lvl>
     </w:lvlOverride>
     <w:lvlOverride w:ilvl="5">
-      <w:lvl w:ilvl="5" w:tplc="3B549044">
+      <w:lvl w:ilvl="5" w:tplc="15F0137C">
         <w:start w:val="1"/>
         <w:numFmt w:val="upperLetter"/>
         <w:lvlText w:val="%6."/>
@@ -11360,7 +11387,7 @@
       </w:lvl>
     </w:lvlOverride>
     <w:lvlOverride w:ilvl="6">
-      <w:lvl w:ilvl="6" w:tplc="FBA0AE46">
+      <w:lvl w:ilvl="6" w:tplc="D4929D64">
         <w:start w:val="1"/>
         <w:numFmt w:val="upperLetter"/>
         <w:lvlText w:val="%7."/>
@@ -11387,7 +11414,7 @@
       </w:lvl>
     </w:lvlOverride>
     <w:lvlOverride w:ilvl="7">
-      <w:lvl w:ilvl="7" w:tplc="2648F4A8">
+      <w:lvl w:ilvl="7" w:tplc="B40EF4CE">
         <w:start w:val="1"/>
         <w:numFmt w:val="upperLetter"/>
         <w:lvlText w:val="%8."/>
@@ -11414,7 +11441,7 @@
       </w:lvl>
     </w:lvlOverride>
     <w:lvlOverride w:ilvl="8">
-      <w:lvl w:ilvl="8" w:tplc="73420A64">
+      <w:lvl w:ilvl="8" w:tplc="10B42624">
         <w:start w:val="1"/>
         <w:numFmt w:val="upperLetter"/>
         <w:lvlText w:val="%9."/>
@@ -11444,7 +11471,7 @@
   <w:num w:numId="18">
     <w:abstractNumId w:val="10"/>
     <w:lvlOverride w:ilvl="0">
-      <w:lvl w:ilvl="0" w:tplc="557CEF8E">
+      <w:lvl w:ilvl="0" w:tplc="070A7172">
         <w:start w:val="1"/>
         <w:numFmt w:val="decimal"/>
         <w:lvlText w:val="(%1)"/>
@@ -11471,7 +11498,7 @@
       </w:lvl>
     </w:lvlOverride>
     <w:lvlOverride w:ilvl="1">
-      <w:lvl w:ilvl="1" w:tplc="DE22447E">
+      <w:lvl w:ilvl="1" w:tplc="A4FCDF1A">
         <w:start w:val="1"/>
         <w:numFmt w:val="upperLetter"/>
         <w:lvlText w:val="%2."/>
@@ -11498,7 +11525,7 @@
       </w:lvl>
     </w:lvlOverride>
     <w:lvlOverride w:ilvl="2">
-      <w:lvl w:ilvl="2" w:tplc="08B09E7E">
+      <w:lvl w:ilvl="2" w:tplc="73F4D7B8">
         <w:start w:val="1"/>
         <w:numFmt w:val="upperLetter"/>
         <w:lvlText w:val="%3."/>
@@ -11525,7 +11552,7 @@
       </w:lvl>
     </w:lvlOverride>
     <w:lvlOverride w:ilvl="3">
-      <w:lvl w:ilvl="3" w:tplc="DCA0A7FC">
+      <w:lvl w:ilvl="3" w:tplc="56846900">
         <w:start w:val="1"/>
         <w:numFmt w:val="upperLetter"/>
         <w:lvlText w:val="%4."/>
@@ -11552,7 +11579,7 @@
       </w:lvl>
     </w:lvlOverride>
     <w:lvlOverride w:ilvl="4">
-      <w:lvl w:ilvl="4" w:tplc="E5ACAF9A">
+      <w:lvl w:ilvl="4" w:tplc="81EC9DFA">
         <w:start w:val="1"/>
         <w:numFmt w:val="upperLetter"/>
         <w:lvlText w:val="%5."/>
@@ -11579,7 +11606,7 @@
       </w:lvl>
     </w:lvlOverride>
     <w:lvlOverride w:ilvl="5">
-      <w:lvl w:ilvl="5" w:tplc="3B549044">
+      <w:lvl w:ilvl="5" w:tplc="15F0137C">
         <w:start w:val="1"/>
         <w:numFmt w:val="upperLetter"/>
         <w:lvlText w:val="%6."/>
@@ -11606,7 +11633,7 @@
       </w:lvl>
     </w:lvlOverride>
     <w:lvlOverride w:ilvl="6">
-      <w:lvl w:ilvl="6" w:tplc="FBA0AE46">
+      <w:lvl w:ilvl="6" w:tplc="D4929D64">
         <w:start w:val="1"/>
         <w:numFmt w:val="upperLetter"/>
         <w:lvlText w:val="%7."/>
@@ -11633,7 +11660,7 @@
       </w:lvl>
     </w:lvlOverride>
     <w:lvlOverride w:ilvl="7">
-      <w:lvl w:ilvl="7" w:tplc="2648F4A8">
+      <w:lvl w:ilvl="7" w:tplc="B40EF4CE">
         <w:start w:val="1"/>
         <w:numFmt w:val="upperLetter"/>
         <w:lvlText w:val="%8."/>
@@ -11660,7 +11687,7 @@
       </w:lvl>
     </w:lvlOverride>
     <w:lvlOverride w:ilvl="8">
-      <w:lvl w:ilvl="8" w:tplc="73420A64">
+      <w:lvl w:ilvl="8" w:tplc="10B42624">
         <w:start w:val="1"/>
         <w:numFmt w:val="upperLetter"/>
         <w:lvlText w:val="%9."/>
@@ -11691,7 +11718,7 @@
     <w:abstractNumId w:val="10"/>
     <w:lvlOverride w:ilvl="0">
       <w:startOverride w:val="1"/>
-      <w:lvl w:ilvl="0" w:tplc="557CEF8E">
+      <w:lvl w:ilvl="0" w:tplc="070A7172">
         <w:start w:val="1"/>
         <w:numFmt w:val="upperLetter"/>
         <w:lvlText w:val="%1."/>
@@ -11719,7 +11746,7 @@
     </w:lvlOverride>
     <w:lvlOverride w:ilvl="1">
       <w:startOverride w:val="1"/>
-      <w:lvl w:ilvl="1" w:tplc="DE22447E">
+      <w:lvl w:ilvl="1" w:tplc="A4FCDF1A">
         <w:start w:val="1"/>
         <w:numFmt w:val="upperLetter"/>
         <w:lvlText w:val="%2."/>
@@ -11747,7 +11774,7 @@
     </w:lvlOverride>
     <w:lvlOverride w:ilvl="2">
       <w:startOverride w:val="1"/>
-      <w:lvl w:ilvl="2" w:tplc="08B09E7E">
+      <w:lvl w:ilvl="2" w:tplc="73F4D7B8">
         <w:start w:val="1"/>
         <w:numFmt w:val="upperLetter"/>
         <w:lvlText w:val="%3."/>
@@ -11775,7 +11802,7 @@
     </w:lvlOverride>
     <w:lvlOverride w:ilvl="3">
       <w:startOverride w:val="1"/>
-      <w:lvl w:ilvl="3" w:tplc="DCA0A7FC">
+      <w:lvl w:ilvl="3" w:tplc="56846900">
         <w:start w:val="1"/>
         <w:numFmt w:val="upperLetter"/>
         <w:lvlText w:val="%4."/>
@@ -11803,7 +11830,7 @@
     </w:lvlOverride>
     <w:lvlOverride w:ilvl="4">
       <w:startOverride w:val="1"/>
-      <w:lvl w:ilvl="4" w:tplc="E5ACAF9A">
+      <w:lvl w:ilvl="4" w:tplc="81EC9DFA">
         <w:start w:val="1"/>
         <w:numFmt w:val="upperLetter"/>
         <w:lvlText w:val="%5."/>
@@ -11831,7 +11858,7 @@
     </w:lvlOverride>
     <w:lvlOverride w:ilvl="5">
       <w:startOverride w:val="1"/>
-      <w:lvl w:ilvl="5" w:tplc="3B549044">
+      <w:lvl w:ilvl="5" w:tplc="15F0137C">
         <w:start w:val="1"/>
         <w:numFmt w:val="upperLetter"/>
         <w:lvlText w:val="%6."/>
@@ -11859,7 +11886,7 @@
     </w:lvlOverride>
     <w:lvlOverride w:ilvl="6">
       <w:startOverride w:val="1"/>
-      <w:lvl w:ilvl="6" w:tplc="FBA0AE46">
+      <w:lvl w:ilvl="6" w:tplc="D4929D64">
         <w:start w:val="1"/>
         <w:numFmt w:val="upperLetter"/>
         <w:lvlText w:val="%7."/>
@@ -11887,7 +11914,7 @@
     </w:lvlOverride>
     <w:lvlOverride w:ilvl="7">
       <w:startOverride w:val="1"/>
-      <w:lvl w:ilvl="7" w:tplc="2648F4A8">
+      <w:lvl w:ilvl="7" w:tplc="B40EF4CE">
         <w:start w:val="1"/>
         <w:numFmt w:val="upperLetter"/>
         <w:lvlText w:val="%8."/>
@@ -11915,7 +11942,7 @@
     </w:lvlOverride>
     <w:lvlOverride w:ilvl="8">
       <w:startOverride w:val="1"/>
-      <w:lvl w:ilvl="8" w:tplc="73420A64">
+      <w:lvl w:ilvl="8" w:tplc="10B42624">
         <w:start w:val="1"/>
         <w:numFmt w:val="upperLetter"/>
         <w:lvlText w:val="%9."/>
@@ -11946,7 +11973,7 @@
     <w:abstractNumId w:val="0"/>
     <w:lvlOverride w:ilvl="0">
       <w:startOverride w:val="1"/>
-      <w:lvl w:ilvl="0" w:tplc="5566AA8A">
+      <w:lvl w:ilvl="0" w:tplc="2B70BC84">
         <w:start w:val="1"/>
         <w:numFmt w:val="decimal"/>
         <w:lvlText w:val="%1."/>
@@ -11974,7 +12001,7 @@
     </w:lvlOverride>
     <w:lvlOverride w:ilvl="1">
       <w:startOverride w:val="1"/>
-      <w:lvl w:ilvl="1" w:tplc="035A0874">
+      <w:lvl w:ilvl="1" w:tplc="AA04E70E">
         <w:start w:val="1"/>
         <w:numFmt w:val="decimal"/>
         <w:lvlText w:val="%2."/>
@@ -12002,7 +12029,7 @@
     </w:lvlOverride>
     <w:lvlOverride w:ilvl="2">
       <w:startOverride w:val="1"/>
-      <w:lvl w:ilvl="2" w:tplc="8ED4E1D6">
+      <w:lvl w:ilvl="2" w:tplc="804C8C3C">
         <w:start w:val="1"/>
         <w:numFmt w:val="decimal"/>
         <w:lvlText w:val="%3."/>
@@ -12030,7 +12057,7 @@
     </w:lvlOverride>
     <w:lvlOverride w:ilvl="3">
       <w:startOverride w:val="1"/>
-      <w:lvl w:ilvl="3" w:tplc="6AC4457C">
+      <w:lvl w:ilvl="3" w:tplc="75E45168">
         <w:start w:val="1"/>
         <w:numFmt w:val="decimal"/>
         <w:lvlText w:val="%4."/>
@@ -12058,7 +12085,7 @@
     </w:lvlOverride>
     <w:lvlOverride w:ilvl="4">
       <w:startOverride w:val="1"/>
-      <w:lvl w:ilvl="4" w:tplc="01B24C08">
+      <w:lvl w:ilvl="4" w:tplc="5498CEF8">
         <w:start w:val="1"/>
         <w:numFmt w:val="decimal"/>
         <w:lvlText w:val="%5."/>
@@ -12086,7 +12113,7 @@
     </w:lvlOverride>
     <w:lvlOverride w:ilvl="5">
       <w:startOverride w:val="1"/>
-      <w:lvl w:ilvl="5" w:tplc="3162C9DC">
+      <w:lvl w:ilvl="5" w:tplc="B3AC59B6">
         <w:start w:val="1"/>
         <w:numFmt w:val="decimal"/>
         <w:lvlText w:val="%6."/>
@@ -12114,7 +12141,7 @@
     </w:lvlOverride>
     <w:lvlOverride w:ilvl="6">
       <w:startOverride w:val="1"/>
-      <w:lvl w:ilvl="6" w:tplc="AE6878C2">
+      <w:lvl w:ilvl="6" w:tplc="24CE7E1A">
         <w:start w:val="1"/>
         <w:numFmt w:val="decimal"/>
         <w:lvlText w:val="%7."/>
@@ -12142,7 +12169,7 @@
     </w:lvlOverride>
     <w:lvlOverride w:ilvl="7">
       <w:startOverride w:val="1"/>
-      <w:lvl w:ilvl="7" w:tplc="3F16BACA">
+      <w:lvl w:ilvl="7" w:tplc="13449456">
         <w:start w:val="1"/>
         <w:numFmt w:val="decimal"/>
         <w:lvlText w:val="%8."/>
@@ -12170,7 +12197,7 @@
     </w:lvlOverride>
     <w:lvlOverride w:ilvl="8">
       <w:startOverride w:val="1"/>
-      <w:lvl w:ilvl="8" w:tplc="4C5E2BCE">
+      <w:lvl w:ilvl="8" w:tplc="23B09958">
         <w:start w:val="1"/>
         <w:numFmt w:val="decimal"/>
         <w:lvlText w:val="%9."/>
@@ -12200,7 +12227,7 @@
   <w:num w:numId="21">
     <w:abstractNumId w:val="0"/>
     <w:lvlOverride w:ilvl="0">
-      <w:lvl w:ilvl="0" w:tplc="5566AA8A">
+      <w:lvl w:ilvl="0" w:tplc="2B70BC84">
         <w:start w:val="1"/>
         <w:numFmt w:val="decimal"/>
         <w:lvlText w:val="%1."/>
@@ -12227,7 +12254,7 @@
       </w:lvl>
     </w:lvlOverride>
     <w:lvlOverride w:ilvl="1">
-      <w:lvl w:ilvl="1" w:tplc="035A0874">
+      <w:lvl w:ilvl="1" w:tplc="AA04E70E">
         <w:start w:val="1"/>
         <w:numFmt w:val="decimal"/>
         <w:lvlText w:val="%2."/>
@@ -12254,7 +12281,7 @@
       </w:lvl>
     </w:lvlOverride>
     <w:lvlOverride w:ilvl="2">
-      <w:lvl w:ilvl="2" w:tplc="8ED4E1D6">
+      <w:lvl w:ilvl="2" w:tplc="804C8C3C">
         <w:start w:val="1"/>
         <w:numFmt w:val="decimal"/>
         <w:lvlText w:val="%3."/>
@@ -12281,7 +12308,7 @@
       </w:lvl>
     </w:lvlOverride>
     <w:lvlOverride w:ilvl="3">
-      <w:lvl w:ilvl="3" w:tplc="6AC4457C">
+      <w:lvl w:ilvl="3" w:tplc="75E45168">
         <w:start w:val="1"/>
         <w:numFmt w:val="decimal"/>
         <w:lvlText w:val="%4."/>
@@ -12308,7 +12335,7 @@
       </w:lvl>
     </w:lvlOverride>
     <w:lvlOverride w:ilvl="4">
-      <w:lvl w:ilvl="4" w:tplc="01B24C08">
+      <w:lvl w:ilvl="4" w:tplc="5498CEF8">
         <w:start w:val="1"/>
         <w:numFmt w:val="decimal"/>
         <w:lvlText w:val="%5."/>
@@ -12335,7 +12362,7 @@
       </w:lvl>
     </w:lvlOverride>
     <w:lvlOverride w:ilvl="5">
-      <w:lvl w:ilvl="5" w:tplc="3162C9DC">
+      <w:lvl w:ilvl="5" w:tplc="B3AC59B6">
         <w:start w:val="1"/>
         <w:numFmt w:val="decimal"/>
         <w:lvlText w:val="%6."/>
@@ -12362,7 +12389,7 @@
       </w:lvl>
     </w:lvlOverride>
     <w:lvlOverride w:ilvl="6">
-      <w:lvl w:ilvl="6" w:tplc="AE6878C2">
+      <w:lvl w:ilvl="6" w:tplc="24CE7E1A">
         <w:start w:val="1"/>
         <w:numFmt w:val="decimal"/>
         <w:lvlText w:val="%7."/>
@@ -12389,7 +12416,7 @@
       </w:lvl>
     </w:lvlOverride>
     <w:lvlOverride w:ilvl="7">
-      <w:lvl w:ilvl="7" w:tplc="3F16BACA">
+      <w:lvl w:ilvl="7" w:tplc="13449456">
         <w:start w:val="1"/>
         <w:numFmt w:val="decimal"/>
         <w:lvlText w:val="%8."/>
@@ -12416,7 +12443,7 @@
       </w:lvl>
     </w:lvlOverride>
     <w:lvlOverride w:ilvl="8">
-      <w:lvl w:ilvl="8" w:tplc="4C5E2BCE">
+      <w:lvl w:ilvl="8" w:tplc="23B09958">
         <w:start w:val="1"/>
         <w:numFmt w:val="decimal"/>
         <w:lvlText w:val="%9."/>
@@ -12447,7 +12474,7 @@
     <w:abstractNumId w:val="10"/>
     <w:lvlOverride w:ilvl="0">
       <w:startOverride w:val="1"/>
-      <w:lvl w:ilvl="0" w:tplc="557CEF8E">
+      <w:lvl w:ilvl="0" w:tplc="070A7172">
         <w:start w:val="1"/>
         <w:numFmt w:val="upperLetter"/>
         <w:lvlText w:val="%1."/>
@@ -12475,7 +12502,7 @@
     </w:lvlOverride>
     <w:lvlOverride w:ilvl="1">
       <w:startOverride w:val="1"/>
-      <w:lvl w:ilvl="1" w:tplc="DE22447E">
+      <w:lvl w:ilvl="1" w:tplc="A4FCDF1A">
         <w:start w:val="1"/>
         <w:numFmt w:val="lowerLetter"/>
         <w:lvlText w:val="(%2)"/>
@@ -12503,7 +12530,7 @@
     </w:lvlOverride>
     <w:lvlOverride w:ilvl="2">
       <w:startOverride w:val="1"/>
-      <w:lvl w:ilvl="2" w:tplc="08B09E7E">
+      <w:lvl w:ilvl="2" w:tplc="73F4D7B8">
         <w:start w:val="1"/>
         <w:numFmt w:val="lowerLetter"/>
         <w:lvlText w:val="(%3)"/>
@@ -12531,7 +12558,7 @@
     </w:lvlOverride>
     <w:lvlOverride w:ilvl="3">
       <w:startOverride w:val="1"/>
-      <w:lvl w:ilvl="3" w:tplc="DCA0A7FC">
+      <w:lvl w:ilvl="3" w:tplc="56846900">
         <w:start w:val="1"/>
         <w:numFmt w:val="lowerLetter"/>
         <w:lvlText w:val="(%4)"/>
@@ -12559,7 +12586,7 @@
     </w:lvlOverride>
     <w:lvlOverride w:ilvl="4">
       <w:startOverride w:val="1"/>
-      <w:lvl w:ilvl="4" w:tplc="E5ACAF9A">
+      <w:lvl w:ilvl="4" w:tplc="81EC9DFA">
         <w:start w:val="1"/>
         <w:numFmt w:val="lowerLetter"/>
         <w:lvlText w:val="(%5)"/>
@@ -12587,7 +12614,7 @@
     </w:lvlOverride>
     <w:lvlOverride w:ilvl="5">
       <w:startOverride w:val="1"/>
-      <w:lvl w:ilvl="5" w:tplc="3B549044">
+      <w:lvl w:ilvl="5" w:tplc="15F0137C">
         <w:start w:val="1"/>
         <w:numFmt w:val="lowerLetter"/>
         <w:lvlText w:val="(%6)"/>
@@ -12615,7 +12642,7 @@
     </w:lvlOverride>
     <w:lvlOverride w:ilvl="6">
       <w:startOverride w:val="1"/>
-      <w:lvl w:ilvl="6" w:tplc="FBA0AE46">
+      <w:lvl w:ilvl="6" w:tplc="D4929D64">
         <w:start w:val="1"/>
         <w:numFmt w:val="lowerLetter"/>
         <w:lvlText w:val="(%7)"/>
@@ -12643,7 +12670,7 @@
     </w:lvlOverride>
     <w:lvlOverride w:ilvl="7">
       <w:startOverride w:val="1"/>
-      <w:lvl w:ilvl="7" w:tplc="2648F4A8">
+      <w:lvl w:ilvl="7" w:tplc="B40EF4CE">
         <w:start w:val="1"/>
         <w:numFmt w:val="lowerLetter"/>
         <w:lvlText w:val="(%8)"/>
@@ -12671,7 +12698,7 @@
     </w:lvlOverride>
     <w:lvlOverride w:ilvl="8">
       <w:startOverride w:val="1"/>
-      <w:lvl w:ilvl="8" w:tplc="73420A64">
+      <w:lvl w:ilvl="8" w:tplc="10B42624">
         <w:start w:val="1"/>
         <w:numFmt w:val="lowerLetter"/>
         <w:lvlText w:val="(%9)"/>
@@ -12702,7 +12729,7 @@
     <w:abstractNumId w:val="10"/>
     <w:lvlOverride w:ilvl="0">
       <w:startOverride w:val="1"/>
-      <w:lvl w:ilvl="0" w:tplc="557CEF8E">
+      <w:lvl w:ilvl="0" w:tplc="070A7172">
         <w:start w:val="1"/>
         <w:numFmt w:val="upperLetter"/>
         <w:lvlText w:val="%1."/>
@@ -12730,7 +12757,7 @@
     </w:lvlOverride>
     <w:lvlOverride w:ilvl="1">
       <w:startOverride w:val="1"/>
-      <w:lvl w:ilvl="1" w:tplc="DE22447E">
+      <w:lvl w:ilvl="1" w:tplc="A4FCDF1A">
         <w:start w:val="1"/>
         <w:numFmt w:val="upperLetter"/>
         <w:lvlText w:val="%2."/>
@@ -12758,7 +12785,7 @@
     </w:lvlOverride>
     <w:lvlOverride w:ilvl="2">
       <w:startOverride w:val="1"/>
-      <w:lvl w:ilvl="2" w:tplc="08B09E7E">
+      <w:lvl w:ilvl="2" w:tplc="73F4D7B8">
         <w:start w:val="1"/>
         <w:numFmt w:val="upperLetter"/>
         <w:lvlText w:val="%3."/>
@@ -12786,7 +12813,7 @@
     </w:lvlOverride>
     <w:lvlOverride w:ilvl="3">
       <w:startOverride w:val="1"/>
-      <w:lvl w:ilvl="3" w:tplc="DCA0A7FC">
+      <w:lvl w:ilvl="3" w:tplc="56846900">
         <w:start w:val="1"/>
         <w:numFmt w:val="upperLetter"/>
         <w:lvlText w:val="%4."/>
@@ -12814,7 +12841,7 @@
     </w:lvlOverride>
     <w:lvlOverride w:ilvl="4">
       <w:startOverride w:val="1"/>
-      <w:lvl w:ilvl="4" w:tplc="E5ACAF9A">
+      <w:lvl w:ilvl="4" w:tplc="81EC9DFA">
         <w:start w:val="1"/>
         <w:numFmt w:val="upperLetter"/>
         <w:lvlText w:val="%5."/>
@@ -12842,7 +12869,7 @@
     </w:lvlOverride>
     <w:lvlOverride w:ilvl="5">
       <w:startOverride w:val="1"/>
-      <w:lvl w:ilvl="5" w:tplc="3B549044">
+      <w:lvl w:ilvl="5" w:tplc="15F0137C">
         <w:start w:val="1"/>
         <w:numFmt w:val="upperLetter"/>
         <w:lvlText w:val="%6."/>
@@ -12870,7 +12897,7 @@
     </w:lvlOverride>
     <w:lvlOverride w:ilvl="6">
       <w:startOverride w:val="1"/>
-      <w:lvl w:ilvl="6" w:tplc="FBA0AE46">
+      <w:lvl w:ilvl="6" w:tplc="D4929D64">
         <w:start w:val="1"/>
         <w:numFmt w:val="upperLetter"/>
         <w:lvlText w:val="%7."/>
@@ -12898,7 +12925,7 @@
     </w:lvlOverride>
     <w:lvlOverride w:ilvl="7">
       <w:startOverride w:val="1"/>
-      <w:lvl w:ilvl="7" w:tplc="2648F4A8">
+      <w:lvl w:ilvl="7" w:tplc="B40EF4CE">
         <w:start w:val="1"/>
         <w:numFmt w:val="upperLetter"/>
         <w:lvlText w:val="%8."/>
@@ -12926,7 +12953,7 @@
     </w:lvlOverride>
     <w:lvlOverride w:ilvl="8">
       <w:startOverride w:val="1"/>
-      <w:lvl w:ilvl="8" w:tplc="73420A64">
+      <w:lvl w:ilvl="8" w:tplc="10B42624">
         <w:start w:val="1"/>
         <w:numFmt w:val="upperLetter"/>
         <w:lvlText w:val="%9."/>
@@ -12956,7 +12983,7 @@
   <w:num w:numId="24">
     <w:abstractNumId w:val="0"/>
     <w:lvlOverride w:ilvl="0">
-      <w:lvl w:ilvl="0" w:tplc="5566AA8A">
+      <w:lvl w:ilvl="0" w:tplc="2B70BC84">
         <w:start w:val="1"/>
         <w:numFmt w:val="decimal"/>
         <w:lvlText w:val="%1."/>
@@ -12983,7 +13010,7 @@
       </w:lvl>
     </w:lvlOverride>
     <w:lvlOverride w:ilvl="1">
-      <w:lvl w:ilvl="1" w:tplc="035A0874">
+      <w:lvl w:ilvl="1" w:tplc="AA04E70E">
         <w:start w:val="1"/>
         <w:numFmt w:val="decimal"/>
         <w:lvlText w:val="%2."/>
@@ -13010,7 +13037,7 @@
       </w:lvl>
     </w:lvlOverride>
     <w:lvlOverride w:ilvl="2">
-      <w:lvl w:ilvl="2" w:tplc="8ED4E1D6">
+      <w:lvl w:ilvl="2" w:tplc="804C8C3C">
         <w:start w:val="1"/>
         <w:numFmt w:val="decimal"/>
         <w:lvlText w:val="%3."/>
@@ -13037,7 +13064,7 @@
       </w:lvl>
     </w:lvlOverride>
     <w:lvlOverride w:ilvl="3">
-      <w:lvl w:ilvl="3" w:tplc="6AC4457C">
+      <w:lvl w:ilvl="3" w:tplc="75E45168">
         <w:start w:val="1"/>
         <w:numFmt w:val="decimal"/>
         <w:lvlText w:val="%4."/>
@@ -13064,7 +13091,7 @@
       </w:lvl>
     </w:lvlOverride>
     <w:lvlOverride w:ilvl="4">
-      <w:lvl w:ilvl="4" w:tplc="01B24C08">
+      <w:lvl w:ilvl="4" w:tplc="5498CEF8">
         <w:start w:val="1"/>
         <w:numFmt w:val="decimal"/>
         <w:lvlText w:val="%5."/>
@@ -13091,7 +13118,7 @@
       </w:lvl>
     </w:lvlOverride>
     <w:lvlOverride w:ilvl="5">
-      <w:lvl w:ilvl="5" w:tplc="3162C9DC">
+      <w:lvl w:ilvl="5" w:tplc="B3AC59B6">
         <w:start w:val="1"/>
         <w:numFmt w:val="decimal"/>
         <w:lvlText w:val="%6."/>
@@ -13118,7 +13145,7 @@
       </w:lvl>
     </w:lvlOverride>
     <w:lvlOverride w:ilvl="6">
-      <w:lvl w:ilvl="6" w:tplc="AE6878C2">
+      <w:lvl w:ilvl="6" w:tplc="24CE7E1A">
         <w:start w:val="1"/>
         <w:numFmt w:val="decimal"/>
         <w:lvlText w:val="%7."/>
@@ -13145,7 +13172,7 @@
       </w:lvl>
     </w:lvlOverride>
     <w:lvlOverride w:ilvl="7">
-      <w:lvl w:ilvl="7" w:tplc="3F16BACA">
+      <w:lvl w:ilvl="7" w:tplc="13449456">
         <w:start w:val="1"/>
         <w:numFmt w:val="decimal"/>
         <w:lvlText w:val="%8."/>
@@ -13172,7 +13199,7 @@
       </w:lvl>
     </w:lvlOverride>
     <w:lvlOverride w:ilvl="8">
-      <w:lvl w:ilvl="8" w:tplc="4C5E2BCE">
+      <w:lvl w:ilvl="8" w:tplc="23B09958">
         <w:start w:val="1"/>
         <w:numFmt w:val="decimal"/>
         <w:lvlText w:val="%9."/>
@@ -13203,7 +13230,7 @@
     <w:abstractNumId w:val="10"/>
     <w:lvlOverride w:ilvl="0">
       <w:startOverride w:val="1"/>
-      <w:lvl w:ilvl="0" w:tplc="557CEF8E">
+      <w:lvl w:ilvl="0" w:tplc="070A7172">
         <w:start w:val="1"/>
         <w:numFmt w:val="upperLetter"/>
         <w:lvlText w:val="%1."/>
@@ -13231,7 +13258,7 @@
     </w:lvlOverride>
     <w:lvlOverride w:ilvl="1">
       <w:startOverride w:val="1"/>
-      <w:lvl w:ilvl="1" w:tplc="DE22447E">
+      <w:lvl w:ilvl="1" w:tplc="A4FCDF1A">
         <w:start w:val="1"/>
         <w:numFmt w:val="lowerLetter"/>
         <w:lvlText w:val="(%2)"/>
@@ -13259,7 +13286,7 @@
     </w:lvlOverride>
     <w:lvlOverride w:ilvl="2">
       <w:startOverride w:val="1"/>
-      <w:lvl w:ilvl="2" w:tplc="08B09E7E">
+      <w:lvl w:ilvl="2" w:tplc="73F4D7B8">
         <w:start w:val="1"/>
         <w:numFmt w:val="upperLetter"/>
         <w:lvlText w:val="%3."/>
@@ -13287,7 +13314,7 @@
     </w:lvlOverride>
     <w:lvlOverride w:ilvl="3">
       <w:startOverride w:val="1"/>
-      <w:lvl w:ilvl="3" w:tplc="DCA0A7FC">
+      <w:lvl w:ilvl="3" w:tplc="56846900">
         <w:start w:val="1"/>
         <w:numFmt w:val="upperLetter"/>
         <w:lvlText w:val="%4."/>
@@ -13315,7 +13342,7 @@
     </w:lvlOverride>
     <w:lvlOverride w:ilvl="4">
       <w:startOverride w:val="1"/>
-      <w:lvl w:ilvl="4" w:tplc="E5ACAF9A">
+      <w:lvl w:ilvl="4" w:tplc="81EC9DFA">
         <w:start w:val="1"/>
         <w:numFmt w:val="upperLetter"/>
         <w:lvlText w:val="%5."/>
@@ -13343,7 +13370,7 @@
     </w:lvlOverride>
     <w:lvlOverride w:ilvl="5">
       <w:startOverride w:val="1"/>
-      <w:lvl w:ilvl="5" w:tplc="3B549044">
+      <w:lvl w:ilvl="5" w:tplc="15F0137C">
         <w:start w:val="1"/>
         <w:numFmt w:val="upperLetter"/>
         <w:lvlText w:val="%6."/>
@@ -13371,7 +13398,7 @@
     </w:lvlOverride>
     <w:lvlOverride w:ilvl="6">
       <w:startOverride w:val="1"/>
-      <w:lvl w:ilvl="6" w:tplc="FBA0AE46">
+      <w:lvl w:ilvl="6" w:tplc="D4929D64">
         <w:start w:val="1"/>
         <w:numFmt w:val="upperLetter"/>
         <w:lvlText w:val="%7."/>
@@ -13399,7 +13426,7 @@
     </w:lvlOverride>
     <w:lvlOverride w:ilvl="7">
       <w:startOverride w:val="1"/>
-      <w:lvl w:ilvl="7" w:tplc="2648F4A8">
+      <w:lvl w:ilvl="7" w:tplc="B40EF4CE">
         <w:start w:val="1"/>
         <w:numFmt w:val="upperLetter"/>
         <w:lvlText w:val="%8."/>
@@ -13427,7 +13454,7 @@
     </w:lvlOverride>
     <w:lvlOverride w:ilvl="8">
       <w:startOverride w:val="1"/>
-      <w:lvl w:ilvl="8" w:tplc="73420A64">
+      <w:lvl w:ilvl="8" w:tplc="10B42624">
         <w:start w:val="1"/>
         <w:numFmt w:val="upperLetter"/>
         <w:lvlText w:val="%9."/>
@@ -13457,7 +13484,7 @@
   <w:num w:numId="26">
     <w:abstractNumId w:val="0"/>
     <w:lvlOverride w:ilvl="0">
-      <w:lvl w:ilvl="0" w:tplc="5566AA8A">
+      <w:lvl w:ilvl="0" w:tplc="2B70BC84">
         <w:start w:val="1"/>
         <w:numFmt w:val="decimal"/>
         <w:lvlText w:val="%1."/>
@@ -13484,7 +13511,7 @@
       </w:lvl>
     </w:lvlOverride>
     <w:lvlOverride w:ilvl="1">
-      <w:lvl w:ilvl="1" w:tplc="035A0874">
+      <w:lvl w:ilvl="1" w:tplc="AA04E70E">
         <w:start w:val="1"/>
         <w:numFmt w:val="decimal"/>
         <w:lvlText w:val="%2."/>
@@ -13511,7 +13538,7 @@
       </w:lvl>
     </w:lvlOverride>
     <w:lvlOverride w:ilvl="2">
-      <w:lvl w:ilvl="2" w:tplc="8ED4E1D6">
+      <w:lvl w:ilvl="2" w:tplc="804C8C3C">
         <w:start w:val="1"/>
         <w:numFmt w:val="decimal"/>
         <w:lvlText w:val="%3."/>
@@ -13538,7 +13565,7 @@
       </w:lvl>
     </w:lvlOverride>
     <w:lvlOverride w:ilvl="3">
-      <w:lvl w:ilvl="3" w:tplc="6AC4457C">
+      <w:lvl w:ilvl="3" w:tplc="75E45168">
         <w:start w:val="1"/>
         <w:numFmt w:val="decimal"/>
         <w:lvlText w:val="%4."/>
@@ -13565,7 +13592,7 @@
       </w:lvl>
     </w:lvlOverride>
     <w:lvlOverride w:ilvl="4">
-      <w:lvl w:ilvl="4" w:tplc="01B24C08">
+      <w:lvl w:ilvl="4" w:tplc="5498CEF8">
         <w:start w:val="1"/>
         <w:numFmt w:val="decimal"/>
         <w:lvlText w:val="%5."/>
@@ -13592,7 +13619,7 @@
       </w:lvl>
     </w:lvlOverride>
     <w:lvlOverride w:ilvl="5">
-      <w:lvl w:ilvl="5" w:tplc="3162C9DC">
+      <w:lvl w:ilvl="5" w:tplc="B3AC59B6">
         <w:start w:val="1"/>
         <w:numFmt w:val="decimal"/>
         <w:lvlText w:val="%6."/>
@@ -13619,7 +13646,7 @@
       </w:lvl>
     </w:lvlOverride>
     <w:lvlOverride w:ilvl="6">
-      <w:lvl w:ilvl="6" w:tplc="AE6878C2">
+      <w:lvl w:ilvl="6" w:tplc="24CE7E1A">
         <w:start w:val="1"/>
         <w:numFmt w:val="decimal"/>
         <w:lvlText w:val="%7."/>
@@ -13646,7 +13673,7 @@
       </w:lvl>
     </w:lvlOverride>
     <w:lvlOverride w:ilvl="7">
-      <w:lvl w:ilvl="7" w:tplc="3F16BACA">
+      <w:lvl w:ilvl="7" w:tplc="13449456">
         <w:start w:val="1"/>
         <w:numFmt w:val="decimal"/>
         <w:lvlText w:val="%8."/>
@@ -13673,7 +13700,7 @@
       </w:lvl>
     </w:lvlOverride>
     <w:lvlOverride w:ilvl="8">
-      <w:lvl w:ilvl="8" w:tplc="4C5E2BCE">
+      <w:lvl w:ilvl="8" w:tplc="23B09958">
         <w:start w:val="1"/>
         <w:numFmt w:val="decimal"/>
         <w:lvlText w:val="%9."/>
@@ -13704,7 +13731,7 @@
     <w:abstractNumId w:val="0"/>
     <w:lvlOverride w:ilvl="0">
       <w:startOverride w:val="1"/>
-      <w:lvl w:ilvl="0" w:tplc="5566AA8A">
+      <w:lvl w:ilvl="0" w:tplc="2B70BC84">
         <w:start w:val="1"/>
         <w:numFmt w:val="decimal"/>
         <w:lvlText w:val="%1."/>
@@ -13732,7 +13759,7 @@
     </w:lvlOverride>
     <w:lvlOverride w:ilvl="1">
       <w:startOverride w:val="1"/>
-      <w:lvl w:ilvl="1" w:tplc="035A0874">
+      <w:lvl w:ilvl="1" w:tplc="AA04E70E">
         <w:start w:val="1"/>
         <w:numFmt w:val="decimal"/>
         <w:lvlText w:val="%2."/>
@@ -13760,7 +13787,7 @@
     </w:lvlOverride>
     <w:lvlOverride w:ilvl="2">
       <w:startOverride w:val="1"/>
-      <w:lvl w:ilvl="2" w:tplc="8ED4E1D6">
+      <w:lvl w:ilvl="2" w:tplc="804C8C3C">
         <w:start w:val="1"/>
         <w:numFmt w:val="decimal"/>
         <w:lvlText w:val="%3."/>
@@ -13788,7 +13815,7 @@
     </w:lvlOverride>
     <w:lvlOverride w:ilvl="3">
       <w:startOverride w:val="1"/>
-      <w:lvl w:ilvl="3" w:tplc="6AC4457C">
+      <w:lvl w:ilvl="3" w:tplc="75E45168">
         <w:start w:val="1"/>
         <w:numFmt w:val="decimal"/>
         <w:lvlText w:val="%4."/>
@@ -13816,7 +13843,7 @@
     </w:lvlOverride>
     <w:lvlOverride w:ilvl="4">
       <w:startOverride w:val="1"/>
-      <w:lvl w:ilvl="4" w:tplc="01B24C08">
+      <w:lvl w:ilvl="4" w:tplc="5498CEF8">
         <w:start w:val="1"/>
         <w:numFmt w:val="decimal"/>
         <w:lvlText w:val="%5."/>
@@ -13844,7 +13871,7 @@
     </w:lvlOverride>
     <w:lvlOverride w:ilvl="5">
       <w:startOverride w:val="1"/>
-      <w:lvl w:ilvl="5" w:tplc="3162C9DC">
+      <w:lvl w:ilvl="5" w:tplc="B3AC59B6">
         <w:start w:val="1"/>
         <w:numFmt w:val="decimal"/>
         <w:lvlText w:val="%6."/>
@@ -13872,7 +13899,7 @@
     </w:lvlOverride>
     <w:lvlOverride w:ilvl="6">
       <w:startOverride w:val="1"/>
-      <w:lvl w:ilvl="6" w:tplc="AE6878C2">
+      <w:lvl w:ilvl="6" w:tplc="24CE7E1A">
         <w:start w:val="1"/>
         <w:numFmt w:val="decimal"/>
         <w:lvlText w:val="%7."/>
@@ -13900,7 +13927,7 @@
     </w:lvlOverride>
     <w:lvlOverride w:ilvl="7">
       <w:startOverride w:val="1"/>
-      <w:lvl w:ilvl="7" w:tplc="3F16BACA">
+      <w:lvl w:ilvl="7" w:tplc="13449456">
         <w:start w:val="1"/>
         <w:numFmt w:val="decimal"/>
         <w:lvlText w:val="%8."/>
@@ -13928,7 +13955,7 @@
     </w:lvlOverride>
     <w:lvlOverride w:ilvl="8">
       <w:startOverride w:val="1"/>
-      <w:lvl w:ilvl="8" w:tplc="4C5E2BCE">
+      <w:lvl w:ilvl="8" w:tplc="23B09958">
         <w:start w:val="1"/>
         <w:numFmt w:val="decimal"/>
         <w:lvlText w:val="%9."/>
@@ -13958,7 +13985,7 @@
   <w:num w:numId="28">
     <w:abstractNumId w:val="3"/>
     <w:lvlOverride w:ilvl="0">
-      <w:lvl w:ilvl="0" w:tplc="3B8E0C60">
+      <w:lvl w:ilvl="0" w:tplc="ADD677AE">
         <w:start w:val="1"/>
         <w:numFmt w:val="bullet"/>
         <w:lvlText w:val="*"/>
@@ -13985,7 +14012,7 @@
       </w:lvl>
     </w:lvlOverride>
     <w:lvlOverride w:ilvl="1">
-      <w:lvl w:ilvl="1" w:tplc="27E6F1FE">
+      <w:lvl w:ilvl="1" w:tplc="EEF26264">
         <w:start w:val="1"/>
         <w:numFmt w:val="bullet"/>
         <w:lvlText w:val="*"/>
@@ -14012,7 +14039,7 @@
       </w:lvl>
     </w:lvlOverride>
     <w:lvlOverride w:ilvl="2">
-      <w:lvl w:ilvl="2" w:tplc="2A1837E2">
+      <w:lvl w:ilvl="2" w:tplc="30881DBE">
         <w:start w:val="1"/>
         <w:numFmt w:val="bullet"/>
         <w:lvlText w:val="*"/>
@@ -14039,7 +14066,7 @@
       </w:lvl>
     </w:lvlOverride>
     <w:lvlOverride w:ilvl="3">
-      <w:lvl w:ilvl="3" w:tplc="609A67D0">
+      <w:lvl w:ilvl="3" w:tplc="7FD2400A">
         <w:start w:val="1"/>
         <w:numFmt w:val="bullet"/>
         <w:lvlText w:val="*"/>
@@ -14066,7 +14093,7 @@
       </w:lvl>
     </w:lvlOverride>
     <w:lvlOverride w:ilvl="4">
-      <w:lvl w:ilvl="4" w:tplc="029C71C8">
+      <w:lvl w:ilvl="4" w:tplc="158C1EB8">
         <w:start w:val="1"/>
         <w:numFmt w:val="bullet"/>
         <w:lvlText w:val="*"/>
@@ -14093,7 +14120,7 @@
       </w:lvl>
     </w:lvlOverride>
     <w:lvlOverride w:ilvl="5">
-      <w:lvl w:ilvl="5" w:tplc="9B78B0FC">
+      <w:lvl w:ilvl="5" w:tplc="B928E4B0">
         <w:start w:val="1"/>
         <w:numFmt w:val="bullet"/>
         <w:lvlText w:val="*"/>
@@ -14120,7 +14147,7 @@
       </w:lvl>
     </w:lvlOverride>
     <w:lvlOverride w:ilvl="6">
-      <w:lvl w:ilvl="6" w:tplc="5ED8F224">
+      <w:lvl w:ilvl="6" w:tplc="C788410E">
         <w:start w:val="1"/>
         <w:numFmt w:val="bullet"/>
         <w:lvlText w:val="*"/>
@@ -14147,7 +14174,7 @@
       </w:lvl>
     </w:lvlOverride>
     <w:lvlOverride w:ilvl="7">
-      <w:lvl w:ilvl="7" w:tplc="CE98131E">
+      <w:lvl w:ilvl="7" w:tplc="1292B4A0">
         <w:start w:val="1"/>
         <w:numFmt w:val="bullet"/>
         <w:lvlText w:val="*"/>
@@ -14174,7 +14201,7 @@
       </w:lvl>
     </w:lvlOverride>
     <w:lvlOverride w:ilvl="8">
-      <w:lvl w:ilvl="8" w:tplc="E8B609FC">
+      <w:lvl w:ilvl="8" w:tplc="061CC990">
         <w:start w:val="1"/>
         <w:numFmt w:val="bullet"/>
         <w:lvlText w:val="*"/>
@@ -14205,7 +14232,7 @@
     <w:abstractNumId w:val="0"/>
     <w:lvlOverride w:ilvl="0">
       <w:startOverride w:val="1"/>
-      <w:lvl w:ilvl="0" w:tplc="5566AA8A">
+      <w:lvl w:ilvl="0" w:tplc="2B70BC84">
         <w:start w:val="1"/>
         <w:numFmt w:val="decimal"/>
         <w:lvlText w:val="%1."/>
@@ -14233,7 +14260,7 @@
     </w:lvlOverride>
     <w:lvlOverride w:ilvl="1">
       <w:startOverride w:val="1"/>
-      <w:lvl w:ilvl="1" w:tplc="035A0874">
+      <w:lvl w:ilvl="1" w:tplc="AA04E70E">
         <w:start w:val="1"/>
         <w:numFmt w:val="decimal"/>
         <w:lvlText w:val="%2."/>
@@ -14261,7 +14288,7 @@
     </w:lvlOverride>
     <w:lvlOverride w:ilvl="2">
       <w:startOverride w:val="1"/>
-      <w:lvl w:ilvl="2" w:tplc="8ED4E1D6">
+      <w:lvl w:ilvl="2" w:tplc="804C8C3C">
         <w:start w:val="1"/>
         <w:numFmt w:val="decimal"/>
         <w:lvlText w:val="%3."/>
@@ -14289,7 +14316,7 @@
     </w:lvlOverride>
     <w:lvlOverride w:ilvl="3">
       <w:startOverride w:val="1"/>
-      <w:lvl w:ilvl="3" w:tplc="6AC4457C">
+      <w:lvl w:ilvl="3" w:tplc="75E45168">
         <w:start w:val="1"/>
         <w:numFmt w:val="decimal"/>
         <w:lvlText w:val="%4."/>
@@ -14317,7 +14344,7 @@
     </w:lvlOverride>
     <w:lvlOverride w:ilvl="4">
       <w:startOverride w:val="1"/>
-      <w:lvl w:ilvl="4" w:tplc="01B24C08">
+      <w:lvl w:ilvl="4" w:tplc="5498CEF8">
         <w:start w:val="1"/>
         <w:numFmt w:val="decimal"/>
         <w:lvlText w:val="%5."/>
@@ -14345,7 +14372,7 @@
     </w:lvlOverride>
     <w:lvlOverride w:ilvl="5">
       <w:startOverride w:val="1"/>
-      <w:lvl w:ilvl="5" w:tplc="3162C9DC">
+      <w:lvl w:ilvl="5" w:tplc="B3AC59B6">
         <w:start w:val="1"/>
         <w:numFmt w:val="decimal"/>
         <w:lvlText w:val="%6."/>
@@ -14373,7 +14400,7 @@
     </w:lvlOverride>
     <w:lvlOverride w:ilvl="6">
       <w:startOverride w:val="1"/>
-      <w:lvl w:ilvl="6" w:tplc="AE6878C2">
+      <w:lvl w:ilvl="6" w:tplc="24CE7E1A">
         <w:start w:val="1"/>
         <w:numFmt w:val="decimal"/>
         <w:lvlText w:val="%7."/>
@@ -14401,7 +14428,7 @@
     </w:lvlOverride>
     <w:lvlOverride w:ilvl="7">
       <w:startOverride w:val="1"/>
-      <w:lvl w:ilvl="7" w:tplc="3F16BACA">
+      <w:lvl w:ilvl="7" w:tplc="13449456">
         <w:start w:val="1"/>
         <w:numFmt w:val="decimal"/>
         <w:lvlText w:val="%8."/>
@@ -14429,7 +14456,7 @@
     </w:lvlOverride>
     <w:lvlOverride w:ilvl="8">
       <w:startOverride w:val="1"/>
-      <w:lvl w:ilvl="8" w:tplc="4C5E2BCE">
+      <w:lvl w:ilvl="8" w:tplc="23B09958">
         <w:start w:val="1"/>
         <w:numFmt w:val="decimal"/>
         <w:lvlText w:val="%9."/>
@@ -14459,7 +14486,7 @@
   <w:num w:numId="30">
     <w:abstractNumId w:val="0"/>
     <w:lvlOverride w:ilvl="0">
-      <w:lvl w:ilvl="0" w:tplc="5566AA8A">
+      <w:lvl w:ilvl="0" w:tplc="2B70BC84">
         <w:start w:val="1"/>
         <w:numFmt w:val="decimal"/>
         <w:lvlText w:val="%1."/>
@@ -14486,7 +14513,7 @@
       </w:lvl>
     </w:lvlOverride>
     <w:lvlOverride w:ilvl="1">
-      <w:lvl w:ilvl="1" w:tplc="035A0874">
+      <w:lvl w:ilvl="1" w:tplc="AA04E70E">
         <w:start w:val="1"/>
         <w:numFmt w:val="decimal"/>
         <w:lvlText w:val="%2."/>
@@ -14513,7 +14540,7 @@
       </w:lvl>
     </w:lvlOverride>
     <w:lvlOverride w:ilvl="2">
-      <w:lvl w:ilvl="2" w:tplc="8ED4E1D6">
+      <w:lvl w:ilvl="2" w:tplc="804C8C3C">
         <w:start w:val="1"/>
         <w:numFmt w:val="decimal"/>
         <w:lvlText w:val="%3."/>
@@ -14540,7 +14567,7 @@
       </w:lvl>
     </w:lvlOverride>
     <w:lvlOverride w:ilvl="3">
-      <w:lvl w:ilvl="3" w:tplc="6AC4457C">
+      <w:lvl w:ilvl="3" w:tplc="75E45168">
         <w:start w:val="1"/>
         <w:numFmt w:val="decimal"/>
         <w:lvlText w:val="%4."/>
@@ -14567,7 +14594,7 @@
       </w:lvl>
     </w:lvlOverride>
     <w:lvlOverride w:ilvl="4">
-      <w:lvl w:ilvl="4" w:tplc="01B24C08">
+      <w:lvl w:ilvl="4" w:tplc="5498CEF8">
         <w:start w:val="1"/>
         <w:numFmt w:val="decimal"/>
         <w:lvlText w:val="%5."/>
@@ -14594,7 +14621,7 @@
       </w:lvl>
     </w:lvlOverride>
     <w:lvlOverride w:ilvl="5">
-      <w:lvl w:ilvl="5" w:tplc="3162C9DC">
+      <w:lvl w:ilvl="5" w:tplc="B3AC59B6">
         <w:start w:val="1"/>
         <w:numFmt w:val="decimal"/>
         <w:lvlText w:val="%6."/>
@@ -14621,7 +14648,7 @@
       </w:lvl>
     </w:lvlOverride>
     <w:lvlOverride w:ilvl="6">
-      <w:lvl w:ilvl="6" w:tplc="AE6878C2">
+      <w:lvl w:ilvl="6" w:tplc="24CE7E1A">
         <w:start w:val="1"/>
         <w:numFmt w:val="decimal"/>
         <w:lvlText w:val="%7."/>
@@ -14648,7 +14675,7 @@
       </w:lvl>
     </w:lvlOverride>
     <w:lvlOverride w:ilvl="7">
-      <w:lvl w:ilvl="7" w:tplc="3F16BACA">
+      <w:lvl w:ilvl="7" w:tplc="13449456">
         <w:start w:val="1"/>
         <w:numFmt w:val="decimal"/>
         <w:lvlText w:val="%8."/>
@@ -14675,7 +14702,7 @@
       </w:lvl>
     </w:lvlOverride>
     <w:lvlOverride w:ilvl="8">
-      <w:lvl w:ilvl="8" w:tplc="4C5E2BCE">
+      <w:lvl w:ilvl="8" w:tplc="23B09958">
         <w:start w:val="1"/>
         <w:numFmt w:val="decimal"/>
         <w:lvlText w:val="%9."/>
@@ -14705,7 +14732,7 @@
   <w:num w:numId="31">
     <w:abstractNumId w:val="0"/>
     <w:lvlOverride w:ilvl="0">
-      <w:lvl w:ilvl="0" w:tplc="5566AA8A">
+      <w:lvl w:ilvl="0" w:tplc="2B70BC84">
         <w:start w:val="1"/>
         <w:numFmt w:val="decimal"/>
         <w:lvlText w:val="%1."/>
@@ -14732,7 +14759,7 @@
       </w:lvl>
     </w:lvlOverride>
     <w:lvlOverride w:ilvl="1">
-      <w:lvl w:ilvl="1" w:tplc="035A0874">
+      <w:lvl w:ilvl="1" w:tplc="AA04E70E">
         <w:start w:val="1"/>
         <w:numFmt w:val="decimal"/>
         <w:lvlText w:val="%2."/>
@@ -14759,7 +14786,7 @@
       </w:lvl>
     </w:lvlOverride>
     <w:lvlOverride w:ilvl="2">
-      <w:lvl w:ilvl="2" w:tplc="8ED4E1D6">
+      <w:lvl w:ilvl="2" w:tplc="804C8C3C">
         <w:start w:val="1"/>
         <w:numFmt w:val="decimal"/>
         <w:lvlText w:val="%3."/>
@@ -14786,7 +14813,7 @@
       </w:lvl>
     </w:lvlOverride>
     <w:lvlOverride w:ilvl="3">
-      <w:lvl w:ilvl="3" w:tplc="6AC4457C">
+      <w:lvl w:ilvl="3" w:tplc="75E45168">
         <w:start w:val="1"/>
         <w:numFmt w:val="decimal"/>
         <w:lvlText w:val="%4."/>
@@ -14813,7 +14840,7 @@
       </w:lvl>
     </w:lvlOverride>
     <w:lvlOverride w:ilvl="4">
-      <w:lvl w:ilvl="4" w:tplc="01B24C08">
+      <w:lvl w:ilvl="4" w:tplc="5498CEF8">
         <w:start w:val="1"/>
         <w:numFmt w:val="decimal"/>
         <w:lvlText w:val="%5."/>
@@ -14840,7 +14867,7 @@
       </w:lvl>
     </w:lvlOverride>
     <w:lvlOverride w:ilvl="5">
-      <w:lvl w:ilvl="5" w:tplc="3162C9DC">
+      <w:lvl w:ilvl="5" w:tplc="B3AC59B6">
         <w:start w:val="1"/>
         <w:numFmt w:val="decimal"/>
         <w:lvlText w:val="%6."/>
@@ -14867,7 +14894,7 @@
       </w:lvl>
     </w:lvlOverride>
     <w:lvlOverride w:ilvl="6">
-      <w:lvl w:ilvl="6" w:tplc="AE6878C2">
+      <w:lvl w:ilvl="6" w:tplc="24CE7E1A">
         <w:start w:val="1"/>
         <w:numFmt w:val="decimal"/>
         <w:lvlText w:val="%7."/>
@@ -14894,7 +14921,7 @@
       </w:lvl>
     </w:lvlOverride>
     <w:lvlOverride w:ilvl="7">
-      <w:lvl w:ilvl="7" w:tplc="3F16BACA">
+      <w:lvl w:ilvl="7" w:tplc="13449456">
         <w:start w:val="1"/>
         <w:numFmt w:val="decimal"/>
         <w:lvlText w:val="%8."/>
@@ -14921,7 +14948,7 @@
       </w:lvl>
     </w:lvlOverride>
     <w:lvlOverride w:ilvl="8">
-      <w:lvl w:ilvl="8" w:tplc="4C5E2BCE">
+      <w:lvl w:ilvl="8" w:tplc="23B09958">
         <w:start w:val="1"/>
         <w:numFmt w:val="decimal"/>
         <w:lvlText w:val="%9."/>
@@ -14952,7 +14979,7 @@
     <w:abstractNumId w:val="10"/>
     <w:lvlOverride w:ilvl="0">
       <w:startOverride w:val="1"/>
-      <w:lvl w:ilvl="0" w:tplc="557CEF8E">
+      <w:lvl w:ilvl="0" w:tplc="070A7172">
         <w:start w:val="1"/>
         <w:numFmt w:val="decimal"/>
         <w:lvlText w:val="(%1)"/>
@@ -14980,7 +15007,7 @@
     </w:lvlOverride>
     <w:lvlOverride w:ilvl="1">
       <w:startOverride w:val="1"/>
-      <w:lvl w:ilvl="1" w:tplc="DE22447E">
+      <w:lvl w:ilvl="1" w:tplc="A4FCDF1A">
         <w:start w:val="1"/>
         <w:numFmt w:val="decimal"/>
         <w:lvlText w:val="(%2)"/>
@@ -15008,7 +15035,7 @@
     </w:lvlOverride>
     <w:lvlOverride w:ilvl="2">
       <w:startOverride w:val="1"/>
-      <w:lvl w:ilvl="2" w:tplc="08B09E7E">
+      <w:lvl w:ilvl="2" w:tplc="73F4D7B8">
         <w:start w:val="1"/>
         <w:numFmt w:val="decimal"/>
         <w:lvlText w:val="(%3)"/>
@@ -15036,7 +15063,7 @@
     </w:lvlOverride>
     <w:lvlOverride w:ilvl="3">
       <w:startOverride w:val="1"/>
-      <w:lvl w:ilvl="3" w:tplc="DCA0A7FC">
+      <w:lvl w:ilvl="3" w:tplc="56846900">
         <w:start w:val="1"/>
         <w:numFmt w:val="decimal"/>
         <w:lvlText w:val="(%4)"/>
@@ -15064,7 +15091,7 @@
     </w:lvlOverride>
     <w:lvlOverride w:ilvl="4">
       <w:startOverride w:val="1"/>
-      <w:lvl w:ilvl="4" w:tplc="E5ACAF9A">
+      <w:lvl w:ilvl="4" w:tplc="81EC9DFA">
         <w:start w:val="1"/>
         <w:numFmt w:val="decimal"/>
         <w:lvlText w:val="(%5)"/>
@@ -15092,7 +15119,7 @@
     </w:lvlOverride>
     <w:lvlOverride w:ilvl="5">
       <w:startOverride w:val="1"/>
-      <w:lvl w:ilvl="5" w:tplc="3B549044">
+      <w:lvl w:ilvl="5" w:tplc="15F0137C">
         <w:start w:val="1"/>
         <w:numFmt w:val="decimal"/>
         <w:lvlText w:val="(%6)"/>
@@ -15120,7 +15147,7 @@
     </w:lvlOverride>
     <w:lvlOverride w:ilvl="6">
       <w:startOverride w:val="1"/>
-      <w:lvl w:ilvl="6" w:tplc="FBA0AE46">
+      <w:lvl w:ilvl="6" w:tplc="D4929D64">
         <w:start w:val="1"/>
         <w:numFmt w:val="decimal"/>
         <w:lvlText w:val="(%7)"/>
@@ -15148,7 +15175,7 @@
     </w:lvlOverride>
     <w:lvlOverride w:ilvl="7">
       <w:startOverride w:val="1"/>
-      <w:lvl w:ilvl="7" w:tplc="2648F4A8">
+      <w:lvl w:ilvl="7" w:tplc="B40EF4CE">
         <w:start w:val="1"/>
         <w:numFmt w:val="decimal"/>
         <w:lvlText w:val="(%8)"/>
@@ -15176,7 +15203,7 @@
     </w:lvlOverride>
     <w:lvlOverride w:ilvl="8">
       <w:startOverride w:val="1"/>
-      <w:lvl w:ilvl="8" w:tplc="73420A64">
+      <w:lvl w:ilvl="8" w:tplc="10B42624">
         <w:start w:val="1"/>
         <w:numFmt w:val="decimal"/>
         <w:lvlText w:val="(%9)"/>
@@ -15206,7 +15233,7 @@
   <w:num w:numId="33">
     <w:abstractNumId w:val="10"/>
     <w:lvlOverride w:ilvl="0">
-      <w:lvl w:ilvl="0" w:tplc="557CEF8E">
+      <w:lvl w:ilvl="0" w:tplc="070A7172">
         <w:start w:val="1"/>
         <w:numFmt w:val="decimal"/>
         <w:lvlText w:val="(%1)"/>
@@ -15233,7 +15260,7 @@
       </w:lvl>
     </w:lvlOverride>
     <w:lvlOverride w:ilvl="1">
-      <w:lvl w:ilvl="1" w:tplc="DE22447E">
+      <w:lvl w:ilvl="1" w:tplc="A4FCDF1A">
         <w:start w:val="1"/>
         <w:numFmt w:val="upperLetter"/>
         <w:lvlText w:val="%2."/>
@@ -15260,7 +15287,7 @@
       </w:lvl>
     </w:lvlOverride>
     <w:lvlOverride w:ilvl="2">
-      <w:lvl w:ilvl="2" w:tplc="08B09E7E">
+      <w:lvl w:ilvl="2" w:tplc="73F4D7B8">
         <w:start w:val="1"/>
         <w:numFmt w:val="upperLetter"/>
         <w:lvlText w:val="%3."/>
@@ -15287,7 +15314,7 @@
       </w:lvl>
     </w:lvlOverride>
     <w:lvlOverride w:ilvl="3">
-      <w:lvl w:ilvl="3" w:tplc="DCA0A7FC">
+      <w:lvl w:ilvl="3" w:tplc="56846900">
         <w:start w:val="1"/>
         <w:numFmt w:val="upperLetter"/>
         <w:lvlText w:val="%4."/>
@@ -15314,7 +15341,7 @@
       </w:lvl>
     </w:lvlOverride>
     <w:lvlOverride w:ilvl="4">
-      <w:lvl w:ilvl="4" w:tplc="E5ACAF9A">
+      <w:lvl w:ilvl="4" w:tplc="81EC9DFA">
         <w:start w:val="1"/>
         <w:numFmt w:val="upperLetter"/>
         <w:lvlText w:val="%5."/>
@@ -15341,7 +15368,7 @@
       </w:lvl>
     </w:lvlOverride>
     <w:lvlOverride w:ilvl="5">
-      <w:lvl w:ilvl="5" w:tplc="3B549044">
+      <w:lvl w:ilvl="5" w:tplc="15F0137C">
         <w:start w:val="1"/>
         <w:numFmt w:val="upperLetter"/>
         <w:lvlText w:val="%6."/>
@@ -15368,7 +15395,7 @@
       </w:lvl>
     </w:lvlOverride>
     <w:lvlOverride w:ilvl="6">
-      <w:lvl w:ilvl="6" w:tplc="FBA0AE46">
+      <w:lvl w:ilvl="6" w:tplc="D4929D64">
         <w:start w:val="1"/>
         <w:numFmt w:val="upperLetter"/>
         <w:lvlText w:val="%7."/>
@@ -15395,7 +15422,7 @@
       </w:lvl>
     </w:lvlOverride>
     <w:lvlOverride w:ilvl="7">
-      <w:lvl w:ilvl="7" w:tplc="2648F4A8">
+      <w:lvl w:ilvl="7" w:tplc="B40EF4CE">
         <w:start w:val="1"/>
         <w:numFmt w:val="upperLetter"/>
         <w:lvlText w:val="%8."/>
@@ -15422,7 +15449,7 @@
       </w:lvl>
     </w:lvlOverride>
     <w:lvlOverride w:ilvl="8">
-      <w:lvl w:ilvl="8" w:tplc="73420A64">
+      <w:lvl w:ilvl="8" w:tplc="10B42624">
         <w:start w:val="1"/>
         <w:numFmt w:val="upperLetter"/>
         <w:lvlText w:val="%9."/>
@@ -15453,7 +15480,7 @@
     <w:abstractNumId w:val="10"/>
     <w:lvlOverride w:ilvl="0">
       <w:startOverride w:val="1"/>
-      <w:lvl w:ilvl="0" w:tplc="557CEF8E">
+      <w:lvl w:ilvl="0" w:tplc="070A7172">
         <w:start w:val="1"/>
         <w:numFmt w:val="decimal"/>
         <w:lvlText w:val="(%1)"/>
@@ -15481,7 +15508,7 @@
     </w:lvlOverride>
     <w:lvlOverride w:ilvl="1">
       <w:startOverride w:val="1"/>
-      <w:lvl w:ilvl="1" w:tplc="DE22447E">
+      <w:lvl w:ilvl="1" w:tplc="A4FCDF1A">
         <w:start w:val="1"/>
         <w:numFmt w:val="upperLetter"/>
         <w:lvlText w:val="%2."/>
@@ -15509,7 +15536,7 @@
     </w:lvlOverride>
     <w:lvlOverride w:ilvl="2">
       <w:startOverride w:val="1"/>
-      <w:lvl w:ilvl="2" w:tplc="08B09E7E">
+      <w:lvl w:ilvl="2" w:tplc="73F4D7B8">
         <w:start w:val="1"/>
         <w:numFmt w:val="upperLetter"/>
         <w:lvlText w:val="%3."/>
@@ -15537,7 +15564,7 @@
     </w:lvlOverride>
     <w:lvlOverride w:ilvl="3">
       <w:startOverride w:val="1"/>
-      <w:lvl w:ilvl="3" w:tplc="DCA0A7FC">
+      <w:lvl w:ilvl="3" w:tplc="56846900">
         <w:start w:val="1"/>
         <w:numFmt w:val="upperLetter"/>
         <w:lvlText w:val="%4."/>
@@ -15565,7 +15592,7 @@
     </w:lvlOverride>
     <w:lvlOverride w:ilvl="4">
       <w:startOverride w:val="1"/>
-      <w:lvl w:ilvl="4" w:tplc="E5ACAF9A">
+      <w:lvl w:ilvl="4" w:tplc="81EC9DFA">
         <w:start w:val="1"/>
         <w:numFmt w:val="upperLetter"/>
         <w:lvlText w:val="%5."/>
@@ -15593,7 +15620,7 @@
     </w:lvlOverride>
     <w:lvlOverride w:ilvl="5">
       <w:startOverride w:val="1"/>
-      <w:lvl w:ilvl="5" w:tplc="3B549044">
+      <w:lvl w:ilvl="5" w:tplc="15F0137C">
         <w:start w:val="1"/>
         <w:numFmt w:val="upperLetter"/>
         <w:lvlText w:val="%6."/>
@@ -15621,7 +15648,7 @@
     </w:lvlOverride>
     <w:lvlOverride w:ilvl="6">
       <w:startOverride w:val="1"/>
-      <w:lvl w:ilvl="6" w:tplc="FBA0AE46">
+      <w:lvl w:ilvl="6" w:tplc="D4929D64">
         <w:start w:val="1"/>
         <w:numFmt w:val="upperLetter"/>
         <w:lvlText w:val="%7."/>
@@ -15649,7 +15676,7 @@
     </w:lvlOverride>
     <w:lvlOverride w:ilvl="7">
       <w:startOverride w:val="1"/>
-      <w:lvl w:ilvl="7" w:tplc="2648F4A8">
+      <w:lvl w:ilvl="7" w:tplc="B40EF4CE">
         <w:start w:val="1"/>
         <w:numFmt w:val="upperLetter"/>
         <w:lvlText w:val="%8."/>
@@ -15677,7 +15704,7 @@
     </w:lvlOverride>
     <w:lvlOverride w:ilvl="8">
       <w:startOverride w:val="1"/>
-      <w:lvl w:ilvl="8" w:tplc="73420A64">
+      <w:lvl w:ilvl="8" w:tplc="10B42624">
         <w:start w:val="1"/>
         <w:numFmt w:val="upperLetter"/>
         <w:lvlText w:val="%9."/>
@@ -15707,7 +15734,7 @@
   <w:num w:numId="35">
     <w:abstractNumId w:val="10"/>
     <w:lvlOverride w:ilvl="0">
-      <w:lvl w:ilvl="0" w:tplc="557CEF8E">
+      <w:lvl w:ilvl="0" w:tplc="070A7172">
         <w:start w:val="1"/>
         <w:numFmt w:val="decimal"/>
         <w:lvlText w:val="(%1)"/>
@@ -15734,7 +15761,7 @@
       </w:lvl>
     </w:lvlOverride>
     <w:lvlOverride w:ilvl="1">
-      <w:lvl w:ilvl="1" w:tplc="DE22447E">
+      <w:lvl w:ilvl="1" w:tplc="A4FCDF1A">
         <w:start w:val="1"/>
         <w:numFmt w:val="upperLetter"/>
         <w:lvlText w:val="%2."/>
@@ -15761,7 +15788,7 @@
       </w:lvl>
     </w:lvlOverride>
     <w:lvlOverride w:ilvl="2">
-      <w:lvl w:ilvl="2" w:tplc="08B09E7E">
+      <w:lvl w:ilvl="2" w:tplc="73F4D7B8">
         <w:start w:val="1"/>
         <w:numFmt w:val="upperLetter"/>
         <w:lvlText w:val="%3."/>
@@ -15788,7 +15815,7 @@
       </w:lvl>
     </w:lvlOverride>
     <w:lvlOverride w:ilvl="3">
-      <w:lvl w:ilvl="3" w:tplc="DCA0A7FC">
+      <w:lvl w:ilvl="3" w:tplc="56846900">
         <w:start w:val="1"/>
         <w:numFmt w:val="upperLetter"/>
         <w:lvlText w:val="%4."/>
@@ -15815,7 +15842,7 @@
       </w:lvl>
     </w:lvlOverride>
     <w:lvlOverride w:ilvl="4">
-      <w:lvl w:ilvl="4" w:tplc="E5ACAF9A">
+      <w:lvl w:ilvl="4" w:tplc="81EC9DFA">
         <w:start w:val="1"/>
         <w:numFmt w:val="upperLetter"/>
         <w:lvlText w:val="%5."/>
@@ -15842,7 +15869,7 @@
       </w:lvl>
     </w:lvlOverride>
     <w:lvlOverride w:ilvl="5">
-      <w:lvl w:ilvl="5" w:tplc="3B549044">
+      <w:lvl w:ilvl="5" w:tplc="15F0137C">
         <w:start w:val="1"/>
         <w:numFmt w:val="upperLetter"/>
         <w:lvlText w:val="%6."/>
@@ -15869,7 +15896,7 @@
       </w:lvl>
     </w:lvlOverride>
     <w:lvlOverride w:ilvl="6">
-      <w:lvl w:ilvl="6" w:tplc="FBA0AE46">
+      <w:lvl w:ilvl="6" w:tplc="D4929D64">
         <w:start w:val="1"/>
         <w:numFmt w:val="upperLetter"/>
         <w:lvlText w:val="%7."/>
@@ -15896,7 +15923,7 @@
       </w:lvl>
     </w:lvlOverride>
     <w:lvlOverride w:ilvl="7">
-      <w:lvl w:ilvl="7" w:tplc="2648F4A8">
+      <w:lvl w:ilvl="7" w:tplc="B40EF4CE">
         <w:start w:val="1"/>
         <w:numFmt w:val="upperLetter"/>
         <w:lvlText w:val="%8."/>
@@ -15923,7 +15950,7 @@
       </w:lvl>
     </w:lvlOverride>
     <w:lvlOverride w:ilvl="8">
-      <w:lvl w:ilvl="8" w:tplc="73420A64">
+      <w:lvl w:ilvl="8" w:tplc="10B42624">
         <w:start w:val="1"/>
         <w:numFmt w:val="upperLetter"/>
         <w:lvlText w:val="%9."/>
@@ -15953,7 +15980,7 @@
   <w:num w:numId="36">
     <w:abstractNumId w:val="0"/>
     <w:lvlOverride w:ilvl="0">
-      <w:lvl w:ilvl="0" w:tplc="5566AA8A">
+      <w:lvl w:ilvl="0" w:tplc="2B70BC84">
         <w:start w:val="1"/>
         <w:numFmt w:val="decimal"/>
         <w:lvlText w:val="%1."/>
@@ -15980,7 +16007,7 @@
       </w:lvl>
     </w:lvlOverride>
     <w:lvlOverride w:ilvl="1">
-      <w:lvl w:ilvl="1" w:tplc="035A0874">
+      <w:lvl w:ilvl="1" w:tplc="AA04E70E">
         <w:start w:val="1"/>
         <w:numFmt w:val="upperLetter"/>
         <w:lvlText w:val="%2."/>
@@ -16007,7 +16034,7 @@
       </w:lvl>
     </w:lvlOverride>
     <w:lvlOverride w:ilvl="2">
-      <w:lvl w:ilvl="2" w:tplc="8ED4E1D6">
+      <w:lvl w:ilvl="2" w:tplc="804C8C3C">
         <w:start w:val="1"/>
         <w:numFmt w:val="decimal"/>
         <w:lvlText w:val="%3."/>
@@ -16034,7 +16061,7 @@
       </w:lvl>
     </w:lvlOverride>
     <w:lvlOverride w:ilvl="3">
-      <w:lvl w:ilvl="3" w:tplc="6AC4457C">
+      <w:lvl w:ilvl="3" w:tplc="75E45168">
         <w:start w:val="1"/>
         <w:numFmt w:val="decimal"/>
         <w:lvlText w:val="%4."/>
@@ -16061,7 +16088,7 @@
       </w:lvl>
     </w:lvlOverride>
     <w:lvlOverride w:ilvl="4">
-      <w:lvl w:ilvl="4" w:tplc="01B24C08">
+      <w:lvl w:ilvl="4" w:tplc="5498CEF8">
         <w:start w:val="1"/>
         <w:numFmt w:val="decimal"/>
         <w:lvlText w:val="%5."/>
@@ -16088,7 +16115,7 @@
       </w:lvl>
     </w:lvlOverride>
     <w:lvlOverride w:ilvl="5">
-      <w:lvl w:ilvl="5" w:tplc="3162C9DC">
+      <w:lvl w:ilvl="5" w:tplc="B3AC59B6">
         <w:start w:val="1"/>
         <w:numFmt w:val="decimal"/>
         <w:lvlText w:val="%6."/>
@@ -16115,7 +16142,7 @@
       </w:lvl>
     </w:lvlOverride>
     <w:lvlOverride w:ilvl="6">
-      <w:lvl w:ilvl="6" w:tplc="AE6878C2">
+      <w:lvl w:ilvl="6" w:tplc="24CE7E1A">
         <w:start w:val="1"/>
         <w:numFmt w:val="decimal"/>
         <w:lvlText w:val="%7."/>
@@ -16142,7 +16169,7 @@
       </w:lvl>
     </w:lvlOverride>
     <w:lvlOverride w:ilvl="7">
-      <w:lvl w:ilvl="7" w:tplc="3F16BACA">
+      <w:lvl w:ilvl="7" w:tplc="13449456">
         <w:start w:val="1"/>
         <w:numFmt w:val="decimal"/>
         <w:lvlText w:val="%8."/>
@@ -16169,7 +16196,7 @@
       </w:lvl>
     </w:lvlOverride>
     <w:lvlOverride w:ilvl="8">
-      <w:lvl w:ilvl="8" w:tplc="4C5E2BCE">
+      <w:lvl w:ilvl="8" w:tplc="23B09958">
         <w:start w:val="1"/>
         <w:numFmt w:val="decimal"/>
         <w:lvlText w:val="%9."/>
@@ -16199,7 +16226,7 @@
   <w:num w:numId="37">
     <w:abstractNumId w:val="10"/>
     <w:lvlOverride w:ilvl="0">
-      <w:lvl w:ilvl="0" w:tplc="557CEF8E">
+      <w:lvl w:ilvl="0" w:tplc="070A7172">
         <w:start w:val="1"/>
         <w:numFmt w:val="decimal"/>
         <w:lvlText w:val="(%1)"/>
@@ -16226,7 +16253,7 @@
       </w:lvl>
     </w:lvlOverride>
     <w:lvlOverride w:ilvl="1">
-      <w:lvl w:ilvl="1" w:tplc="DE22447E">
+      <w:lvl w:ilvl="1" w:tplc="A4FCDF1A">
         <w:start w:val="1"/>
         <w:numFmt w:val="lowerLetter"/>
         <w:lvlText w:val="%2."/>
@@ -16253,7 +16280,7 @@
       </w:lvl>
     </w:lvlOverride>
     <w:lvlOverride w:ilvl="2">
-      <w:lvl w:ilvl="2" w:tplc="08B09E7E">
+      <w:lvl w:ilvl="2" w:tplc="73F4D7B8">
         <w:start w:val="1"/>
         <w:numFmt w:val="lowerLetter"/>
         <w:lvlText w:val="%3."/>
@@ -16280,7 +16307,7 @@
       </w:lvl>
     </w:lvlOverride>
     <w:lvlOverride w:ilvl="3">
-      <w:lvl w:ilvl="3" w:tplc="DCA0A7FC">
+      <w:lvl w:ilvl="3" w:tplc="56846900">
         <w:start w:val="1"/>
         <w:numFmt w:val="lowerLetter"/>
         <w:lvlText w:val="%4."/>
@@ -16307,7 +16334,7 @@
       </w:lvl>
     </w:lvlOverride>
     <w:lvlOverride w:ilvl="4">
-      <w:lvl w:ilvl="4" w:tplc="E5ACAF9A">
+      <w:lvl w:ilvl="4" w:tplc="81EC9DFA">
         <w:start w:val="1"/>
         <w:numFmt w:val="lowerLetter"/>
         <w:lvlText w:val="%5."/>
@@ -16334,7 +16361,7 @@
       </w:lvl>
     </w:lvlOverride>
     <w:lvlOverride w:ilvl="5">
-      <w:lvl w:ilvl="5" w:tplc="3B549044">
+      <w:lvl w:ilvl="5" w:tplc="15F0137C">
         <w:start w:val="1"/>
         <w:numFmt w:val="lowerLetter"/>
         <w:lvlText w:val="%6."/>
@@ -16361,7 +16388,7 @@
       </w:lvl>
     </w:lvlOverride>
     <w:lvlOverride w:ilvl="6">
-      <w:lvl w:ilvl="6" w:tplc="FBA0AE46">
+      <w:lvl w:ilvl="6" w:tplc="D4929D64">
         <w:start w:val="1"/>
         <w:numFmt w:val="lowerLetter"/>
         <w:lvlText w:val="%7."/>
@@ -16388,7 +16415,7 @@
       </w:lvl>
     </w:lvlOverride>
     <w:lvlOverride w:ilvl="7">
-      <w:lvl w:ilvl="7" w:tplc="2648F4A8">
+      <w:lvl w:ilvl="7" w:tplc="B40EF4CE">
         <w:start w:val="1"/>
         <w:numFmt w:val="lowerLetter"/>
         <w:lvlText w:val="%8."/>
@@ -16415,7 +16442,7 @@
       </w:lvl>
     </w:lvlOverride>
     <w:lvlOverride w:ilvl="8">
-      <w:lvl w:ilvl="8" w:tplc="73420A64">
+      <w:lvl w:ilvl="8" w:tplc="10B42624">
         <w:start w:val="1"/>
         <w:numFmt w:val="lowerLetter"/>
         <w:lvlText w:val="%9."/>
@@ -16445,7 +16472,7 @@
   <w:num w:numId="38">
     <w:abstractNumId w:val="10"/>
     <w:lvlOverride w:ilvl="0">
-      <w:lvl w:ilvl="0" w:tplc="557CEF8E">
+      <w:lvl w:ilvl="0" w:tplc="070A7172">
         <w:start w:val="1"/>
         <w:numFmt w:val="decimal"/>
         <w:lvlText w:val="(%1)"/>
@@ -16472,7 +16499,7 @@
       </w:lvl>
     </w:lvlOverride>
     <w:lvlOverride w:ilvl="1">
-      <w:lvl w:ilvl="1" w:tplc="DE22447E">
+      <w:lvl w:ilvl="1" w:tplc="A4FCDF1A">
         <w:start w:val="1"/>
         <w:numFmt w:val="lowerLetter"/>
         <w:lvlText w:val="(%2)"/>
@@ -16499,7 +16526,7 @@
       </w:lvl>
     </w:lvlOverride>
     <w:lvlOverride w:ilvl="2">
-      <w:lvl w:ilvl="2" w:tplc="08B09E7E">
+      <w:lvl w:ilvl="2" w:tplc="73F4D7B8">
         <w:start w:val="1"/>
         <w:numFmt w:val="lowerLetter"/>
         <w:lvlText w:val="(%3)"/>
@@ -16526,7 +16553,7 @@
       </w:lvl>
     </w:lvlOverride>
     <w:lvlOverride w:ilvl="3">
-      <w:lvl w:ilvl="3" w:tplc="DCA0A7FC">
+      <w:lvl w:ilvl="3" w:tplc="56846900">
         <w:start w:val="1"/>
         <w:numFmt w:val="lowerLetter"/>
         <w:lvlText w:val="(%4)"/>
@@ -16553,7 +16580,7 @@
       </w:lvl>
     </w:lvlOverride>
     <w:lvlOverride w:ilvl="4">
-      <w:lvl w:ilvl="4" w:tplc="E5ACAF9A">
+      <w:lvl w:ilvl="4" w:tplc="81EC9DFA">
         <w:start w:val="1"/>
         <w:numFmt w:val="lowerLetter"/>
         <w:lvlText w:val="(%5)"/>
@@ -16580,7 +16607,7 @@
       </w:lvl>
     </w:lvlOverride>
     <w:lvlOverride w:ilvl="5">
-      <w:lvl w:ilvl="5" w:tplc="3B549044">
+      <w:lvl w:ilvl="5" w:tplc="15F0137C">
         <w:start w:val="1"/>
         <w:numFmt w:val="lowerLetter"/>
         <w:lvlText w:val="(%6)"/>
@@ -16607,7 +16634,7 @@
       </w:lvl>
     </w:lvlOverride>
     <w:lvlOverride w:ilvl="6">
-      <w:lvl w:ilvl="6" w:tplc="FBA0AE46">
+      <w:lvl w:ilvl="6" w:tplc="D4929D64">
         <w:start w:val="1"/>
         <w:numFmt w:val="lowerLetter"/>
         <w:lvlText w:val="(%7)"/>
@@ -16634,7 +16661,7 @@
       </w:lvl>
     </w:lvlOverride>
     <w:lvlOverride w:ilvl="7">
-      <w:lvl w:ilvl="7" w:tplc="2648F4A8">
+      <w:lvl w:ilvl="7" w:tplc="B40EF4CE">
         <w:start w:val="1"/>
         <w:numFmt w:val="lowerLetter"/>
         <w:lvlText w:val="(%8)"/>
@@ -16661,7 +16688,7 @@
       </w:lvl>
     </w:lvlOverride>
     <w:lvlOverride w:ilvl="8">
-      <w:lvl w:ilvl="8" w:tplc="73420A64">
+      <w:lvl w:ilvl="8" w:tplc="10B42624">
         <w:start w:val="1"/>
         <w:numFmt w:val="lowerLetter"/>
         <w:lvlText w:val="(%9)"/>
@@ -16691,7 +16718,7 @@
   <w:num w:numId="39">
     <w:abstractNumId w:val="10"/>
     <w:lvlOverride w:ilvl="0">
-      <w:lvl w:ilvl="0" w:tplc="557CEF8E">
+      <w:lvl w:ilvl="0" w:tplc="070A7172">
         <w:start w:val="1"/>
         <w:numFmt w:val="decimal"/>
         <w:lvlText w:val="(%1)"/>
@@ -16718,7 +16745,7 @@
       </w:lvl>
     </w:lvlOverride>
     <w:lvlOverride w:ilvl="1">
-      <w:lvl w:ilvl="1" w:tplc="DE22447E">
+      <w:lvl w:ilvl="1" w:tplc="A4FCDF1A">
         <w:start w:val="1"/>
         <w:numFmt w:val="upperLetter"/>
         <w:lvlText w:val="%2."/>
@@ -16745,7 +16772,7 @@
       </w:lvl>
     </w:lvlOverride>
     <w:lvlOverride w:ilvl="2">
-      <w:lvl w:ilvl="2" w:tplc="08B09E7E">
+      <w:lvl w:ilvl="2" w:tplc="73F4D7B8">
         <w:start w:val="1"/>
         <w:numFmt w:val="upperLetter"/>
         <w:lvlText w:val="%3."/>
@@ -16772,7 +16799,7 @@
       </w:lvl>
     </w:lvlOverride>
     <w:lvlOverride w:ilvl="3">
-      <w:lvl w:ilvl="3" w:tplc="DCA0A7FC">
+      <w:lvl w:ilvl="3" w:tplc="56846900">
         <w:start w:val="1"/>
         <w:numFmt w:val="upperLetter"/>
         <w:lvlText w:val="%4."/>
@@ -16799,7 +16826,7 @@
       </w:lvl>
     </w:lvlOverride>
     <w:lvlOverride w:ilvl="4">
-      <w:lvl w:ilvl="4" w:tplc="E5ACAF9A">
+      <w:lvl w:ilvl="4" w:tplc="81EC9DFA">
         <w:start w:val="1"/>
         <w:numFmt w:val="upperLetter"/>
         <w:lvlText w:val="%5."/>
@@ -16826,7 +16853,7 @@
       </w:lvl>
     </w:lvlOverride>
     <w:lvlOverride w:ilvl="5">
-      <w:lvl w:ilvl="5" w:tplc="3B549044">
+      <w:lvl w:ilvl="5" w:tplc="15F0137C">
         <w:start w:val="1"/>
         <w:numFmt w:val="upperLetter"/>
         <w:lvlText w:val="%6."/>
@@ -16853,7 +16880,7 @@
       </w:lvl>
     </w:lvlOverride>
     <w:lvlOverride w:ilvl="6">
-      <w:lvl w:ilvl="6" w:tplc="FBA0AE46">
+      <w:lvl w:ilvl="6" w:tplc="D4929D64">
         <w:start w:val="1"/>
         <w:numFmt w:val="upperLetter"/>
         <w:lvlText w:val="%7."/>
@@ -16880,7 +16907,7 @@
       </w:lvl>
     </w:lvlOverride>
     <w:lvlOverride w:ilvl="7">
-      <w:lvl w:ilvl="7" w:tplc="2648F4A8">
+      <w:lvl w:ilvl="7" w:tplc="B40EF4CE">
         <w:start w:val="1"/>
         <w:numFmt w:val="upperLetter"/>
         <w:lvlText w:val="%8."/>
@@ -16907,7 +16934,7 @@
       </w:lvl>
     </w:lvlOverride>
     <w:lvlOverride w:ilvl="8">
-      <w:lvl w:ilvl="8" w:tplc="73420A64">
+      <w:lvl w:ilvl="8" w:tplc="10B42624">
         <w:start w:val="1"/>
         <w:numFmt w:val="upperLetter"/>
         <w:lvlText w:val="%9."/>
@@ -16944,7 +16971,7 @@
     <w:abstractNumId w:val="10"/>
     <w:lvlOverride w:ilvl="0">
       <w:startOverride w:val="1"/>
-      <w:lvl w:ilvl="0" w:tplc="557CEF8E">
+      <w:lvl w:ilvl="0" w:tplc="070A7172">
         <w:start w:val="1"/>
         <w:numFmt w:val="decimal"/>
         <w:lvlText w:val="(%1)"/>
@@ -16972,7 +16999,7 @@
     </w:lvlOverride>
     <w:lvlOverride w:ilvl="1">
       <w:startOverride w:val="1"/>
-      <w:lvl w:ilvl="1" w:tplc="DE22447E">
+      <w:lvl w:ilvl="1" w:tplc="A4FCDF1A">
         <w:start w:val="1"/>
         <w:numFmt w:val="upperLetter"/>
         <w:lvlText w:val="%2."/>
@@ -17000,7 +17027,7 @@
     </w:lvlOverride>
     <w:lvlOverride w:ilvl="2">
       <w:startOverride w:val="1"/>
-      <w:lvl w:ilvl="2" w:tplc="08B09E7E">
+      <w:lvl w:ilvl="2" w:tplc="73F4D7B8">
         <w:start w:val="1"/>
         <w:numFmt w:val="upperLetter"/>
         <w:lvlText w:val="%3."/>
@@ -17028,7 +17055,7 @@
     </w:lvlOverride>
     <w:lvlOverride w:ilvl="3">
       <w:startOverride w:val="1"/>
-      <w:lvl w:ilvl="3" w:tplc="DCA0A7FC">
+      <w:lvl w:ilvl="3" w:tplc="56846900">
         <w:start w:val="1"/>
         <w:numFmt w:val="upperLetter"/>
         <w:lvlText w:val="%4."/>
@@ -17056,7 +17083,7 @@
     </w:lvlOverride>
     <w:lvlOverride w:ilvl="4">
       <w:startOverride w:val="1"/>
-      <w:lvl w:ilvl="4" w:tplc="E5ACAF9A">
+      <w:lvl w:ilvl="4" w:tplc="81EC9DFA">
         <w:start w:val="1"/>
         <w:numFmt w:val="upperLetter"/>
         <w:lvlText w:val="%5."/>
@@ -17084,7 +17111,7 @@
     </w:lvlOverride>
     <w:lvlOverride w:ilvl="5">
       <w:startOverride w:val="1"/>
-      <w:lvl w:ilvl="5" w:tplc="3B549044">
+      <w:lvl w:ilvl="5" w:tplc="15F0137C">
         <w:start w:val="1"/>
         <w:numFmt w:val="upperLetter"/>
         <w:lvlText w:val="%6."/>
@@ -17112,7 +17139,7 @@
     </w:lvlOverride>
     <w:lvlOverride w:ilvl="6">
       <w:startOverride w:val="1"/>
-      <w:lvl w:ilvl="6" w:tplc="FBA0AE46">
+      <w:lvl w:ilvl="6" w:tplc="D4929D64">
         <w:start w:val="1"/>
         <w:numFmt w:val="upperLetter"/>
         <w:lvlText w:val="%7."/>
@@ -17140,7 +17167,7 @@
     </w:lvlOverride>
     <w:lvlOverride w:ilvl="7">
       <w:startOverride w:val="1"/>
-      <w:lvl w:ilvl="7" w:tplc="2648F4A8">
+      <w:lvl w:ilvl="7" w:tplc="B40EF4CE">
         <w:start w:val="1"/>
         <w:numFmt w:val="upperLetter"/>
         <w:lvlText w:val="%8."/>
@@ -17168,7 +17195,7 @@
     </w:lvlOverride>
     <w:lvlOverride w:ilvl="8">
       <w:startOverride w:val="1"/>
-      <w:lvl w:ilvl="8" w:tplc="73420A64">
+      <w:lvl w:ilvl="8" w:tplc="10B42624">
         <w:start w:val="1"/>
         <w:numFmt w:val="upperLetter"/>
         <w:lvlText w:val="%9."/>
@@ -17198,7 +17225,7 @@
   <w:num w:numId="43">
     <w:abstractNumId w:val="10"/>
     <w:lvlOverride w:ilvl="0">
-      <w:lvl w:ilvl="0" w:tplc="557CEF8E">
+      <w:lvl w:ilvl="0" w:tplc="070A7172">
         <w:start w:val="1"/>
         <w:numFmt w:val="decimal"/>
         <w:lvlText w:val="(%1)"/>
@@ -17225,7 +17252,7 @@
       </w:lvl>
     </w:lvlOverride>
     <w:lvlOverride w:ilvl="1">
-      <w:lvl w:ilvl="1" w:tplc="DE22447E">
+      <w:lvl w:ilvl="1" w:tplc="A4FCDF1A">
         <w:start w:val="1"/>
         <w:numFmt w:val="upperLetter"/>
         <w:lvlText w:val="%2."/>
@@ -17252,7 +17279,7 @@
       </w:lvl>
     </w:lvlOverride>
     <w:lvlOverride w:ilvl="2">
-      <w:lvl w:ilvl="2" w:tplc="08B09E7E">
+      <w:lvl w:ilvl="2" w:tplc="73F4D7B8">
         <w:start w:val="1"/>
         <w:numFmt w:val="upperLetter"/>
         <w:lvlText w:val="%3."/>
@@ -17279,7 +17306,7 @@
       </w:lvl>
     </w:lvlOverride>
     <w:lvlOverride w:ilvl="3">
-      <w:lvl w:ilvl="3" w:tplc="DCA0A7FC">
+      <w:lvl w:ilvl="3" w:tplc="56846900">
         <w:start w:val="1"/>
         <w:numFmt w:val="upperLetter"/>
         <w:lvlText w:val="%4."/>
@@ -17306,7 +17333,7 @@
       </w:lvl>
     </w:lvlOverride>
     <w:lvlOverride w:ilvl="4">
-      <w:lvl w:ilvl="4" w:tplc="E5ACAF9A">
+      <w:lvl w:ilvl="4" w:tplc="81EC9DFA">
         <w:start w:val="1"/>
         <w:numFmt w:val="upperLetter"/>
         <w:lvlText w:val="%5."/>
@@ -17333,7 +17360,7 @@
       </w:lvl>
     </w:lvlOverride>
     <w:lvlOverride w:ilvl="5">
-      <w:lvl w:ilvl="5" w:tplc="3B549044">
+      <w:lvl w:ilvl="5" w:tplc="15F0137C">
         <w:start w:val="1"/>
         <w:numFmt w:val="upperLetter"/>
         <w:lvlText w:val="%6."/>
@@ -17360,7 +17387,7 @@
       </w:lvl>
     </w:lvlOverride>
     <w:lvlOverride w:ilvl="6">
-      <w:lvl w:ilvl="6" w:tplc="FBA0AE46">
+      <w:lvl w:ilvl="6" w:tplc="D4929D64">
         <w:start w:val="1"/>
         <w:numFmt w:val="upperLetter"/>
         <w:lvlText w:val="%7."/>
@@ -17387,7 +17414,7 @@
       </w:lvl>
     </w:lvlOverride>
     <w:lvlOverride w:ilvl="7">
-      <w:lvl w:ilvl="7" w:tplc="2648F4A8">
+      <w:lvl w:ilvl="7" w:tplc="B40EF4CE">
         <w:start w:val="1"/>
         <w:numFmt w:val="upperLetter"/>
         <w:lvlText w:val="%8."/>
@@ -17414,7 +17441,7 @@
       </w:lvl>
     </w:lvlOverride>
     <w:lvlOverride w:ilvl="8">
-      <w:lvl w:ilvl="8" w:tplc="73420A64">
+      <w:lvl w:ilvl="8" w:tplc="10B42624">
         <w:start w:val="1"/>
         <w:numFmt w:val="upperLetter"/>
         <w:lvlText w:val="%9."/>
@@ -17444,7 +17471,7 @@
   <w:num w:numId="44">
     <w:abstractNumId w:val="10"/>
     <w:lvlOverride w:ilvl="0">
-      <w:lvl w:ilvl="0" w:tplc="557CEF8E">
+      <w:lvl w:ilvl="0" w:tplc="070A7172">
         <w:start w:val="1"/>
         <w:numFmt w:val="decimal"/>
         <w:lvlText w:val="(%1)"/>
@@ -17471,7 +17498,7 @@
       </w:lvl>
     </w:lvlOverride>
     <w:lvlOverride w:ilvl="1">
-      <w:lvl w:ilvl="1" w:tplc="DE22447E">
+      <w:lvl w:ilvl="1" w:tplc="A4FCDF1A">
         <w:start w:val="1"/>
         <w:numFmt w:val="lowerLetter"/>
         <w:lvlText w:val="(%2)"/>
@@ -17498,7 +17525,7 @@
       </w:lvl>
     </w:lvlOverride>
     <w:lvlOverride w:ilvl="2">
-      <w:lvl w:ilvl="2" w:tplc="08B09E7E">
+      <w:lvl w:ilvl="2" w:tplc="73F4D7B8">
         <w:start w:val="1"/>
         <w:numFmt w:val="lowerLetter"/>
         <w:lvlText w:val="(%3)"/>
@@ -17525,7 +17552,7 @@
       </w:lvl>
     </w:lvlOverride>
     <w:lvlOverride w:ilvl="3">
-      <w:lvl w:ilvl="3" w:tplc="DCA0A7FC">
+      <w:lvl w:ilvl="3" w:tplc="56846900">
         <w:start w:val="1"/>
         <w:numFmt w:val="lowerLetter"/>
         <w:lvlText w:val="(%4)"/>
@@ -17552,7 +17579,7 @@
       </w:lvl>
     </w:lvlOverride>
     <w:lvlOverride w:ilvl="4">
-      <w:lvl w:ilvl="4" w:tplc="E5ACAF9A">
+      <w:lvl w:ilvl="4" w:tplc="81EC9DFA">
         <w:start w:val="1"/>
         <w:numFmt w:val="lowerLetter"/>
         <w:lvlText w:val="(%5)"/>
@@ -17579,7 +17606,7 @@
       </w:lvl>
     </w:lvlOverride>
     <w:lvlOverride w:ilvl="5">
-      <w:lvl w:ilvl="5" w:tplc="3B549044">
+      <w:lvl w:ilvl="5" w:tplc="15F0137C">
         <w:start w:val="1"/>
         <w:numFmt w:val="lowerLetter"/>
         <w:lvlText w:val="(%6)"/>
@@ -17606,7 +17633,7 @@
       </w:lvl>
     </w:lvlOverride>
     <w:lvlOverride w:ilvl="6">
-      <w:lvl w:ilvl="6" w:tplc="FBA0AE46">
+      <w:lvl w:ilvl="6" w:tplc="D4929D64">
         <w:start w:val="1"/>
         <w:numFmt w:val="lowerLetter"/>
         <w:lvlText w:val="(%7)"/>
@@ -17633,7 +17660,7 @@
       </w:lvl>
     </w:lvlOverride>
     <w:lvlOverride w:ilvl="7">
-      <w:lvl w:ilvl="7" w:tplc="2648F4A8">
+      <w:lvl w:ilvl="7" w:tplc="B40EF4CE">
         <w:start w:val="1"/>
         <w:numFmt w:val="lowerLetter"/>
         <w:lvlText w:val="(%8)"/>
@@ -17660,7 +17687,7 @@
       </w:lvl>
     </w:lvlOverride>
     <w:lvlOverride w:ilvl="8">
-      <w:lvl w:ilvl="8" w:tplc="73420A64">
+      <w:lvl w:ilvl="8" w:tplc="10B42624">
         <w:start w:val="1"/>
         <w:numFmt w:val="lowerLetter"/>
         <w:lvlText w:val="(%9)"/>
@@ -17691,7 +17718,7 @@
     <w:abstractNumId w:val="10"/>
     <w:lvlOverride w:ilvl="0">
       <w:startOverride w:val="1"/>
-      <w:lvl w:ilvl="0" w:tplc="557CEF8E">
+      <w:lvl w:ilvl="0" w:tplc="070A7172">
         <w:start w:val="1"/>
         <w:numFmt w:val="decimal"/>
         <w:lvlText w:val="(%1)"/>
@@ -17719,7 +17746,7 @@
     </w:lvlOverride>
     <w:lvlOverride w:ilvl="1">
       <w:startOverride w:val="1"/>
-      <w:lvl w:ilvl="1" w:tplc="DE22447E">
+      <w:lvl w:ilvl="1" w:tplc="A4FCDF1A">
         <w:start w:val="1"/>
         <w:numFmt w:val="lowerLetter"/>
         <w:lvlText w:val="(%2)"/>
@@ -17747,7 +17774,7 @@
     </w:lvlOverride>
     <w:lvlOverride w:ilvl="2">
       <w:startOverride w:val="1"/>
-      <w:lvl w:ilvl="2" w:tplc="08B09E7E">
+      <w:lvl w:ilvl="2" w:tplc="73F4D7B8">
         <w:start w:val="1"/>
         <w:numFmt w:val="lowerLetter"/>
         <w:lvlText w:val="(%3)"/>
@@ -17775,7 +17802,7 @@
     </w:lvlOverride>
     <w:lvlOverride w:ilvl="3">
       <w:startOverride w:val="1"/>
-      <w:lvl w:ilvl="3" w:tplc="DCA0A7FC">
+      <w:lvl w:ilvl="3" w:tplc="56846900">
         <w:start w:val="1"/>
         <w:numFmt w:val="lowerLetter"/>
         <w:lvlText w:val="(%4)"/>
@@ -17803,7 +17830,7 @@
     </w:lvlOverride>
     <w:lvlOverride w:ilvl="4">
       <w:startOverride w:val="1"/>
-      <w:lvl w:ilvl="4" w:tplc="E5ACAF9A">
+      <w:lvl w:ilvl="4" w:tplc="81EC9DFA">
         <w:start w:val="1"/>
         <w:numFmt w:val="lowerLetter"/>
         <w:lvlText w:val="(%5)"/>
@@ -17831,7 +17858,7 @@
     </w:lvlOverride>
     <w:lvlOverride w:ilvl="5">
       <w:startOverride w:val="1"/>
-      <w:lvl w:ilvl="5" w:tplc="3B549044">
+      <w:lvl w:ilvl="5" w:tplc="15F0137C">
         <w:start w:val="1"/>
         <w:numFmt w:val="lowerLetter"/>
         <w:lvlText w:val="(%6)"/>
@@ -17859,7 +17886,7 @@
     </w:lvlOverride>
     <w:lvlOverride w:ilvl="6">
       <w:startOverride w:val="1"/>
-      <w:lvl w:ilvl="6" w:tplc="FBA0AE46">
+      <w:lvl w:ilvl="6" w:tplc="D4929D64">
         <w:start w:val="1"/>
         <w:numFmt w:val="lowerLetter"/>
         <w:lvlText w:val="(%7)"/>
@@ -17887,7 +17914,7 @@
     </w:lvlOverride>
     <w:lvlOverride w:ilvl="7">
       <w:startOverride w:val="1"/>
-      <w:lvl w:ilvl="7" w:tplc="2648F4A8">
+      <w:lvl w:ilvl="7" w:tplc="B40EF4CE">
         <w:start w:val="1"/>
         <w:numFmt w:val="lowerLetter"/>
         <w:lvlText w:val="(%8)"/>
@@ -17915,7 +17942,7 @@
     </w:lvlOverride>
     <w:lvlOverride w:ilvl="8">
       <w:startOverride w:val="1"/>
-      <w:lvl w:ilvl="8" w:tplc="73420A64">
+      <w:lvl w:ilvl="8" w:tplc="10B42624">
         <w:start w:val="1"/>
         <w:numFmt w:val="lowerLetter"/>
         <w:lvlText w:val="(%9)"/>
@@ -17945,7 +17972,7 @@
   <w:num w:numId="46">
     <w:abstractNumId w:val="10"/>
     <w:lvlOverride w:ilvl="0">
-      <w:lvl w:ilvl="0" w:tplc="557CEF8E">
+      <w:lvl w:ilvl="0" w:tplc="070A7172">
         <w:start w:val="1"/>
         <w:numFmt w:val="decimal"/>
         <w:lvlText w:val="(%1)"/>
@@ -17972,7 +17999,7 @@
       </w:lvl>
     </w:lvlOverride>
     <w:lvlOverride w:ilvl="1">
-      <w:lvl w:ilvl="1" w:tplc="DE22447E">
+      <w:lvl w:ilvl="1" w:tplc="A4FCDF1A">
         <w:start w:val="1"/>
         <w:numFmt w:val="lowerLetter"/>
         <w:lvlText w:val="(%2)"/>
@@ -17999,7 +18026,7 @@
       </w:lvl>
     </w:lvlOverride>
     <w:lvlOverride w:ilvl="2">
-      <w:lvl w:ilvl="2" w:tplc="08B09E7E">
+      <w:lvl w:ilvl="2" w:tplc="73F4D7B8">
         <w:start w:val="1"/>
         <w:numFmt w:val="lowerLetter"/>
         <w:lvlText w:val="(%3)"/>
@@ -18026,7 +18053,7 @@
       </w:lvl>
     </w:lvlOverride>
     <w:lvlOverride w:ilvl="3">
-      <w:lvl w:ilvl="3" w:tplc="DCA0A7FC">
+      <w:lvl w:ilvl="3" w:tplc="56846900">
         <w:start w:val="1"/>
         <w:numFmt w:val="lowerLetter"/>
         <w:lvlText w:val="(%4)"/>
@@ -18053,7 +18080,7 @@
       </w:lvl>
     </w:lvlOverride>
     <w:lvlOverride w:ilvl="4">
-      <w:lvl w:ilvl="4" w:tplc="E5ACAF9A">
+      <w:lvl w:ilvl="4" w:tplc="81EC9DFA">
         <w:start w:val="1"/>
         <w:numFmt w:val="lowerLetter"/>
         <w:lvlText w:val="(%5)"/>
@@ -18080,7 +18107,7 @@
       </w:lvl>
     </w:lvlOverride>
     <w:lvlOverride w:ilvl="5">
-      <w:lvl w:ilvl="5" w:tplc="3B549044">
+      <w:lvl w:ilvl="5" w:tplc="15F0137C">
         <w:start w:val="1"/>
         <w:numFmt w:val="lowerLetter"/>
         <w:lvlText w:val="(%6)"/>
@@ -18107,7 +18134,7 @@
       </w:lvl>
     </w:lvlOverride>
     <w:lvlOverride w:ilvl="6">
-      <w:lvl w:ilvl="6" w:tplc="FBA0AE46">
+      <w:lvl w:ilvl="6" w:tplc="D4929D64">
         <w:start w:val="1"/>
         <w:numFmt w:val="lowerLetter"/>
         <w:lvlText w:val="(%7)"/>
@@ -18134,7 +18161,7 @@
       </w:lvl>
     </w:lvlOverride>
     <w:lvlOverride w:ilvl="7">
-      <w:lvl w:ilvl="7" w:tplc="2648F4A8">
+      <w:lvl w:ilvl="7" w:tplc="B40EF4CE">
         <w:start w:val="1"/>
         <w:numFmt w:val="lowerLetter"/>
         <w:lvlText w:val="(%8)"/>
@@ -18161,7 +18188,7 @@
       </w:lvl>
     </w:lvlOverride>
     <w:lvlOverride w:ilvl="8">
-      <w:lvl w:ilvl="8" w:tplc="73420A64">
+      <w:lvl w:ilvl="8" w:tplc="10B42624">
         <w:start w:val="1"/>
         <w:numFmt w:val="lowerLetter"/>
         <w:lvlText w:val="(%9)"/>
@@ -18191,7 +18218,7 @@
   <w:num w:numId="47">
     <w:abstractNumId w:val="10"/>
     <w:lvlOverride w:ilvl="0">
-      <w:lvl w:ilvl="0" w:tplc="557CEF8E">
+      <w:lvl w:ilvl="0" w:tplc="070A7172">
         <w:start w:val="1"/>
         <w:numFmt w:val="decimal"/>
         <w:lvlText w:val="(%1)"/>
@@ -18218,7 +18245,7 @@
       </w:lvl>
     </w:lvlOverride>
     <w:lvlOverride w:ilvl="1">
-      <w:lvl w:ilvl="1" w:tplc="DE22447E">
+      <w:lvl w:ilvl="1" w:tplc="A4FCDF1A">
         <w:start w:val="1"/>
         <w:numFmt w:val="lowerLetter"/>
         <w:lvlText w:val="(%2)"/>
@@ -18245,7 +18272,7 @@
       </w:lvl>
     </w:lvlOverride>
     <w:lvlOverride w:ilvl="2">
-      <w:lvl w:ilvl="2" w:tplc="08B09E7E">
+      <w:lvl w:ilvl="2" w:tplc="73F4D7B8">
         <w:start w:val="1"/>
         <w:numFmt w:val="lowerLetter"/>
         <w:lvlText w:val="(%3)"/>
@@ -18272,7 +18299,7 @@
       </w:lvl>
     </w:lvlOverride>
     <w:lvlOverride w:ilvl="3">
-      <w:lvl w:ilvl="3" w:tplc="DCA0A7FC">
+      <w:lvl w:ilvl="3" w:tplc="56846900">
         <w:start w:val="1"/>
         <w:numFmt w:val="lowerLetter"/>
         <w:lvlText w:val="(%4)"/>
@@ -18299,7 +18326,7 @@
       </w:lvl>
     </w:lvlOverride>
     <w:lvlOverride w:ilvl="4">
-      <w:lvl w:ilvl="4" w:tplc="E5ACAF9A">
+      <w:lvl w:ilvl="4" w:tplc="81EC9DFA">
         <w:start w:val="1"/>
         <w:numFmt w:val="lowerLetter"/>
         <w:lvlText w:val="(%5)"/>
@@ -18326,7 +18353,7 @@
       </w:lvl>
     </w:lvlOverride>
     <w:lvlOverride w:ilvl="5">
-      <w:lvl w:ilvl="5" w:tplc="3B549044">
+      <w:lvl w:ilvl="5" w:tplc="15F0137C">
         <w:start w:val="1"/>
         <w:numFmt w:val="lowerLetter"/>
         <w:lvlText w:val="(%6)"/>
@@ -18353,7 +18380,7 @@
       </w:lvl>
     </w:lvlOverride>
     <w:lvlOverride w:ilvl="6">
-      <w:lvl w:ilvl="6" w:tplc="FBA0AE46">
+      <w:lvl w:ilvl="6" w:tplc="D4929D64">
         <w:start w:val="1"/>
         <w:numFmt w:val="lowerLetter"/>
         <w:lvlText w:val="(%7)"/>
@@ -18380,7 +18407,7 @@
       </w:lvl>
     </w:lvlOverride>
     <w:lvlOverride w:ilvl="7">
-      <w:lvl w:ilvl="7" w:tplc="2648F4A8">
+      <w:lvl w:ilvl="7" w:tplc="B40EF4CE">
         <w:start w:val="1"/>
         <w:numFmt w:val="lowerLetter"/>
         <w:lvlText w:val="(%8)"/>
@@ -18407,7 +18434,7 @@
       </w:lvl>
     </w:lvlOverride>
     <w:lvlOverride w:ilvl="8">
-      <w:lvl w:ilvl="8" w:tplc="73420A64">
+      <w:lvl w:ilvl="8" w:tplc="10B42624">
         <w:start w:val="1"/>
         <w:numFmt w:val="lowerLetter"/>
         <w:lvlText w:val="(%9)"/>
@@ -18438,7 +18465,7 @@
     <w:abstractNumId w:val="10"/>
     <w:lvlOverride w:ilvl="0">
       <w:startOverride w:val="1"/>
-      <w:lvl w:ilvl="0" w:tplc="557CEF8E">
+      <w:lvl w:ilvl="0" w:tplc="070A7172">
         <w:start w:val="1"/>
         <w:numFmt w:val="decimal"/>
         <w:lvlText w:val="(%1)"/>
@@ -18466,7 +18493,7 @@
     </w:lvlOverride>
     <w:lvlOverride w:ilvl="1">
       <w:startOverride w:val="1"/>
-      <w:lvl w:ilvl="1" w:tplc="DE22447E">
+      <w:lvl w:ilvl="1" w:tplc="A4FCDF1A">
         <w:start w:val="1"/>
         <w:numFmt w:val="lowerLetter"/>
         <w:lvlText w:val="(%2)"/>
@@ -18494,7 +18521,7 @@
     </w:lvlOverride>
     <w:lvlOverride w:ilvl="2">
       <w:startOverride w:val="1"/>
-      <w:lvl w:ilvl="2" w:tplc="08B09E7E">
+      <w:lvl w:ilvl="2" w:tplc="73F4D7B8">
         <w:start w:val="1"/>
         <w:numFmt w:val="lowerLetter"/>
         <w:lvlText w:val="(%3)"/>
@@ -18522,7 +18549,7 @@
     </w:lvlOverride>
     <w:lvlOverride w:ilvl="3">
       <w:startOverride w:val="1"/>
-      <w:lvl w:ilvl="3" w:tplc="DCA0A7FC">
+      <w:lvl w:ilvl="3" w:tplc="56846900">
         <w:start w:val="1"/>
         <w:numFmt w:val="lowerLetter"/>
         <w:lvlText w:val="(%4)"/>
@@ -18550,7 +18577,7 @@
     </w:lvlOverride>
     <w:lvlOverride w:ilvl="4">
       <w:startOverride w:val="1"/>
-      <w:lvl w:ilvl="4" w:tplc="E5ACAF9A">
+      <w:lvl w:ilvl="4" w:tplc="81EC9DFA">
         <w:start w:val="1"/>
         <w:numFmt w:val="lowerLetter"/>
         <w:lvlText w:val="(%5)"/>
@@ -18578,7 +18605,7 @@
     </w:lvlOverride>
     <w:lvlOverride w:ilvl="5">
       <w:startOverride w:val="1"/>
-      <w:lvl w:ilvl="5" w:tplc="3B549044">
+      <w:lvl w:ilvl="5" w:tplc="15F0137C">
         <w:start w:val="1"/>
         <w:numFmt w:val="lowerLetter"/>
         <w:lvlText w:val="(%6)"/>
@@ -18606,7 +18633,7 @@
     </w:lvlOverride>
     <w:lvlOverride w:ilvl="6">
       <w:startOverride w:val="1"/>
-      <w:lvl w:ilvl="6" w:tplc="FBA0AE46">
+      <w:lvl w:ilvl="6" w:tplc="D4929D64">
         <w:start w:val="1"/>
         <w:numFmt w:val="lowerLetter"/>
         <w:lvlText w:val="(%7)"/>
@@ -18634,7 +18661,7 @@
     </w:lvlOverride>
     <w:lvlOverride w:ilvl="7">
       <w:startOverride w:val="1"/>
-      <w:lvl w:ilvl="7" w:tplc="2648F4A8">
+      <w:lvl w:ilvl="7" w:tplc="B40EF4CE">
         <w:start w:val="1"/>
         <w:numFmt w:val="lowerLetter"/>
         <w:lvlText w:val="(%8)"/>
@@ -18662,7 +18689,7 @@
     </w:lvlOverride>
     <w:lvlOverride w:ilvl="8">
       <w:startOverride w:val="1"/>
-      <w:lvl w:ilvl="8" w:tplc="73420A64">
+      <w:lvl w:ilvl="8" w:tplc="10B42624">
         <w:start w:val="1"/>
         <w:numFmt w:val="lowerLetter"/>
         <w:lvlText w:val="(%9)"/>
@@ -18692,7 +18719,7 @@
   <w:num w:numId="49">
     <w:abstractNumId w:val="10"/>
     <w:lvlOverride w:ilvl="0">
-      <w:lvl w:ilvl="0" w:tplc="557CEF8E">
+      <w:lvl w:ilvl="0" w:tplc="070A7172">
         <w:start w:val="1"/>
         <w:numFmt w:val="decimal"/>
         <w:lvlText w:val="(%1)"/>
@@ -18719,7 +18746,7 @@
       </w:lvl>
     </w:lvlOverride>
     <w:lvlOverride w:ilvl="1">
-      <w:lvl w:ilvl="1" w:tplc="DE22447E">
+      <w:lvl w:ilvl="1" w:tplc="A4FCDF1A">
         <w:start w:val="1"/>
         <w:numFmt w:val="upperLetter"/>
         <w:lvlText w:val="%2."/>
@@ -18746,7 +18773,7 @@
       </w:lvl>
     </w:lvlOverride>
     <w:lvlOverride w:ilvl="2">
-      <w:lvl w:ilvl="2" w:tplc="08B09E7E">
+      <w:lvl w:ilvl="2" w:tplc="73F4D7B8">
         <w:start w:val="1"/>
         <w:numFmt w:val="upperLetter"/>
         <w:lvlText w:val="%3."/>
@@ -18773,7 +18800,7 @@
       </w:lvl>
     </w:lvlOverride>
     <w:lvlOverride w:ilvl="3">
-      <w:lvl w:ilvl="3" w:tplc="DCA0A7FC">
+      <w:lvl w:ilvl="3" w:tplc="56846900">
         <w:start w:val="1"/>
         <w:numFmt w:val="upperLetter"/>
         <w:lvlText w:val="%4."/>
@@ -18800,7 +18827,7 @@
       </w:lvl>
     </w:lvlOverride>
     <w:lvlOverride w:ilvl="4">
-      <w:lvl w:ilvl="4" w:tplc="E5ACAF9A">
+      <w:lvl w:ilvl="4" w:tplc="81EC9DFA">
         <w:start w:val="1"/>
         <w:numFmt w:val="upperLetter"/>
         <w:lvlText w:val="%5."/>
@@ -18827,7 +18854,7 @@
       </w:lvl>
     </w:lvlOverride>
     <w:lvlOverride w:ilvl="5">
-      <w:lvl w:ilvl="5" w:tplc="3B549044">
+      <w:lvl w:ilvl="5" w:tplc="15F0137C">
         <w:start w:val="1"/>
         <w:numFmt w:val="upperLetter"/>
         <w:lvlText w:val="%6."/>
@@ -18854,7 +18881,7 @@
       </w:lvl>
     </w:lvlOverride>
     <w:lvlOverride w:ilvl="6">
-      <w:lvl w:ilvl="6" w:tplc="FBA0AE46">
+      <w:lvl w:ilvl="6" w:tplc="D4929D64">
         <w:start w:val="1"/>
         <w:numFmt w:val="upperLetter"/>
         <w:lvlText w:val="%7."/>
@@ -18881,7 +18908,7 @@
       </w:lvl>
     </w:lvlOverride>
     <w:lvlOverride w:ilvl="7">
-      <w:lvl w:ilvl="7" w:tplc="2648F4A8">
+      <w:lvl w:ilvl="7" w:tplc="B40EF4CE">
         <w:start w:val="1"/>
         <w:numFmt w:val="upperLetter"/>
         <w:lvlText w:val="%8."/>
@@ -18908,7 +18935,7 @@
       </w:lvl>
     </w:lvlOverride>
     <w:lvlOverride w:ilvl="8">
-      <w:lvl w:ilvl="8" w:tplc="73420A64">
+      <w:lvl w:ilvl="8" w:tplc="10B42624">
         <w:start w:val="1"/>
         <w:numFmt w:val="upperLetter"/>
         <w:lvlText w:val="%9."/>
@@ -18938,7 +18965,7 @@
   <w:num w:numId="50">
     <w:abstractNumId w:val="10"/>
     <w:lvlOverride w:ilvl="0">
-      <w:lvl w:ilvl="0" w:tplc="557CEF8E">
+      <w:lvl w:ilvl="0" w:tplc="070A7172">
         <w:start w:val="1"/>
         <w:numFmt w:val="decimal"/>
         <w:lvlText w:val="(%1)"/>
@@ -18965,7 +18992,7 @@
       </w:lvl>
     </w:lvlOverride>
     <w:lvlOverride w:ilvl="1">
-      <w:lvl w:ilvl="1" w:tplc="DE22447E">
+      <w:lvl w:ilvl="1" w:tplc="A4FCDF1A">
         <w:start w:val="1"/>
         <w:numFmt w:val="upperLetter"/>
         <w:lvlText w:val="%2."/>
@@ -18992,7 +19019,7 @@
       </w:lvl>
     </w:lvlOverride>
     <w:lvlOverride w:ilvl="2">
-      <w:lvl w:ilvl="2" w:tplc="08B09E7E">
+      <w:lvl w:ilvl="2" w:tplc="73F4D7B8">
         <w:start w:val="1"/>
         <w:numFmt w:val="upperLetter"/>
         <w:lvlText w:val="%3."/>
@@ -19019,7 +19046,7 @@
       </w:lvl>
     </w:lvlOverride>
     <w:lvlOverride w:ilvl="3">
-      <w:lvl w:ilvl="3" w:tplc="DCA0A7FC">
+      <w:lvl w:ilvl="3" w:tplc="56846900">
         <w:start w:val="1"/>
         <w:numFmt w:val="upperLetter"/>
         <w:lvlText w:val="%4."/>
@@ -19046,7 +19073,7 @@
       </w:lvl>
     </w:lvlOverride>
     <w:lvlOverride w:ilvl="4">
-      <w:lvl w:ilvl="4" w:tplc="E5ACAF9A">
+      <w:lvl w:ilvl="4" w:tplc="81EC9DFA">
         <w:start w:val="1"/>
         <w:numFmt w:val="upperLetter"/>
         <w:lvlText w:val="%5."/>
@@ -19073,7 +19100,7 @@
       </w:lvl>
     </w:lvlOverride>
     <w:lvlOverride w:ilvl="5">
-      <w:lvl w:ilvl="5" w:tplc="3B549044">
+      <w:lvl w:ilvl="5" w:tplc="15F0137C">
         <w:start w:val="1"/>
         <w:numFmt w:val="upperLetter"/>
         <w:lvlText w:val="%6."/>
@@ -19100,7 +19127,7 @@
       </w:lvl>
     </w:lvlOverride>
     <w:lvlOverride w:ilvl="6">
-      <w:lvl w:ilvl="6" w:tplc="FBA0AE46">
+      <w:lvl w:ilvl="6" w:tplc="D4929D64">
         <w:start w:val="1"/>
         <w:numFmt w:val="upperLetter"/>
         <w:lvlText w:val="%7."/>
@@ -19127,7 +19154,7 @@
       </w:lvl>
     </w:lvlOverride>
     <w:lvlOverride w:ilvl="7">
-      <w:lvl w:ilvl="7" w:tplc="2648F4A8">
+      <w:lvl w:ilvl="7" w:tplc="B40EF4CE">
         <w:start w:val="1"/>
         <w:numFmt w:val="upperLetter"/>
         <w:lvlText w:val="%8."/>
@@ -19154,7 +19181,7 @@
       </w:lvl>
     </w:lvlOverride>
     <w:lvlOverride w:ilvl="8">
-      <w:lvl w:ilvl="8" w:tplc="73420A64">
+      <w:lvl w:ilvl="8" w:tplc="10B42624">
         <w:start w:val="1"/>
         <w:numFmt w:val="upperLetter"/>
         <w:lvlText w:val="%9."/>
@@ -19184,7 +19211,7 @@
   <w:num w:numId="51">
     <w:abstractNumId w:val="10"/>
     <w:lvlOverride w:ilvl="0">
-      <w:lvl w:ilvl="0" w:tplc="557CEF8E">
+      <w:lvl w:ilvl="0" w:tplc="070A7172">
         <w:start w:val="1"/>
         <w:numFmt w:val="decimal"/>
         <w:lvlText w:val="(%1)"/>
@@ -19211,7 +19238,7 @@
       </w:lvl>
     </w:lvlOverride>
     <w:lvlOverride w:ilvl="1">
-      <w:lvl w:ilvl="1" w:tplc="DE22447E">
+      <w:lvl w:ilvl="1" w:tplc="A4FCDF1A">
         <w:start w:val="1"/>
         <w:numFmt w:val="lowerLetter"/>
         <w:lvlText w:val="(%2)"/>
@@ -19238,7 +19265,7 @@
       </w:lvl>
     </w:lvlOverride>
     <w:lvlOverride w:ilvl="2">
-      <w:lvl w:ilvl="2" w:tplc="08B09E7E">
+      <w:lvl w:ilvl="2" w:tplc="73F4D7B8">
         <w:start w:val="1"/>
         <w:numFmt w:val="lowerLetter"/>
         <w:lvlText w:val="(%3)"/>
@@ -19265,7 +19292,7 @@
       </w:lvl>
     </w:lvlOverride>
     <w:lvlOverride w:ilvl="3">
-      <w:lvl w:ilvl="3" w:tplc="DCA0A7FC">
+      <w:lvl w:ilvl="3" w:tplc="56846900">
         <w:start w:val="1"/>
         <w:numFmt w:val="lowerLetter"/>
         <w:lvlText w:val="(%4)"/>
@@ -19292,7 +19319,7 @@
       </w:lvl>
     </w:lvlOverride>
     <w:lvlOverride w:ilvl="4">
-      <w:lvl w:ilvl="4" w:tplc="E5ACAF9A">
+      <w:lvl w:ilvl="4" w:tplc="81EC9DFA">
         <w:start w:val="1"/>
         <w:numFmt w:val="lowerLetter"/>
         <w:lvlText w:val="(%5)"/>
@@ -19319,7 +19346,7 @@
       </w:lvl>
     </w:lvlOverride>
     <w:lvlOverride w:ilvl="5">
-      <w:lvl w:ilvl="5" w:tplc="3B549044">
+      <w:lvl w:ilvl="5" w:tplc="15F0137C">
         <w:start w:val="1"/>
         <w:numFmt w:val="lowerLetter"/>
         <w:lvlText w:val="(%6)"/>
@@ -19346,7 +19373,7 @@
       </w:lvl>
     </w:lvlOverride>
     <w:lvlOverride w:ilvl="6">
-      <w:lvl w:ilvl="6" w:tplc="FBA0AE46">
+      <w:lvl w:ilvl="6" w:tplc="D4929D64">
         <w:start w:val="1"/>
         <w:numFmt w:val="lowerLetter"/>
         <w:lvlText w:val="(%7)"/>
@@ -19373,7 +19400,7 @@
       </w:lvl>
     </w:lvlOverride>
     <w:lvlOverride w:ilvl="7">
-      <w:lvl w:ilvl="7" w:tplc="2648F4A8">
+      <w:lvl w:ilvl="7" w:tplc="B40EF4CE">
         <w:start w:val="1"/>
         <w:numFmt w:val="lowerLetter"/>
         <w:lvlText w:val="(%8)"/>
@@ -19400,7 +19427,7 @@
       </w:lvl>
     </w:lvlOverride>
     <w:lvlOverride w:ilvl="8">
-      <w:lvl w:ilvl="8" w:tplc="73420A64">
+      <w:lvl w:ilvl="8" w:tplc="10B42624">
         <w:start w:val="1"/>
         <w:numFmt w:val="lowerLetter"/>
         <w:lvlText w:val="(%9)"/>
@@ -19431,7 +19458,7 @@
     <w:abstractNumId w:val="10"/>
     <w:lvlOverride w:ilvl="0">
       <w:startOverride w:val="1"/>
-      <w:lvl w:ilvl="0" w:tplc="557CEF8E">
+      <w:lvl w:ilvl="0" w:tplc="070A7172">
         <w:start w:val="1"/>
         <w:numFmt w:val="decimal"/>
         <w:lvlText w:val="(%1)"/>
@@ -19459,7 +19486,7 @@
     </w:lvlOverride>
     <w:lvlOverride w:ilvl="1">
       <w:startOverride w:val="1"/>
-      <w:lvl w:ilvl="1" w:tplc="DE22447E">
+      <w:lvl w:ilvl="1" w:tplc="A4FCDF1A">
         <w:start w:val="1"/>
         <w:numFmt w:val="lowerLetter"/>
         <w:lvlText w:val="(%2)"/>
@@ -19487,7 +19514,7 @@
     </w:lvlOverride>
     <w:lvlOverride w:ilvl="2">
       <w:startOverride w:val="1"/>
-      <w:lvl w:ilvl="2" w:tplc="08B09E7E">
+      <w:lvl w:ilvl="2" w:tplc="73F4D7B8">
         <w:start w:val="1"/>
         <w:numFmt w:val="lowerLetter"/>
         <w:lvlText w:val="(%3)"/>
@@ -19515,7 +19542,7 @@
     </w:lvlOverride>
     <w:lvlOverride w:ilvl="3">
       <w:startOverride w:val="1"/>
-      <w:lvl w:ilvl="3" w:tplc="DCA0A7FC">
+      <w:lvl w:ilvl="3" w:tplc="56846900">
         <w:start w:val="1"/>
         <w:numFmt w:val="lowerLetter"/>
         <w:lvlText w:val="(%4)"/>
@@ -19543,7 +19570,7 @@
     </w:lvlOverride>
     <w:lvlOverride w:ilvl="4">
       <w:startOverride w:val="1"/>
-      <w:lvl w:ilvl="4" w:tplc="E5ACAF9A">
+      <w:lvl w:ilvl="4" w:tplc="81EC9DFA">
         <w:start w:val="1"/>
         <w:numFmt w:val="lowerLetter"/>
         <w:lvlText w:val="(%5)"/>
@@ -19571,7 +19598,7 @@
     </w:lvlOverride>
     <w:lvlOverride w:ilvl="5">
       <w:startOverride w:val="1"/>
-      <w:lvl w:ilvl="5" w:tplc="3B549044">
+      <w:lvl w:ilvl="5" w:tplc="15F0137C">
         <w:start w:val="1"/>
         <w:numFmt w:val="lowerLetter"/>
         <w:lvlText w:val="(%6)"/>
@@ -19599,7 +19626,7 @@
     </w:lvlOverride>
     <w:lvlOverride w:ilvl="6">
       <w:startOverride w:val="1"/>
-      <w:lvl w:ilvl="6" w:tplc="FBA0AE46">
+      <w:lvl w:ilvl="6" w:tplc="D4929D64">
         <w:start w:val="1"/>
         <w:numFmt w:val="lowerLetter"/>
         <w:lvlText w:val="(%7)"/>
@@ -19627,7 +19654,7 @@
     </w:lvlOverride>
     <w:lvlOverride w:ilvl="7">
       <w:startOverride w:val="1"/>
-      <w:lvl w:ilvl="7" w:tplc="2648F4A8">
+      <w:lvl w:ilvl="7" w:tplc="B40EF4CE">
         <w:start w:val="1"/>
         <w:numFmt w:val="lowerLetter"/>
         <w:lvlText w:val="(%8)"/>
@@ -19655,7 +19682,7 @@
     </w:lvlOverride>
     <w:lvlOverride w:ilvl="8">
       <w:startOverride w:val="1"/>
-      <w:lvl w:ilvl="8" w:tplc="73420A64">
+      <w:lvl w:ilvl="8" w:tplc="10B42624">
         <w:start w:val="1"/>
         <w:numFmt w:val="lowerLetter"/>
         <w:lvlText w:val="(%9)"/>
@@ -19685,7 +19712,7 @@
   <w:num w:numId="53">
     <w:abstractNumId w:val="10"/>
     <w:lvlOverride w:ilvl="0">
-      <w:lvl w:ilvl="0" w:tplc="557CEF8E">
+      <w:lvl w:ilvl="0" w:tplc="070A7172">
         <w:start w:val="1"/>
         <w:numFmt w:val="decimal"/>
         <w:lvlText w:val="(%1)"/>
@@ -19712,7 +19739,7 @@
       </w:lvl>
     </w:lvlOverride>
     <w:lvlOverride w:ilvl="1">
-      <w:lvl w:ilvl="1" w:tplc="DE22447E">
+      <w:lvl w:ilvl="1" w:tplc="A4FCDF1A">
         <w:start w:val="1"/>
         <w:numFmt w:val="lowerLetter"/>
         <w:lvlText w:val="(%2)"/>
@@ -19739,7 +19766,7 @@
       </w:lvl>
     </w:lvlOverride>
     <w:lvlOverride w:ilvl="2">
-      <w:lvl w:ilvl="2" w:tplc="08B09E7E">
+      <w:lvl w:ilvl="2" w:tplc="73F4D7B8">
         <w:start w:val="1"/>
         <w:numFmt w:val="lowerLetter"/>
         <w:lvlText w:val="(%3)"/>
@@ -19766,7 +19793,7 @@
       </w:lvl>
     </w:lvlOverride>
     <w:lvlOverride w:ilvl="3">
-      <w:lvl w:ilvl="3" w:tplc="DCA0A7FC">
+      <w:lvl w:ilvl="3" w:tplc="56846900">
         <w:start w:val="1"/>
         <w:numFmt w:val="lowerLetter"/>
         <w:lvlText w:val="(%4)"/>
@@ -19793,7 +19820,7 @@
       </w:lvl>
     </w:lvlOverride>
     <w:lvlOverride w:ilvl="4">
-      <w:lvl w:ilvl="4" w:tplc="E5ACAF9A">
+      <w:lvl w:ilvl="4" w:tplc="81EC9DFA">
         <w:start w:val="1"/>
         <w:numFmt w:val="lowerLetter"/>
         <w:lvlText w:val="(%5)"/>
@@ -19820,7 +19847,7 @@
       </w:lvl>
     </w:lvlOverride>
     <w:lvlOverride w:ilvl="5">
-      <w:lvl w:ilvl="5" w:tplc="3B549044">
+      <w:lvl w:ilvl="5" w:tplc="15F0137C">
         <w:start w:val="1"/>
         <w:numFmt w:val="lowerLetter"/>
         <w:lvlText w:val="(%6)"/>
@@ -19847,7 +19874,7 @@
       </w:lvl>
     </w:lvlOverride>
     <w:lvlOverride w:ilvl="6">
-      <w:lvl w:ilvl="6" w:tplc="FBA0AE46">
+      <w:lvl w:ilvl="6" w:tplc="D4929D64">
         <w:start w:val="1"/>
         <w:numFmt w:val="lowerLetter"/>
         <w:lvlText w:val="(%7)"/>
@@ -19874,7 +19901,7 @@
       </w:lvl>
     </w:lvlOverride>
     <w:lvlOverride w:ilvl="7">
-      <w:lvl w:ilvl="7" w:tplc="2648F4A8">
+      <w:lvl w:ilvl="7" w:tplc="B40EF4CE">
         <w:start w:val="1"/>
         <w:numFmt w:val="lowerLetter"/>
         <w:lvlText w:val="(%8)"/>
@@ -19901,7 +19928,7 @@
       </w:lvl>
     </w:lvlOverride>
     <w:lvlOverride w:ilvl="8">
-      <w:lvl w:ilvl="8" w:tplc="73420A64">
+      <w:lvl w:ilvl="8" w:tplc="10B42624">
         <w:start w:val="1"/>
         <w:numFmt w:val="lowerLetter"/>
         <w:lvlText w:val="(%9)"/>
@@ -19931,7 +19958,7 @@
   <w:num w:numId="54">
     <w:abstractNumId w:val="10"/>
     <w:lvlOverride w:ilvl="0">
-      <w:lvl w:ilvl="0" w:tplc="557CEF8E">
+      <w:lvl w:ilvl="0" w:tplc="070A7172">
         <w:start w:val="1"/>
         <w:numFmt w:val="decimal"/>
         <w:lvlText w:val="(%1)"/>
@@ -19958,7 +19985,7 @@
       </w:lvl>
     </w:lvlOverride>
     <w:lvlOverride w:ilvl="1">
-      <w:lvl w:ilvl="1" w:tplc="DE22447E">
+      <w:lvl w:ilvl="1" w:tplc="A4FCDF1A">
         <w:start w:val="1"/>
         <w:numFmt w:val="lowerLetter"/>
         <w:lvlText w:val="(%2)"/>
@@ -19985,7 +20012,7 @@
       </w:lvl>
     </w:lvlOverride>
     <w:lvlOverride w:ilvl="2">
-      <w:lvl w:ilvl="2" w:tplc="08B09E7E">
+      <w:lvl w:ilvl="2" w:tplc="73F4D7B8">
         <w:start w:val="1"/>
         <w:numFmt w:val="lowerLetter"/>
         <w:lvlText w:val="(%3)"/>
@@ -20012,7 +20039,7 @@
       </w:lvl>
     </w:lvlOverride>
     <w:lvlOverride w:ilvl="3">
-      <w:lvl w:ilvl="3" w:tplc="DCA0A7FC">
+      <w:lvl w:ilvl="3" w:tplc="56846900">
         <w:start w:val="1"/>
         <w:numFmt w:val="lowerLetter"/>
         <w:lvlText w:val="(%4)"/>
@@ -20039,7 +20066,7 @@
       </w:lvl>
     </w:lvlOverride>
     <w:lvlOverride w:ilvl="4">
-      <w:lvl w:ilvl="4" w:tplc="E5ACAF9A">
+      <w:lvl w:ilvl="4" w:tplc="81EC9DFA">
         <w:start w:val="1"/>
         <w:numFmt w:val="lowerLetter"/>
         <w:lvlText w:val="(%5)"/>
@@ -20066,7 +20093,7 @@
       </w:lvl>
     </w:lvlOverride>
     <w:lvlOverride w:ilvl="5">
-      <w:lvl w:ilvl="5" w:tplc="3B549044">
+      <w:lvl w:ilvl="5" w:tplc="15F0137C">
         <w:start w:val="1"/>
         <w:numFmt w:val="lowerLetter"/>
         <w:lvlText w:val="(%6)"/>
@@ -20093,7 +20120,7 @@
       </w:lvl>
     </w:lvlOverride>
     <w:lvlOverride w:ilvl="6">
-      <w:lvl w:ilvl="6" w:tplc="FBA0AE46">
+      <w:lvl w:ilvl="6" w:tplc="D4929D64">
         <w:start w:val="1"/>
         <w:numFmt w:val="lowerLetter"/>
         <w:lvlText w:val="(%7)"/>
@@ -20120,7 +20147,7 @@
       </w:lvl>
     </w:lvlOverride>
     <w:lvlOverride w:ilvl="7">
-      <w:lvl w:ilvl="7" w:tplc="2648F4A8">
+      <w:lvl w:ilvl="7" w:tplc="B40EF4CE">
         <w:start w:val="1"/>
         <w:numFmt w:val="lowerLetter"/>
         <w:lvlText w:val="(%8)"/>
@@ -20147,7 +20174,7 @@
       </w:lvl>
     </w:lvlOverride>
     <w:lvlOverride w:ilvl="8">
-      <w:lvl w:ilvl="8" w:tplc="73420A64">
+      <w:lvl w:ilvl="8" w:tplc="10B42624">
         <w:start w:val="1"/>
         <w:numFmt w:val="lowerLetter"/>
         <w:lvlText w:val="(%9)"/>
@@ -20177,7 +20204,7 @@
   <w:num w:numId="55">
     <w:abstractNumId w:val="10"/>
     <w:lvlOverride w:ilvl="0">
-      <w:lvl w:ilvl="0" w:tplc="557CEF8E">
+      <w:lvl w:ilvl="0" w:tplc="070A7172">
         <w:start w:val="1"/>
         <w:numFmt w:val="decimal"/>
         <w:lvlText w:val="(%1)"/>
@@ -20204,7 +20231,7 @@
       </w:lvl>
     </w:lvlOverride>
     <w:lvlOverride w:ilvl="1">
-      <w:lvl w:ilvl="1" w:tplc="DE22447E">
+      <w:lvl w:ilvl="1" w:tplc="A4FCDF1A">
         <w:start w:val="1"/>
         <w:numFmt w:val="decimal"/>
         <w:lvlText w:val="(%2)"/>
@@ -20231,7 +20258,7 @@
       </w:lvl>
     </w:lvlOverride>
     <w:lvlOverride w:ilvl="2">
-      <w:lvl w:ilvl="2" w:tplc="08B09E7E">
+      <w:lvl w:ilvl="2" w:tplc="73F4D7B8">
         <w:start w:val="1"/>
         <w:numFmt w:val="upperLetter"/>
         <w:lvlText w:val="%3."/>
@@ -20258,7 +20285,7 @@
       </w:lvl>
     </w:lvlOverride>
     <w:lvlOverride w:ilvl="3">
-      <w:lvl w:ilvl="3" w:tplc="DCA0A7FC">
+      <w:lvl w:ilvl="3" w:tplc="56846900">
         <w:start w:val="1"/>
         <w:numFmt w:val="upperLetter"/>
         <w:lvlText w:val="%4."/>
@@ -20285,7 +20312,7 @@
       </w:lvl>
     </w:lvlOverride>
     <w:lvlOverride w:ilvl="4">
-      <w:lvl w:ilvl="4" w:tplc="E5ACAF9A">
+      <w:lvl w:ilvl="4" w:tplc="81EC9DFA">
         <w:start w:val="1"/>
         <w:numFmt w:val="upperLetter"/>
         <w:lvlText w:val="%5."/>
@@ -20312,7 +20339,7 @@
       </w:lvl>
     </w:lvlOverride>
     <w:lvlOverride w:ilvl="5">
-      <w:lvl w:ilvl="5" w:tplc="3B549044">
+      <w:lvl w:ilvl="5" w:tplc="15F0137C">
         <w:start w:val="1"/>
         <w:numFmt w:val="upperLetter"/>
         <w:lvlText w:val="%6."/>
@@ -20339,7 +20366,7 @@
       </w:lvl>
     </w:lvlOverride>
     <w:lvlOverride w:ilvl="6">
-      <w:lvl w:ilvl="6" w:tplc="FBA0AE46">
+      <w:lvl w:ilvl="6" w:tplc="D4929D64">
         <w:start w:val="1"/>
         <w:numFmt w:val="upperLetter"/>
         <w:lvlText w:val="%7."/>
@@ -20366,7 +20393,7 @@
       </w:lvl>
     </w:lvlOverride>
     <w:lvlOverride w:ilvl="7">
-      <w:lvl w:ilvl="7" w:tplc="2648F4A8">
+      <w:lvl w:ilvl="7" w:tplc="B40EF4CE">
         <w:start w:val="1"/>
         <w:numFmt w:val="upperLetter"/>
         <w:lvlText w:val="%8."/>
@@ -20393,7 +20420,7 @@
       </w:lvl>
     </w:lvlOverride>
     <w:lvlOverride w:ilvl="8">
-      <w:lvl w:ilvl="8" w:tplc="73420A64">
+      <w:lvl w:ilvl="8" w:tplc="10B42624">
         <w:start w:val="1"/>
         <w:numFmt w:val="upperLetter"/>
         <w:lvlText w:val="%9."/>
@@ -20423,7 +20450,7 @@
   <w:num w:numId="56">
     <w:abstractNumId w:val="10"/>
     <w:lvlOverride w:ilvl="0">
-      <w:lvl w:ilvl="0" w:tplc="557CEF8E">
+      <w:lvl w:ilvl="0" w:tplc="070A7172">
         <w:start w:val="1"/>
         <w:numFmt w:val="decimal"/>
         <w:lvlText w:val="(%1)"/>
@@ -20450,7 +20477,7 @@
       </w:lvl>
     </w:lvlOverride>
     <w:lvlOverride w:ilvl="1">
-      <w:lvl w:ilvl="1" w:tplc="DE22447E">
+      <w:lvl w:ilvl="1" w:tplc="A4FCDF1A">
         <w:start w:val="1"/>
         <w:numFmt w:val="upperLetter"/>
         <w:lvlText w:val="%2."/>
@@ -20477,7 +20504,7 @@
       </w:lvl>
     </w:lvlOverride>
     <w:lvlOverride w:ilvl="2">
-      <w:lvl w:ilvl="2" w:tplc="08B09E7E">
+      <w:lvl w:ilvl="2" w:tplc="73F4D7B8">
         <w:start w:val="1"/>
         <w:numFmt w:val="upperLetter"/>
         <w:lvlText w:val="%3."/>
@@ -20504,7 +20531,7 @@
       </w:lvl>
     </w:lvlOverride>
     <w:lvlOverride w:ilvl="3">
-      <w:lvl w:ilvl="3" w:tplc="DCA0A7FC">
+      <w:lvl w:ilvl="3" w:tplc="56846900">
         <w:start w:val="1"/>
         <w:numFmt w:val="upperLetter"/>
         <w:lvlText w:val="%4."/>
@@ -20531,7 +20558,7 @@
       </w:lvl>
     </w:lvlOverride>
     <w:lvlOverride w:ilvl="4">
-      <w:lvl w:ilvl="4" w:tplc="E5ACAF9A">
+      <w:lvl w:ilvl="4" w:tplc="81EC9DFA">
         <w:start w:val="1"/>
         <w:numFmt w:val="upperLetter"/>
         <w:lvlText w:val="%5."/>
@@ -20558,7 +20585,7 @@
       </w:lvl>
     </w:lvlOverride>
     <w:lvlOverride w:ilvl="5">
-      <w:lvl w:ilvl="5" w:tplc="3B549044">
+      <w:lvl w:ilvl="5" w:tplc="15F0137C">
         <w:start w:val="1"/>
         <w:numFmt w:val="upperLetter"/>
         <w:lvlText w:val="%6."/>
@@ -20585,7 +20612,7 @@
       </w:lvl>
     </w:lvlOverride>
     <w:lvlOverride w:ilvl="6">
-      <w:lvl w:ilvl="6" w:tplc="FBA0AE46">
+      <w:lvl w:ilvl="6" w:tplc="D4929D64">
         <w:start w:val="1"/>
         <w:numFmt w:val="upperLetter"/>
         <w:lvlText w:val="%7."/>
@@ -20612,7 +20639,7 @@
       </w:lvl>
     </w:lvlOverride>
     <w:lvlOverride w:ilvl="7">
-      <w:lvl w:ilvl="7" w:tplc="2648F4A8">
+      <w:lvl w:ilvl="7" w:tplc="B40EF4CE">
         <w:start w:val="1"/>
         <w:numFmt w:val="upperLetter"/>
         <w:lvlText w:val="%8."/>
@@ -20639,7 +20666,7 @@
       </w:lvl>
     </w:lvlOverride>
     <w:lvlOverride w:ilvl="8">
-      <w:lvl w:ilvl="8" w:tplc="73420A64">
+      <w:lvl w:ilvl="8" w:tplc="10B42624">
         <w:start w:val="1"/>
         <w:numFmt w:val="upperLetter"/>
         <w:lvlText w:val="%9."/>
@@ -20670,7 +20697,7 @@
     <w:abstractNumId w:val="10"/>
     <w:lvlOverride w:ilvl="0">
       <w:startOverride w:val="1"/>
-      <w:lvl w:ilvl="0" w:tplc="557CEF8E">
+      <w:lvl w:ilvl="0" w:tplc="070A7172">
         <w:start w:val="1"/>
         <w:numFmt w:val="decimal"/>
         <w:lvlText w:val="(%1)"/>
@@ -20698,7 +20725,7 @@
     </w:lvlOverride>
     <w:lvlOverride w:ilvl="1">
       <w:startOverride w:val="1"/>
-      <w:lvl w:ilvl="1" w:tplc="DE22447E">
+      <w:lvl w:ilvl="1" w:tplc="A4FCDF1A">
         <w:start w:val="1"/>
         <w:numFmt w:val="upperLetter"/>
         <w:lvlText w:val="%2."/>
@@ -20726,7 +20753,7 @@
     </w:lvlOverride>
     <w:lvlOverride w:ilvl="2">
       <w:startOverride w:val="1"/>
-      <w:lvl w:ilvl="2" w:tplc="08B09E7E">
+      <w:lvl w:ilvl="2" w:tplc="73F4D7B8">
         <w:start w:val="1"/>
         <w:numFmt w:val="upperLetter"/>
         <w:lvlText w:val="%3."/>
@@ -20754,7 +20781,7 @@
     </w:lvlOverride>
     <w:lvlOverride w:ilvl="3">
       <w:startOverride w:val="1"/>
-      <w:lvl w:ilvl="3" w:tplc="DCA0A7FC">
+      <w:lvl w:ilvl="3" w:tplc="56846900">
         <w:start w:val="1"/>
         <w:numFmt w:val="upperLetter"/>
         <w:lvlText w:val="%4."/>
@@ -20782,7 +20809,7 @@
     </w:lvlOverride>
     <w:lvlOverride w:ilvl="4">
       <w:startOverride w:val="1"/>
-      <w:lvl w:ilvl="4" w:tplc="E5ACAF9A">
+      <w:lvl w:ilvl="4" w:tplc="81EC9DFA">
         <w:start w:val="1"/>
         <w:numFmt w:val="upperLetter"/>
         <w:lvlText w:val="%5."/>
@@ -20810,7 +20837,7 @@
     </w:lvlOverride>
     <w:lvlOverride w:ilvl="5">
       <w:startOverride w:val="1"/>
-      <w:lvl w:ilvl="5" w:tplc="3B549044">
+      <w:lvl w:ilvl="5" w:tplc="15F0137C">
         <w:start w:val="1"/>
         <w:numFmt w:val="upperLetter"/>
         <w:lvlText w:val="%6."/>
@@ -20838,7 +20865,7 @@
     </w:lvlOverride>
     <w:lvlOverride w:ilvl="6">
       <w:startOverride w:val="1"/>
-      <w:lvl w:ilvl="6" w:tplc="FBA0AE46">
+      <w:lvl w:ilvl="6" w:tplc="D4929D64">
         <w:start w:val="1"/>
         <w:numFmt w:val="upperLetter"/>
         <w:lvlText w:val="%7."/>
@@ -20866,7 +20893,7 @@
     </w:lvlOverride>
     <w:lvlOverride w:ilvl="7">
       <w:startOverride w:val="1"/>
-      <w:lvl w:ilvl="7" w:tplc="2648F4A8">
+      <w:lvl w:ilvl="7" w:tplc="B40EF4CE">
         <w:start w:val="1"/>
         <w:numFmt w:val="upperLetter"/>
         <w:lvlText w:val="%8."/>
@@ -20894,7 +20921,7 @@
     </w:lvlOverride>
     <w:lvlOverride w:ilvl="8">
       <w:startOverride w:val="1"/>
-      <w:lvl w:ilvl="8" w:tplc="73420A64">
+      <w:lvl w:ilvl="8" w:tplc="10B42624">
         <w:start w:val="1"/>
         <w:numFmt w:val="upperLetter"/>
         <w:lvlText w:val="%9."/>
@@ -20924,7 +20951,7 @@
   <w:num w:numId="58">
     <w:abstractNumId w:val="10"/>
     <w:lvlOverride w:ilvl="0">
-      <w:lvl w:ilvl="0" w:tplc="557CEF8E">
+      <w:lvl w:ilvl="0" w:tplc="070A7172">
         <w:start w:val="1"/>
         <w:numFmt w:val="decimal"/>
         <w:lvlText w:val="(%1)"/>
@@ -20951,7 +20978,7 @@
       </w:lvl>
     </w:lvlOverride>
     <w:lvlOverride w:ilvl="1">
-      <w:lvl w:ilvl="1" w:tplc="DE22447E">
+      <w:lvl w:ilvl="1" w:tplc="A4FCDF1A">
         <w:start w:val="1"/>
         <w:numFmt w:val="decimal"/>
         <w:lvlText w:val="(%2)"/>
@@ -20978,7 +21005,7 @@
       </w:lvl>
     </w:lvlOverride>
     <w:lvlOverride w:ilvl="2">
-      <w:lvl w:ilvl="2" w:tplc="08B09E7E">
+      <w:lvl w:ilvl="2" w:tplc="73F4D7B8">
         <w:start w:val="1"/>
         <w:numFmt w:val="lowerLetter"/>
         <w:lvlText w:val="(%3)"/>
@@ -21005,7 +21032,7 @@
       </w:lvl>
     </w:lvlOverride>
     <w:lvlOverride w:ilvl="3">
-      <w:lvl w:ilvl="3" w:tplc="DCA0A7FC">
+      <w:lvl w:ilvl="3" w:tplc="56846900">
         <w:start w:val="1"/>
         <w:numFmt w:val="lowerLetter"/>
         <w:lvlText w:val="(%4)"/>
@@ -21032,7 +21059,7 @@
       </w:lvl>
     </w:lvlOverride>
     <w:lvlOverride w:ilvl="4">
-      <w:lvl w:ilvl="4" w:tplc="E5ACAF9A">
+      <w:lvl w:ilvl="4" w:tplc="81EC9DFA">
         <w:start w:val="1"/>
         <w:numFmt w:val="lowerLetter"/>
         <w:lvlText w:val="(%5)"/>
@@ -21059,7 +21086,7 @@
       </w:lvl>
     </w:lvlOverride>
     <w:lvlOverride w:ilvl="5">
-      <w:lvl w:ilvl="5" w:tplc="3B549044">
+      <w:lvl w:ilvl="5" w:tplc="15F0137C">
         <w:start w:val="1"/>
         <w:numFmt w:val="lowerLetter"/>
         <w:lvlText w:val="(%6)"/>
@@ -21086,7 +21113,7 @@
       </w:lvl>
     </w:lvlOverride>
     <w:lvlOverride w:ilvl="6">
-      <w:lvl w:ilvl="6" w:tplc="FBA0AE46">
+      <w:lvl w:ilvl="6" w:tplc="D4929D64">
         <w:start w:val="1"/>
         <w:numFmt w:val="lowerLetter"/>
         <w:lvlText w:val="(%7)"/>
@@ -21113,7 +21140,7 @@
       </w:lvl>
     </w:lvlOverride>
     <w:lvlOverride w:ilvl="7">
-      <w:lvl w:ilvl="7" w:tplc="2648F4A8">
+      <w:lvl w:ilvl="7" w:tplc="B40EF4CE">
         <w:start w:val="1"/>
         <w:numFmt w:val="lowerLetter"/>
         <w:lvlText w:val="(%8)"/>
@@ -21140,7 +21167,7 @@
       </w:lvl>
     </w:lvlOverride>
     <w:lvlOverride w:ilvl="8">
-      <w:lvl w:ilvl="8" w:tplc="73420A64">
+      <w:lvl w:ilvl="8" w:tplc="10B42624">
         <w:start w:val="1"/>
         <w:numFmt w:val="lowerLetter"/>
         <w:lvlText w:val="(%9)"/>
@@ -21170,7 +21197,7 @@
   <w:num w:numId="59">
     <w:abstractNumId w:val="10"/>
     <w:lvlOverride w:ilvl="0">
-      <w:lvl w:ilvl="0" w:tplc="557CEF8E">
+      <w:lvl w:ilvl="0" w:tplc="070A7172">
         <w:start w:val="1"/>
         <w:numFmt w:val="decimal"/>
         <w:lvlText w:val="(%1)"/>
@@ -21197,7 +21224,7 @@
       </w:lvl>
     </w:lvlOverride>
     <w:lvlOverride w:ilvl="1">
-      <w:lvl w:ilvl="1" w:tplc="DE22447E">
+      <w:lvl w:ilvl="1" w:tplc="A4FCDF1A">
         <w:start w:val="1"/>
         <w:numFmt w:val="upperLetter"/>
         <w:lvlText w:val="%2."/>
@@ -21224,7 +21251,7 @@
       </w:lvl>
     </w:lvlOverride>
     <w:lvlOverride w:ilvl="2">
-      <w:lvl w:ilvl="2" w:tplc="08B09E7E">
+      <w:lvl w:ilvl="2" w:tplc="73F4D7B8">
         <w:start w:val="1"/>
         <w:numFmt w:val="upperLetter"/>
         <w:lvlText w:val="%3."/>
@@ -21251,7 +21278,7 @@
       </w:lvl>
     </w:lvlOverride>
     <w:lvlOverride w:ilvl="3">
-      <w:lvl w:ilvl="3" w:tplc="DCA0A7FC">
+      <w:lvl w:ilvl="3" w:tplc="56846900">
         <w:start w:val="1"/>
         <w:numFmt w:val="upperLetter"/>
         <w:lvlText w:val="%4."/>
@@ -21278,7 +21305,7 @@
       </w:lvl>
     </w:lvlOverride>
     <w:lvlOverride w:ilvl="4">
-      <w:lvl w:ilvl="4" w:tplc="E5ACAF9A">
+      <w:lvl w:ilvl="4" w:tplc="81EC9DFA">
         <w:start w:val="1"/>
         <w:numFmt w:val="upperLetter"/>
         <w:lvlText w:val="%5."/>
@@ -21305,7 +21332,7 @@
       </w:lvl>
     </w:lvlOverride>
     <w:lvlOverride w:ilvl="5">
-      <w:lvl w:ilvl="5" w:tplc="3B549044">
+      <w:lvl w:ilvl="5" w:tplc="15F0137C">
         <w:start w:val="1"/>
         <w:numFmt w:val="upperLetter"/>
         <w:lvlText w:val="%6."/>
@@ -21332,7 +21359,7 @@
       </w:lvl>
     </w:lvlOverride>
     <w:lvlOverride w:ilvl="6">
-      <w:lvl w:ilvl="6" w:tplc="FBA0AE46">
+      <w:lvl w:ilvl="6" w:tplc="D4929D64">
         <w:start w:val="1"/>
         <w:numFmt w:val="upperLetter"/>
         <w:lvlText w:val="%7."/>
@@ -21359,7 +21386,7 @@
       </w:lvl>
     </w:lvlOverride>
     <w:lvlOverride w:ilvl="7">
-      <w:lvl w:ilvl="7" w:tplc="2648F4A8">
+      <w:lvl w:ilvl="7" w:tplc="B40EF4CE">
         <w:start w:val="1"/>
         <w:numFmt w:val="upperLetter"/>
         <w:lvlText w:val="%8."/>
@@ -21386,7 +21413,7 @@
       </w:lvl>
     </w:lvlOverride>
     <w:lvlOverride w:ilvl="8">
-      <w:lvl w:ilvl="8" w:tplc="73420A64">
+      <w:lvl w:ilvl="8" w:tplc="10B42624">
         <w:start w:val="1"/>
         <w:numFmt w:val="upperLetter"/>
         <w:lvlText w:val="%9."/>
@@ -21417,7 +21444,7 @@
     <w:abstractNumId w:val="10"/>
     <w:lvlOverride w:ilvl="0">
       <w:startOverride w:val="1"/>
-      <w:lvl w:ilvl="0" w:tplc="557CEF8E">
+      <w:lvl w:ilvl="0" w:tplc="070A7172">
         <w:start w:val="1"/>
         <w:numFmt w:val="upperLetter"/>
         <w:lvlText w:val="%1."/>
@@ -21445,7 +21472,7 @@
     </w:lvlOverride>
     <w:lvlOverride w:ilvl="1">
       <w:startOverride w:val="1"/>
-      <w:lvl w:ilvl="1" w:tplc="DE22447E">
+      <w:lvl w:ilvl="1" w:tplc="A4FCDF1A">
         <w:start w:val="1"/>
         <w:numFmt w:val="upperLetter"/>
         <w:lvlText w:val="%2."/>
@@ -21473,7 +21500,7 @@
     </w:lvlOverride>
     <w:lvlOverride w:ilvl="2">
       <w:startOverride w:val="1"/>
-      <w:lvl w:ilvl="2" w:tplc="08B09E7E">
+      <w:lvl w:ilvl="2" w:tplc="73F4D7B8">
         <w:start w:val="1"/>
         <w:numFmt w:val="upperLetter"/>
         <w:lvlText w:val="%3."/>
@@ -21501,7 +21528,7 @@
     </w:lvlOverride>
     <w:lvlOverride w:ilvl="3">
       <w:startOverride w:val="1"/>
-      <w:lvl w:ilvl="3" w:tplc="DCA0A7FC">
+      <w:lvl w:ilvl="3" w:tplc="56846900">
         <w:start w:val="1"/>
         <w:numFmt w:val="upperLetter"/>
         <w:lvlText w:val="%4."/>
@@ -21529,7 +21556,7 @@
     </w:lvlOverride>
     <w:lvlOverride w:ilvl="4">
       <w:startOverride w:val="1"/>
-      <w:lvl w:ilvl="4" w:tplc="E5ACAF9A">
+      <w:lvl w:ilvl="4" w:tplc="81EC9DFA">
         <w:start w:val="1"/>
         <w:numFmt w:val="upperLetter"/>
         <w:lvlText w:val="%5."/>
@@ -21557,7 +21584,7 @@
     </w:lvlOverride>
     <w:lvlOverride w:ilvl="5">
       <w:startOverride w:val="1"/>
-      <w:lvl w:ilvl="5" w:tplc="3B549044">
+      <w:lvl w:ilvl="5" w:tplc="15F0137C">
         <w:start w:val="1"/>
         <w:numFmt w:val="upperLetter"/>
         <w:lvlText w:val="%6."/>
@@ -21585,7 +21612,7 @@
     </w:lvlOverride>
     <w:lvlOverride w:ilvl="6">
       <w:startOverride w:val="1"/>
-      <w:lvl w:ilvl="6" w:tplc="FBA0AE46">
+      <w:lvl w:ilvl="6" w:tplc="D4929D64">
         <w:start w:val="1"/>
         <w:numFmt w:val="upperLetter"/>
         <w:lvlText w:val="%7."/>
@@ -21613,7 +21640,7 @@
     </w:lvlOverride>
     <w:lvlOverride w:ilvl="7">
       <w:startOverride w:val="1"/>
-      <w:lvl w:ilvl="7" w:tplc="2648F4A8">
+      <w:lvl w:ilvl="7" w:tplc="B40EF4CE">
         <w:start w:val="1"/>
         <w:numFmt w:val="upperLetter"/>
         <w:lvlText w:val="%8."/>
@@ -21641,7 +21668,7 @@
     </w:lvlOverride>
     <w:lvlOverride w:ilvl="8">
       <w:startOverride w:val="1"/>
-      <w:lvl w:ilvl="8" w:tplc="73420A64">
+      <w:lvl w:ilvl="8" w:tplc="10B42624">
         <w:start w:val="1"/>
         <w:numFmt w:val="upperLetter"/>
         <w:lvlText w:val="%9."/>
@@ -21672,7 +21699,7 @@
     <w:abstractNumId w:val="10"/>
     <w:lvlOverride w:ilvl="0">
       <w:startOverride w:val="1"/>
-      <w:lvl w:ilvl="0" w:tplc="557CEF8E">
+      <w:lvl w:ilvl="0" w:tplc="070A7172">
         <w:start w:val="1"/>
         <w:numFmt w:val="decimal"/>
         <w:lvlText w:val="(%1)"/>
@@ -21700,7 +21727,7 @@
     </w:lvlOverride>
     <w:lvlOverride w:ilvl="1">
       <w:startOverride w:val="1"/>
-      <w:lvl w:ilvl="1" w:tplc="DE22447E">
+      <w:lvl w:ilvl="1" w:tplc="A4FCDF1A">
         <w:start w:val="1"/>
         <w:numFmt w:val="decimal"/>
         <w:lvlText w:val="(%2)"/>
@@ -21728,7 +21755,7 @@
     </w:lvlOverride>
     <w:lvlOverride w:ilvl="2">
       <w:startOverride w:val="1"/>
-      <w:lvl w:ilvl="2" w:tplc="08B09E7E">
+      <w:lvl w:ilvl="2" w:tplc="73F4D7B8">
         <w:start w:val="1"/>
         <w:numFmt w:val="decimal"/>
         <w:lvlText w:val="(%3)"/>
@@ -21756,7 +21783,7 @@
     </w:lvlOverride>
     <w:lvlOverride w:ilvl="3">
       <w:startOverride w:val="1"/>
-      <w:lvl w:ilvl="3" w:tplc="DCA0A7FC">
+      <w:lvl w:ilvl="3" w:tplc="56846900">
         <w:start w:val="1"/>
         <w:numFmt w:val="decimal"/>
         <w:lvlText w:val="(%4)"/>
@@ -21784,7 +21811,7 @@
     </w:lvlOverride>
     <w:lvlOverride w:ilvl="4">
       <w:startOverride w:val="1"/>
-      <w:lvl w:ilvl="4" w:tplc="E5ACAF9A">
+      <w:lvl w:ilvl="4" w:tplc="81EC9DFA">
         <w:start w:val="1"/>
         <w:numFmt w:val="decimal"/>
         <w:lvlText w:val="(%5)"/>
@@ -21812,7 +21839,7 @@
     </w:lvlOverride>
     <w:lvlOverride w:ilvl="5">
       <w:startOverride w:val="1"/>
-      <w:lvl w:ilvl="5" w:tplc="3B549044">
+      <w:lvl w:ilvl="5" w:tplc="15F0137C">
         <w:start w:val="1"/>
         <w:numFmt w:val="decimal"/>
         <w:lvlText w:val="(%6)"/>
@@ -21840,7 +21867,7 @@
     </w:lvlOverride>
     <w:lvlOverride w:ilvl="6">
       <w:startOverride w:val="1"/>
-      <w:lvl w:ilvl="6" w:tplc="FBA0AE46">
+      <w:lvl w:ilvl="6" w:tplc="D4929D64">
         <w:start w:val="1"/>
         <w:numFmt w:val="decimal"/>
         <w:lvlText w:val="(%7)"/>
@@ -21868,7 +21895,7 @@
     </w:lvlOverride>
     <w:lvlOverride w:ilvl="7">
       <w:startOverride w:val="1"/>
-      <w:lvl w:ilvl="7" w:tplc="2648F4A8">
+      <w:lvl w:ilvl="7" w:tplc="B40EF4CE">
         <w:start w:val="1"/>
         <w:numFmt w:val="decimal"/>
         <w:lvlText w:val="(%8)"/>
@@ -21896,7 +21923,7 @@
     </w:lvlOverride>
     <w:lvlOverride w:ilvl="8">
       <w:startOverride w:val="1"/>
-      <w:lvl w:ilvl="8" w:tplc="73420A64">
+      <w:lvl w:ilvl="8" w:tplc="10B42624">
         <w:start w:val="1"/>
         <w:numFmt w:val="decimal"/>
         <w:lvlText w:val="(%9)"/>
@@ -21926,7 +21953,7 @@
   <w:num w:numId="62">
     <w:abstractNumId w:val="10"/>
     <w:lvlOverride w:ilvl="0">
-      <w:lvl w:ilvl="0" w:tplc="557CEF8E">
+      <w:lvl w:ilvl="0" w:tplc="070A7172">
         <w:start w:val="1"/>
         <w:numFmt w:val="decimal"/>
         <w:lvlText w:val="(%1)"/>
@@ -21953,7 +21980,7 @@
       </w:lvl>
     </w:lvlOverride>
     <w:lvlOverride w:ilvl="1">
-      <w:lvl w:ilvl="1" w:tplc="DE22447E">
+      <w:lvl w:ilvl="1" w:tplc="A4FCDF1A">
         <w:start w:val="1"/>
         <w:numFmt w:val="upperLetter"/>
         <w:lvlText w:val="%2."/>
@@ -21980,7 +22007,7 @@
       </w:lvl>
     </w:lvlOverride>
     <w:lvlOverride w:ilvl="2">
-      <w:lvl w:ilvl="2" w:tplc="08B09E7E">
+      <w:lvl w:ilvl="2" w:tplc="73F4D7B8">
         <w:start w:val="1"/>
         <w:numFmt w:val="upperLetter"/>
         <w:lvlText w:val="%3."/>
@@ -22007,7 +22034,7 @@
       </w:lvl>
     </w:lvlOverride>
     <w:lvlOverride w:ilvl="3">
-      <w:lvl w:ilvl="3" w:tplc="DCA0A7FC">
+      <w:lvl w:ilvl="3" w:tplc="56846900">
         <w:start w:val="1"/>
         <w:numFmt w:val="upperLetter"/>
         <w:lvlText w:val="%4."/>
@@ -22034,7 +22061,7 @@
       </w:lvl>
     </w:lvlOverride>
     <w:lvlOverride w:ilvl="4">
-      <w:lvl w:ilvl="4" w:tplc="E5ACAF9A">
+      <w:lvl w:ilvl="4" w:tplc="81EC9DFA">
         <w:start w:val="1"/>
         <w:numFmt w:val="upperLetter"/>
         <w:lvlText w:val="%5."/>
@@ -22061,7 +22088,7 @@
       </w:lvl>
     </w:lvlOverride>
     <w:lvlOverride w:ilvl="5">
-      <w:lvl w:ilvl="5" w:tplc="3B549044">
+      <w:lvl w:ilvl="5" w:tplc="15F0137C">
         <w:start w:val="1"/>
         <w:numFmt w:val="upperLetter"/>
         <w:lvlText w:val="%6."/>
@@ -22088,7 +22115,7 @@
       </w:lvl>
     </w:lvlOverride>
     <w:lvlOverride w:ilvl="6">
-      <w:lvl w:ilvl="6" w:tplc="FBA0AE46">
+      <w:lvl w:ilvl="6" w:tplc="D4929D64">
         <w:start w:val="1"/>
         <w:numFmt w:val="upperLetter"/>
         <w:lvlText w:val="%7."/>
@@ -22115,7 +22142,7 @@
       </w:lvl>
     </w:lvlOverride>
     <w:lvlOverride w:ilvl="7">
-      <w:lvl w:ilvl="7" w:tplc="2648F4A8">
+      <w:lvl w:ilvl="7" w:tplc="B40EF4CE">
         <w:start w:val="1"/>
         <w:numFmt w:val="upperLetter"/>
         <w:lvlText w:val="%8."/>
@@ -22142,7 +22169,7 @@
       </w:lvl>
     </w:lvlOverride>
     <w:lvlOverride w:ilvl="8">
-      <w:lvl w:ilvl="8" w:tplc="73420A64">
+      <w:lvl w:ilvl="8" w:tplc="10B42624">
         <w:start w:val="1"/>
         <w:numFmt w:val="upperLetter"/>
         <w:lvlText w:val="%9."/>
@@ -22172,7 +22199,7 @@
   <w:num w:numId="63">
     <w:abstractNumId w:val="10"/>
     <w:lvlOverride w:ilvl="0">
-      <w:lvl w:ilvl="0" w:tplc="557CEF8E">
+      <w:lvl w:ilvl="0" w:tplc="070A7172">
         <w:start w:val="1"/>
         <w:numFmt w:val="decimal"/>
         <w:lvlText w:val="(%1)"/>
@@ -22199,7 +22226,7 @@
       </w:lvl>
     </w:lvlOverride>
     <w:lvlOverride w:ilvl="1">
-      <w:lvl w:ilvl="1" w:tplc="DE22447E">
+      <w:lvl w:ilvl="1" w:tplc="A4FCDF1A">
         <w:start w:val="1"/>
         <w:numFmt w:val="upperLetter"/>
         <w:lvlText w:val="%2."/>
@@ -22226,7 +22253,7 @@
       </w:lvl>
     </w:lvlOverride>
     <w:lvlOverride w:ilvl="2">
-      <w:lvl w:ilvl="2" w:tplc="08B09E7E">
+      <w:lvl w:ilvl="2" w:tplc="73F4D7B8">
         <w:start w:val="1"/>
         <w:numFmt w:val="upperLetter"/>
         <w:lvlText w:val="%3."/>
@@ -22253,7 +22280,7 @@
       </w:lvl>
     </w:lvlOverride>
     <w:lvlOverride w:ilvl="3">
-      <w:lvl w:ilvl="3" w:tplc="DCA0A7FC">
+      <w:lvl w:ilvl="3" w:tplc="56846900">
         <w:start w:val="1"/>
         <w:numFmt w:val="upperLetter"/>
         <w:lvlText w:val="%4."/>
@@ -22280,7 +22307,7 @@
       </w:lvl>
     </w:lvlOverride>
     <w:lvlOverride w:ilvl="4">
-      <w:lvl w:ilvl="4" w:tplc="E5ACAF9A">
+      <w:lvl w:ilvl="4" w:tplc="81EC9DFA">
         <w:start w:val="1"/>
         <w:numFmt w:val="upperLetter"/>
         <w:lvlText w:val="%5."/>
@@ -22307,7 +22334,7 @@
       </w:lvl>
     </w:lvlOverride>
     <w:lvlOverride w:ilvl="5">
-      <w:lvl w:ilvl="5" w:tplc="3B549044">
+      <w:lvl w:ilvl="5" w:tplc="15F0137C">
         <w:start w:val="1"/>
         <w:numFmt w:val="upperLetter"/>
         <w:lvlText w:val="%6."/>
@@ -22334,7 +22361,7 @@
       </w:lvl>
     </w:lvlOverride>
     <w:lvlOverride w:ilvl="6">
-      <w:lvl w:ilvl="6" w:tplc="FBA0AE46">
+      <w:lvl w:ilvl="6" w:tplc="D4929D64">
         <w:start w:val="1"/>
         <w:numFmt w:val="upperLetter"/>
         <w:lvlText w:val="%7."/>
@@ -22361,7 +22388,7 @@
       </w:lvl>
     </w:lvlOverride>
     <w:lvlOverride w:ilvl="7">
-      <w:lvl w:ilvl="7" w:tplc="2648F4A8">
+      <w:lvl w:ilvl="7" w:tplc="B40EF4CE">
         <w:start w:val="1"/>
         <w:numFmt w:val="upperLetter"/>
         <w:lvlText w:val="%8."/>
@@ -22388,7 +22415,7 @@
       </w:lvl>
     </w:lvlOverride>
     <w:lvlOverride w:ilvl="8">
-      <w:lvl w:ilvl="8" w:tplc="73420A64">
+      <w:lvl w:ilvl="8" w:tplc="10B42624">
         <w:start w:val="1"/>
         <w:numFmt w:val="upperLetter"/>
         <w:lvlText w:val="%9."/>
@@ -22419,7 +22446,7 @@
     <w:abstractNumId w:val="10"/>
     <w:lvlOverride w:ilvl="0">
       <w:startOverride w:val="1"/>
-      <w:lvl w:ilvl="0" w:tplc="557CEF8E">
+      <w:lvl w:ilvl="0" w:tplc="070A7172">
         <w:start w:val="1"/>
         <w:numFmt w:val="decimal"/>
         <w:lvlText w:val="(%1)"/>
@@ -22447,7 +22474,7 @@
     </w:lvlOverride>
     <w:lvlOverride w:ilvl="1">
       <w:startOverride w:val="1"/>
-      <w:lvl w:ilvl="1" w:tplc="DE22447E">
+      <w:lvl w:ilvl="1" w:tplc="A4FCDF1A">
         <w:start w:val="1"/>
         <w:numFmt w:val="lowerLetter"/>
         <w:lvlText w:val="(%2)"/>
@@ -22475,7 +22502,7 @@
     </w:lvlOverride>
     <w:lvlOverride w:ilvl="2">
       <w:startOverride w:val="1"/>
-      <w:lvl w:ilvl="2" w:tplc="08B09E7E">
+      <w:lvl w:ilvl="2" w:tplc="73F4D7B8">
         <w:start w:val="1"/>
         <w:numFmt w:val="lowerLetter"/>
         <w:lvlText w:val="(%3)"/>
@@ -22503,7 +22530,7 @@
     </w:lvlOverride>
     <w:lvlOverride w:ilvl="3">
       <w:startOverride w:val="1"/>
-      <w:lvl w:ilvl="3" w:tplc="DCA0A7FC">
+      <w:lvl w:ilvl="3" w:tplc="56846900">
         <w:start w:val="1"/>
         <w:numFmt w:val="lowerLetter"/>
         <w:lvlText w:val="(%4)"/>
@@ -22531,7 +22558,7 @@
     </w:lvlOverride>
     <w:lvlOverride w:ilvl="4">
       <w:startOverride w:val="1"/>
-      <w:lvl w:ilvl="4" w:tplc="E5ACAF9A">
+      <w:lvl w:ilvl="4" w:tplc="81EC9DFA">
         <w:start w:val="1"/>
         <w:numFmt w:val="lowerLetter"/>
         <w:lvlText w:val="(%5)"/>
@@ -22559,7 +22586,7 @@
     </w:lvlOverride>
     <w:lvlOverride w:ilvl="5">
       <w:startOverride w:val="1"/>
-      <w:lvl w:ilvl="5" w:tplc="3B549044">
+      <w:lvl w:ilvl="5" w:tplc="15F0137C">
         <w:start w:val="1"/>
         <w:numFmt w:val="lowerLetter"/>
         <w:lvlText w:val="(%6)"/>
@@ -22587,7 +22614,7 @@
     </w:lvlOverride>
     <w:lvlOverride w:ilvl="6">
       <w:startOverride w:val="1"/>
-      <w:lvl w:ilvl="6" w:tplc="FBA0AE46">
+      <w:lvl w:ilvl="6" w:tplc="D4929D64">
         <w:start w:val="1"/>
         <w:numFmt w:val="lowerLetter"/>
         <w:lvlText w:val="(%7)"/>
@@ -22615,7 +22642,7 @@
     </w:lvlOverride>
     <w:lvlOverride w:ilvl="7">
       <w:startOverride w:val="1"/>
-      <w:lvl w:ilvl="7" w:tplc="2648F4A8">
+      <w:lvl w:ilvl="7" w:tplc="B40EF4CE">
         <w:start w:val="1"/>
         <w:numFmt w:val="lowerLetter"/>
         <w:lvlText w:val="(%8)"/>
@@ -22643,7 +22670,7 @@
     </w:lvlOverride>
     <w:lvlOverride w:ilvl="8">
       <w:startOverride w:val="1"/>
-      <w:lvl w:ilvl="8" w:tplc="73420A64">
+      <w:lvl w:ilvl="8" w:tplc="10B42624">
         <w:start w:val="1"/>
         <w:numFmt w:val="lowerLetter"/>
         <w:lvlText w:val="(%9)"/>
@@ -22674,7 +22701,7 @@
     <w:abstractNumId w:val="0"/>
     <w:lvlOverride w:ilvl="0">
       <w:startOverride w:val="1"/>
-      <w:lvl w:ilvl="0" w:tplc="5566AA8A">
+      <w:lvl w:ilvl="0" w:tplc="2B70BC84">
         <w:start w:val="1"/>
         <w:numFmt w:val="decimal"/>
         <w:lvlText w:val="%1."/>
@@ -22702,7 +22729,7 @@
     </w:lvlOverride>
     <w:lvlOverride w:ilvl="1">
       <w:startOverride w:val="1"/>
-      <w:lvl w:ilvl="1" w:tplc="035A0874">
+      <w:lvl w:ilvl="1" w:tplc="AA04E70E">
         <w:start w:val="1"/>
         <w:numFmt w:val="decimal"/>
         <w:lvlText w:val="%2."/>
@@ -22730,7 +22757,7 @@
     </w:lvlOverride>
     <w:lvlOverride w:ilvl="2">
       <w:startOverride w:val="1"/>
-      <w:lvl w:ilvl="2" w:tplc="8ED4E1D6">
+      <w:lvl w:ilvl="2" w:tplc="804C8C3C">
         <w:start w:val="1"/>
         <w:numFmt w:val="decimal"/>
         <w:lvlText w:val="%3."/>
@@ -22758,7 +22785,7 @@
     </w:lvlOverride>
     <w:lvlOverride w:ilvl="3">
       <w:startOverride w:val="1"/>
-      <w:lvl w:ilvl="3" w:tplc="6AC4457C">
+      <w:lvl w:ilvl="3" w:tplc="75E45168">
         <w:start w:val="1"/>
         <w:numFmt w:val="decimal"/>
         <w:lvlText w:val="%4."/>
@@ -22786,7 +22813,7 @@
     </w:lvlOverride>
     <w:lvlOverride w:ilvl="4">
       <w:startOverride w:val="1"/>
-      <w:lvl w:ilvl="4" w:tplc="01B24C08">
+      <w:lvl w:ilvl="4" w:tplc="5498CEF8">
         <w:start w:val="1"/>
         <w:numFmt w:val="decimal"/>
         <w:lvlText w:val="%5."/>
@@ -22814,7 +22841,7 @@
     </w:lvlOverride>
     <w:lvlOverride w:ilvl="5">
       <w:startOverride w:val="1"/>
-      <w:lvl w:ilvl="5" w:tplc="3162C9DC">
+      <w:lvl w:ilvl="5" w:tplc="B3AC59B6">
         <w:start w:val="1"/>
         <w:numFmt w:val="decimal"/>
         <w:lvlText w:val="%6."/>
@@ -22842,7 +22869,7 @@
     </w:lvlOverride>
     <w:lvlOverride w:ilvl="6">
       <w:startOverride w:val="1"/>
-      <w:lvl w:ilvl="6" w:tplc="AE6878C2">
+      <w:lvl w:ilvl="6" w:tplc="24CE7E1A">
         <w:start w:val="1"/>
         <w:numFmt w:val="decimal"/>
         <w:lvlText w:val="%7."/>
@@ -22870,7 +22897,7 @@
     </w:lvlOverride>
     <w:lvlOverride w:ilvl="7">
       <w:startOverride w:val="1"/>
-      <w:lvl w:ilvl="7" w:tplc="3F16BACA">
+      <w:lvl w:ilvl="7" w:tplc="13449456">
         <w:start w:val="1"/>
         <w:numFmt w:val="decimal"/>
         <w:lvlText w:val="%8."/>
@@ -22898,7 +22925,7 @@
     </w:lvlOverride>
     <w:lvlOverride w:ilvl="8">
       <w:startOverride w:val="1"/>
-      <w:lvl w:ilvl="8" w:tplc="4C5E2BCE">
+      <w:lvl w:ilvl="8" w:tplc="23B09958">
         <w:start w:val="1"/>
         <w:numFmt w:val="decimal"/>
         <w:lvlText w:val="%9."/>
@@ -22928,7 +22955,7 @@
   <w:num w:numId="66">
     <w:abstractNumId w:val="0"/>
     <w:lvlOverride w:ilvl="0">
-      <w:lvl w:ilvl="0" w:tplc="5566AA8A">
+      <w:lvl w:ilvl="0" w:tplc="2B70BC84">
         <w:start w:val="1"/>
         <w:numFmt w:val="decimal"/>
         <w:lvlText w:val="%1."/>
@@ -22955,7 +22982,7 @@
       </w:lvl>
     </w:lvlOverride>
     <w:lvlOverride w:ilvl="1">
-      <w:lvl w:ilvl="1" w:tplc="035A0874">
+      <w:lvl w:ilvl="1" w:tplc="AA04E70E">
         <w:start w:val="1"/>
         <w:numFmt w:val="decimal"/>
         <w:lvlText w:val="%2."/>
@@ -22982,7 +23009,7 @@
       </w:lvl>
     </w:lvlOverride>
     <w:lvlOverride w:ilvl="2">
-      <w:lvl w:ilvl="2" w:tplc="8ED4E1D6">
+      <w:lvl w:ilvl="2" w:tplc="804C8C3C">
         <w:start w:val="1"/>
         <w:numFmt w:val="decimal"/>
         <w:lvlText w:val="%3."/>
@@ -23009,7 +23036,7 @@
       </w:lvl>
     </w:lvlOverride>
     <w:lvlOverride w:ilvl="3">
-      <w:lvl w:ilvl="3" w:tplc="6AC4457C">
+      <w:lvl w:ilvl="3" w:tplc="75E45168">
         <w:start w:val="1"/>
         <w:numFmt w:val="decimal"/>
         <w:lvlText w:val="%4."/>
@@ -23036,7 +23063,7 @@
       </w:lvl>
     </w:lvlOverride>
     <w:lvlOverride w:ilvl="4">
-      <w:lvl w:ilvl="4" w:tplc="01B24C08">
+      <w:lvl w:ilvl="4" w:tplc="5498CEF8">
         <w:start w:val="1"/>
         <w:numFmt w:val="decimal"/>
         <w:lvlText w:val="%5."/>
@@ -23063,7 +23090,7 @@
       </w:lvl>
     </w:lvlOverride>
     <w:lvlOverride w:ilvl="5">
-      <w:lvl w:ilvl="5" w:tplc="3162C9DC">
+      <w:lvl w:ilvl="5" w:tplc="B3AC59B6">
         <w:start w:val="1"/>
         <w:numFmt w:val="decimal"/>
         <w:lvlText w:val="%6."/>
@@ -23090,7 +23117,7 @@
       </w:lvl>
     </w:lvlOverride>
     <w:lvlOverride w:ilvl="6">
-      <w:lvl w:ilvl="6" w:tplc="AE6878C2">
+      <w:lvl w:ilvl="6" w:tplc="24CE7E1A">
         <w:start w:val="1"/>
         <w:numFmt w:val="decimal"/>
         <w:lvlText w:val="%7."/>
@@ -23117,7 +23144,7 @@
       </w:lvl>
     </w:lvlOverride>
     <w:lvlOverride w:ilvl="7">
-      <w:lvl w:ilvl="7" w:tplc="3F16BACA">
+      <w:lvl w:ilvl="7" w:tplc="13449456">
         <w:start w:val="1"/>
         <w:numFmt w:val="decimal"/>
         <w:lvlText w:val="%8."/>
@@ -23144,7 +23171,7 @@
       </w:lvl>
     </w:lvlOverride>
     <w:lvlOverride w:ilvl="8">
-      <w:lvl w:ilvl="8" w:tplc="4C5E2BCE">
+      <w:lvl w:ilvl="8" w:tplc="23B09958">
         <w:start w:val="1"/>
         <w:numFmt w:val="decimal"/>
         <w:lvlText w:val="%9."/>
@@ -23175,7 +23202,7 @@
     <w:abstractNumId w:val="10"/>
     <w:lvlOverride w:ilvl="0">
       <w:startOverride w:val="1"/>
-      <w:lvl w:ilvl="0" w:tplc="557CEF8E">
+      <w:lvl w:ilvl="0" w:tplc="070A7172">
         <w:start w:val="1"/>
         <w:numFmt w:val="decimal"/>
         <w:lvlText w:val="(%1)"/>
@@ -23203,7 +23230,7 @@
     </w:lvlOverride>
     <w:lvlOverride w:ilvl="1">
       <w:startOverride w:val="1"/>
-      <w:lvl w:ilvl="1" w:tplc="DE22447E">
+      <w:lvl w:ilvl="1" w:tplc="A4FCDF1A">
         <w:start w:val="1"/>
         <w:numFmt w:val="upperLetter"/>
         <w:lvlText w:val="%2."/>
@@ -23231,7 +23258,7 @@
     </w:lvlOverride>
     <w:lvlOverride w:ilvl="2">
       <w:startOverride w:val="1"/>
-      <w:lvl w:ilvl="2" w:tplc="08B09E7E">
+      <w:lvl w:ilvl="2" w:tplc="73F4D7B8">
         <w:start w:val="1"/>
         <w:numFmt w:val="upperLetter"/>
         <w:lvlText w:val="%3."/>
@@ -23259,7 +23286,7 @@
     </w:lvlOverride>
     <w:lvlOverride w:ilvl="3">
       <w:startOverride w:val="1"/>
-      <w:lvl w:ilvl="3" w:tplc="DCA0A7FC">
+      <w:lvl w:ilvl="3" w:tplc="56846900">
         <w:start w:val="1"/>
         <w:numFmt w:val="upperLetter"/>
         <w:lvlText w:val="%4."/>
@@ -23287,7 +23314,7 @@
     </w:lvlOverride>
     <w:lvlOverride w:ilvl="4">
       <w:startOverride w:val="1"/>
-      <w:lvl w:ilvl="4" w:tplc="E5ACAF9A">
+      <w:lvl w:ilvl="4" w:tplc="81EC9DFA">
         <w:start w:val="1"/>
         <w:numFmt w:val="upperLetter"/>
         <w:lvlText w:val="%5."/>
@@ -23315,7 +23342,7 @@
     </w:lvlOverride>
     <w:lvlOverride w:ilvl="5">
       <w:startOverride w:val="1"/>
-      <w:lvl w:ilvl="5" w:tplc="3B549044">
+      <w:lvl w:ilvl="5" w:tplc="15F0137C">
         <w:start w:val="1"/>
         <w:numFmt w:val="upperLetter"/>
         <w:lvlText w:val="%6."/>
@@ -23343,7 +23370,7 @@
     </w:lvlOverride>
     <w:lvlOverride w:ilvl="6">
       <w:startOverride w:val="1"/>
-      <w:lvl w:ilvl="6" w:tplc="FBA0AE46">
+      <w:lvl w:ilvl="6" w:tplc="D4929D64">
         <w:start w:val="1"/>
         <w:numFmt w:val="upperLetter"/>
         <w:lvlText w:val="%7."/>
@@ -23371,7 +23398,7 @@
     </w:lvlOverride>
     <w:lvlOverride w:ilvl="7">
       <w:startOverride w:val="1"/>
-      <w:lvl w:ilvl="7" w:tplc="2648F4A8">
+      <w:lvl w:ilvl="7" w:tplc="B40EF4CE">
         <w:start w:val="1"/>
         <w:numFmt w:val="upperLetter"/>
         <w:lvlText w:val="%8."/>
@@ -23399,7 +23426,7 @@
     </w:lvlOverride>
     <w:lvlOverride w:ilvl="8">
       <w:startOverride w:val="1"/>
-      <w:lvl w:ilvl="8" w:tplc="73420A64">
+      <w:lvl w:ilvl="8" w:tplc="10B42624">
         <w:start w:val="1"/>
         <w:numFmt w:val="upperLetter"/>
         <w:lvlText w:val="%9."/>
@@ -23430,7 +23457,7 @@
     <w:abstractNumId w:val="10"/>
     <w:lvlOverride w:ilvl="0">
       <w:startOverride w:val="1"/>
-      <w:lvl w:ilvl="0" w:tplc="557CEF8E">
+      <w:lvl w:ilvl="0" w:tplc="070A7172">
         <w:start w:val="1"/>
         <w:numFmt w:val="decimal"/>
         <w:lvlText w:val="(%1)"/>
@@ -23458,7 +23485,7 @@
     </w:lvlOverride>
     <w:lvlOverride w:ilvl="1">
       <w:startOverride w:val="1"/>
-      <w:lvl w:ilvl="1" w:tplc="DE22447E">
+      <w:lvl w:ilvl="1" w:tplc="A4FCDF1A">
         <w:start w:val="1"/>
         <w:numFmt w:val="upperLetter"/>
         <w:lvlText w:val="%2."/>
@@ -23486,7 +23513,7 @@
     </w:lvlOverride>
     <w:lvlOverride w:ilvl="2">
       <w:startOverride w:val="1"/>
-      <w:lvl w:ilvl="2" w:tplc="08B09E7E">
+      <w:lvl w:ilvl="2" w:tplc="73F4D7B8">
         <w:start w:val="1"/>
         <w:numFmt w:val="upperLetter"/>
         <w:lvlText w:val="%3."/>
@@ -23516,7 +23543,7 @@
     </w:lvlOverride>
     <w:lvlOverride w:ilvl="3">
       <w:startOverride w:val="1"/>
-      <w:lvl w:ilvl="3" w:tplc="DCA0A7FC">
+      <w:lvl w:ilvl="3" w:tplc="56846900">
         <w:start w:val="1"/>
         <w:numFmt w:val="upperLetter"/>
         <w:lvlText w:val="%4."/>
@@ -23546,7 +23573,7 @@
     </w:lvlOverride>
     <w:lvlOverride w:ilvl="4">
       <w:startOverride w:val="1"/>
-      <w:lvl w:ilvl="4" w:tplc="E5ACAF9A">
+      <w:lvl w:ilvl="4" w:tplc="81EC9DFA">
         <w:start w:val="1"/>
         <w:numFmt w:val="upperLetter"/>
         <w:lvlText w:val="%5."/>
@@ -23576,7 +23603,7 @@
     </w:lvlOverride>
     <w:lvlOverride w:ilvl="5">
       <w:startOverride w:val="1"/>
-      <w:lvl w:ilvl="5" w:tplc="3B549044">
+      <w:lvl w:ilvl="5" w:tplc="15F0137C">
         <w:start w:val="1"/>
         <w:numFmt w:val="upperLetter"/>
         <w:lvlText w:val="%6."/>
@@ -23606,7 +23633,7 @@
     </w:lvlOverride>
     <w:lvlOverride w:ilvl="6">
       <w:startOverride w:val="1"/>
-      <w:lvl w:ilvl="6" w:tplc="FBA0AE46">
+      <w:lvl w:ilvl="6" w:tplc="D4929D64">
         <w:start w:val="1"/>
         <w:numFmt w:val="upperLetter"/>
         <w:lvlText w:val="%7."/>
@@ -23636,7 +23663,7 @@
     </w:lvlOverride>
     <w:lvlOverride w:ilvl="7">
       <w:startOverride w:val="1"/>
-      <w:lvl w:ilvl="7" w:tplc="2648F4A8">
+      <w:lvl w:ilvl="7" w:tplc="B40EF4CE">
         <w:start w:val="1"/>
         <w:numFmt w:val="upperLetter"/>
         <w:lvlText w:val="%8."/>
@@ -23666,7 +23693,7 @@
     </w:lvlOverride>
     <w:lvlOverride w:ilvl="8">
       <w:startOverride w:val="1"/>
-      <w:lvl w:ilvl="8" w:tplc="73420A64">
+      <w:lvl w:ilvl="8" w:tplc="10B42624">
         <w:start w:val="1"/>
         <w:numFmt w:val="upperLetter"/>
         <w:lvlText w:val="%9."/>
@@ -23699,7 +23726,7 @@
     <w:abstractNumId w:val="10"/>
     <w:lvlOverride w:ilvl="0">
       <w:startOverride w:val="1"/>
-      <w:lvl w:ilvl="0" w:tplc="557CEF8E">
+      <w:lvl w:ilvl="0" w:tplc="070A7172">
         <w:start w:val="1"/>
         <w:numFmt w:val="decimal"/>
         <w:lvlText w:val="(%1)"/>
@@ -23727,7 +23754,7 @@
     </w:lvlOverride>
     <w:lvlOverride w:ilvl="1">
       <w:startOverride w:val="1"/>
-      <w:lvl w:ilvl="1" w:tplc="DE22447E">
+      <w:lvl w:ilvl="1" w:tplc="A4FCDF1A">
         <w:start w:val="1"/>
         <w:numFmt w:val="upperLetter"/>
         <w:lvlText w:val="%2."/>
@@ -23755,7 +23782,7 @@
     </w:lvlOverride>
     <w:lvlOverride w:ilvl="2">
       <w:startOverride w:val="1"/>
-      <w:lvl w:ilvl="2" w:tplc="08B09E7E">
+      <w:lvl w:ilvl="2" w:tplc="73F4D7B8">
         <w:start w:val="1"/>
         <w:numFmt w:val="upperLetter"/>
         <w:lvlText w:val="%3."/>
@@ -23783,7 +23810,7 @@
     </w:lvlOverride>
     <w:lvlOverride w:ilvl="3">
       <w:startOverride w:val="1"/>
-      <w:lvl w:ilvl="3" w:tplc="DCA0A7FC">
+      <w:lvl w:ilvl="3" w:tplc="56846900">
         <w:start w:val="1"/>
         <w:numFmt w:val="upperLetter"/>
         <w:lvlText w:val="%4."/>
@@ -23811,7 +23838,7 @@
     </w:lvlOverride>
     <w:lvlOverride w:ilvl="4">
       <w:startOverride w:val="1"/>
-      <w:lvl w:ilvl="4" w:tplc="E5ACAF9A">
+      <w:lvl w:ilvl="4" w:tplc="81EC9DFA">
         <w:start w:val="1"/>
         <w:numFmt w:val="upperLetter"/>
         <w:lvlText w:val="%5."/>
@@ -23839,7 +23866,7 @@
     </w:lvlOverride>
     <w:lvlOverride w:ilvl="5">
       <w:startOverride w:val="1"/>
-      <w:lvl w:ilvl="5" w:tplc="3B549044">
+      <w:lvl w:ilvl="5" w:tplc="15F0137C">
         <w:start w:val="1"/>
         <w:numFmt w:val="upperLetter"/>
         <w:lvlText w:val="%6."/>
@@ -23867,7 +23894,7 @@
     </w:lvlOverride>
     <w:lvlOverride w:ilvl="6">
       <w:startOverride w:val="1"/>
-      <w:lvl w:ilvl="6" w:tplc="FBA0AE46">
+      <w:lvl w:ilvl="6" w:tplc="D4929D64">
         <w:start w:val="1"/>
         <w:numFmt w:val="upperLetter"/>
         <w:lvlText w:val="%7."/>
@@ -23895,7 +23922,7 @@
     </w:lvlOverride>
     <w:lvlOverride w:ilvl="7">
       <w:startOverride w:val="1"/>
-      <w:lvl w:ilvl="7" w:tplc="2648F4A8">
+      <w:lvl w:ilvl="7" w:tplc="B40EF4CE">
         <w:start w:val="1"/>
         <w:numFmt w:val="upperLetter"/>
         <w:lvlText w:val="%8."/>
@@ -23923,7 +23950,7 @@
     </w:lvlOverride>
     <w:lvlOverride w:ilvl="8">
       <w:startOverride w:val="1"/>
-      <w:lvl w:ilvl="8" w:tplc="73420A64">
+      <w:lvl w:ilvl="8" w:tplc="10B42624">
         <w:start w:val="1"/>
         <w:numFmt w:val="upperLetter"/>
         <w:lvlText w:val="%9."/>
@@ -23954,7 +23981,7 @@
     <w:abstractNumId w:val="10"/>
     <w:lvlOverride w:ilvl="0">
       <w:startOverride w:val="1"/>
-      <w:lvl w:ilvl="0" w:tplc="557CEF8E">
+      <w:lvl w:ilvl="0" w:tplc="070A7172">
         <w:start w:val="1"/>
         <w:numFmt w:val="decimal"/>
         <w:lvlText w:val="(%1)"/>
@@ -23982,7 +24009,7 @@
     </w:lvlOverride>
     <w:lvlOverride w:ilvl="1">
       <w:startOverride w:val="1"/>
-      <w:lvl w:ilvl="1" w:tplc="DE22447E">
+      <w:lvl w:ilvl="1" w:tplc="A4FCDF1A">
         <w:start w:val="1"/>
         <w:numFmt w:val="upperLetter"/>
         <w:lvlText w:val="%2."/>
@@ -24010,7 +24037,7 @@
     </w:lvlOverride>
     <w:lvlOverride w:ilvl="2">
       <w:startOverride w:val="1"/>
-      <w:lvl w:ilvl="2" w:tplc="08B09E7E">
+      <w:lvl w:ilvl="2" w:tplc="73F4D7B8">
         <w:start w:val="1"/>
         <w:numFmt w:val="upperLetter"/>
         <w:lvlText w:val="%3."/>
@@ -24038,7 +24065,7 @@
     </w:lvlOverride>
     <w:lvlOverride w:ilvl="3">
       <w:startOverride w:val="1"/>
-      <w:lvl w:ilvl="3" w:tplc="DCA0A7FC">
+      <w:lvl w:ilvl="3" w:tplc="56846900">
         <w:start w:val="1"/>
         <w:numFmt w:val="upperLetter"/>
         <w:lvlText w:val="%4."/>
@@ -24066,7 +24093,7 @@
     </w:lvlOverride>
     <w:lvlOverride w:ilvl="4">
       <w:startOverride w:val="1"/>
-      <w:lvl w:ilvl="4" w:tplc="E5ACAF9A">
+      <w:lvl w:ilvl="4" w:tplc="81EC9DFA">
         <w:start w:val="1"/>
         <w:numFmt w:val="upperLetter"/>
         <w:lvlText w:val="%5."/>
@@ -24094,7 +24121,7 @@
     </w:lvlOverride>
     <w:lvlOverride w:ilvl="5">
       <w:startOverride w:val="1"/>
-      <w:lvl w:ilvl="5" w:tplc="3B549044">
+      <w:lvl w:ilvl="5" w:tplc="15F0137C">
         <w:start w:val="1"/>
         <w:numFmt w:val="upperLetter"/>
         <w:lvlText w:val="%6."/>
@@ -24122,7 +24149,7 @@
     </w:lvlOverride>
     <w:lvlOverride w:ilvl="6">
       <w:startOverride w:val="1"/>
-      <w:lvl w:ilvl="6" w:tplc="FBA0AE46">
+      <w:lvl w:ilvl="6" w:tplc="D4929D64">
         <w:start w:val="1"/>
         <w:numFmt w:val="upperLetter"/>
         <w:lvlText w:val="%7."/>
@@ -24150,7 +24177,7 @@
     </w:lvlOverride>
     <w:lvlOverride w:ilvl="7">
       <w:startOverride w:val="1"/>
-      <w:lvl w:ilvl="7" w:tplc="2648F4A8">
+      <w:lvl w:ilvl="7" w:tplc="B40EF4CE">
         <w:start w:val="1"/>
         <w:numFmt w:val="upperLetter"/>
         <w:lvlText w:val="%8."/>
@@ -24178,7 +24205,7 @@
     </w:lvlOverride>
     <w:lvlOverride w:ilvl="8">
       <w:startOverride w:val="1"/>
-      <w:lvl w:ilvl="8" w:tplc="73420A64">
+      <w:lvl w:ilvl="8" w:tplc="10B42624">
         <w:start w:val="1"/>
         <w:numFmt w:val="upperLetter"/>
         <w:lvlText w:val="%9."/>
@@ -24209,7 +24236,7 @@
     <w:abstractNumId w:val="10"/>
     <w:lvlOverride w:ilvl="0">
       <w:startOverride w:val="1"/>
-      <w:lvl w:ilvl="0" w:tplc="557CEF8E">
+      <w:lvl w:ilvl="0" w:tplc="070A7172">
         <w:start w:val="1"/>
         <w:numFmt w:val="decimal"/>
         <w:lvlText w:val="(%1)"/>
@@ -24237,7 +24264,7 @@
     </w:lvlOverride>
     <w:lvlOverride w:ilvl="1">
       <w:startOverride w:val="1"/>
-      <w:lvl w:ilvl="1" w:tplc="DE22447E">
+      <w:lvl w:ilvl="1" w:tplc="A4FCDF1A">
         <w:start w:val="1"/>
         <w:numFmt w:val="lowerLetter"/>
         <w:lvlText w:val="%2."/>
@@ -24265,7 +24292,7 @@
     </w:lvlOverride>
     <w:lvlOverride w:ilvl="2">
       <w:startOverride w:val="1"/>
-      <w:lvl w:ilvl="2" w:tplc="08B09E7E">
+      <w:lvl w:ilvl="2" w:tplc="73F4D7B8">
         <w:start w:val="1"/>
         <w:numFmt w:val="upperLetter"/>
         <w:lvlText w:val="%3."/>
@@ -24293,7 +24320,7 @@
     </w:lvlOverride>
     <w:lvlOverride w:ilvl="3">
       <w:startOverride w:val="1"/>
-      <w:lvl w:ilvl="3" w:tplc="DCA0A7FC">
+      <w:lvl w:ilvl="3" w:tplc="56846900">
         <w:start w:val="1"/>
         <w:numFmt w:val="upperLetter"/>
         <w:lvlText w:val="%4."/>
@@ -24321,7 +24348,7 @@
     </w:lvlOverride>
     <w:lvlOverride w:ilvl="4">
       <w:startOverride w:val="1"/>
-      <w:lvl w:ilvl="4" w:tplc="E5ACAF9A">
+      <w:lvl w:ilvl="4" w:tplc="81EC9DFA">
         <w:start w:val="1"/>
         <w:numFmt w:val="upperLetter"/>
         <w:lvlText w:val="%5."/>
@@ -24349,7 +24376,7 @@
     </w:lvlOverride>
     <w:lvlOverride w:ilvl="5">
       <w:startOverride w:val="1"/>
-      <w:lvl w:ilvl="5" w:tplc="3B549044">
+      <w:lvl w:ilvl="5" w:tplc="15F0137C">
         <w:start w:val="1"/>
         <w:numFmt w:val="upperLetter"/>
         <w:lvlText w:val="%6."/>
@@ -24377,7 +24404,7 @@
     </w:lvlOverride>
     <w:lvlOverride w:ilvl="6">
       <w:startOverride w:val="1"/>
-      <w:lvl w:ilvl="6" w:tplc="FBA0AE46">
+      <w:lvl w:ilvl="6" w:tplc="D4929D64">
         <w:start w:val="1"/>
         <w:numFmt w:val="upperLetter"/>
         <w:lvlText w:val="%7."/>
@@ -24405,7 +24432,7 @@
     </w:lvlOverride>
     <w:lvlOverride w:ilvl="7">
       <w:startOverride w:val="1"/>
-      <w:lvl w:ilvl="7" w:tplc="2648F4A8">
+      <w:lvl w:ilvl="7" w:tplc="B40EF4CE">
         <w:start w:val="1"/>
         <w:numFmt w:val="upperLetter"/>
         <w:lvlText w:val="%8."/>
@@ -24433,7 +24460,7 @@
     </w:lvlOverride>
     <w:lvlOverride w:ilvl="8">
       <w:startOverride w:val="1"/>
-      <w:lvl w:ilvl="8" w:tplc="73420A64">
+      <w:lvl w:ilvl="8" w:tplc="10B42624">
         <w:start w:val="1"/>
         <w:numFmt w:val="upperLetter"/>
         <w:lvlText w:val="%9."/>
@@ -24464,7 +24491,7 @@
     <w:abstractNumId w:val="0"/>
     <w:lvlOverride w:ilvl="0">
       <w:startOverride w:val="1"/>
-      <w:lvl w:ilvl="0" w:tplc="5566AA8A">
+      <w:lvl w:ilvl="0" w:tplc="2B70BC84">
         <w:start w:val="1"/>
         <w:numFmt w:val="decimal"/>
         <w:lvlText w:val="%1."/>
@@ -24492,7 +24519,7 @@
     </w:lvlOverride>
     <w:lvlOverride w:ilvl="1">
       <w:startOverride w:val="1"/>
-      <w:lvl w:ilvl="1" w:tplc="035A0874">
+      <w:lvl w:ilvl="1" w:tplc="AA04E70E">
         <w:start w:val="1"/>
         <w:numFmt w:val="decimal"/>
         <w:lvlText w:val="%2."/>
@@ -24520,7 +24547,7 @@
     </w:lvlOverride>
     <w:lvlOverride w:ilvl="2">
       <w:startOverride w:val="1"/>
-      <w:lvl w:ilvl="2" w:tplc="8ED4E1D6">
+      <w:lvl w:ilvl="2" w:tplc="804C8C3C">
         <w:start w:val="1"/>
         <w:numFmt w:val="decimal"/>
         <w:lvlText w:val="%3."/>
@@ -24548,7 +24575,7 @@
     </w:lvlOverride>
     <w:lvlOverride w:ilvl="3">
       <w:startOverride w:val="1"/>
-      <w:lvl w:ilvl="3" w:tplc="6AC4457C">
+      <w:lvl w:ilvl="3" w:tplc="75E45168">
         <w:start w:val="1"/>
         <w:numFmt w:val="decimal"/>
         <w:lvlText w:val="%4."/>
@@ -24576,7 +24603,7 @@
     </w:lvlOverride>
     <w:lvlOverride w:ilvl="4">
       <w:startOverride w:val="1"/>
-      <w:lvl w:ilvl="4" w:tplc="01B24C08">
+      <w:lvl w:ilvl="4" w:tplc="5498CEF8">
         <w:start w:val="1"/>
         <w:numFmt w:val="decimal"/>
         <w:lvlText w:val="%5."/>
@@ -24604,7 +24631,7 @@
     </w:lvlOverride>
     <w:lvlOverride w:ilvl="5">
       <w:startOverride w:val="1"/>
-      <w:lvl w:ilvl="5" w:tplc="3162C9DC">
+      <w:lvl w:ilvl="5" w:tplc="B3AC59B6">
         <w:start w:val="1"/>
         <w:numFmt w:val="decimal"/>
         <w:lvlText w:val="%6."/>
@@ -24632,7 +24659,7 @@
     </w:lvlOverride>
     <w:lvlOverride w:ilvl="6">
       <w:startOverride w:val="1"/>
-      <w:lvl w:ilvl="6" w:tplc="AE6878C2">
+      <w:lvl w:ilvl="6" w:tplc="24CE7E1A">
         <w:start w:val="1"/>
         <w:numFmt w:val="decimal"/>
         <w:lvlText w:val="%7."/>
@@ -24660,7 +24687,7 @@
     </w:lvlOverride>
     <w:lvlOverride w:ilvl="7">
       <w:startOverride w:val="1"/>
-      <w:lvl w:ilvl="7" w:tplc="3F16BACA">
+      <w:lvl w:ilvl="7" w:tplc="13449456">
         <w:start w:val="1"/>
         <w:numFmt w:val="decimal"/>
         <w:lvlText w:val="%8."/>
@@ -24688,7 +24715,7 @@
     </w:lvlOverride>
     <w:lvlOverride w:ilvl="8">
       <w:startOverride w:val="1"/>
-      <w:lvl w:ilvl="8" w:tplc="4C5E2BCE">
+      <w:lvl w:ilvl="8" w:tplc="23B09958">
         <w:start w:val="1"/>
         <w:numFmt w:val="decimal"/>
         <w:lvlText w:val="%9."/>
@@ -24719,7 +24746,7 @@
     <w:abstractNumId w:val="10"/>
     <w:lvlOverride w:ilvl="0">
       <w:startOverride w:val="1"/>
-      <w:lvl w:ilvl="0" w:tplc="557CEF8E">
+      <w:lvl w:ilvl="0" w:tplc="070A7172">
         <w:start w:val="1"/>
         <w:numFmt w:val="decimal"/>
         <w:lvlText w:val="(%1)"/>
@@ -24747,7 +24774,7 @@
     </w:lvlOverride>
     <w:lvlOverride w:ilvl="1">
       <w:startOverride w:val="1"/>
-      <w:lvl w:ilvl="1" w:tplc="DE22447E">
+      <w:lvl w:ilvl="1" w:tplc="A4FCDF1A">
         <w:start w:val="1"/>
         <w:numFmt w:val="upperLetter"/>
         <w:lvlText w:val="%2."/>
@@ -24775,7 +24802,7 @@
     </w:lvlOverride>
     <w:lvlOverride w:ilvl="2">
       <w:startOverride w:val="1"/>
-      <w:lvl w:ilvl="2" w:tplc="08B09E7E">
+      <w:lvl w:ilvl="2" w:tplc="73F4D7B8">
         <w:start w:val="1"/>
         <w:numFmt w:val="upperLetter"/>
         <w:lvlText w:val="%3."/>
@@ -24803,7 +24830,7 @@
     </w:lvlOverride>
     <w:lvlOverride w:ilvl="3">
       <w:startOverride w:val="1"/>
-      <w:lvl w:ilvl="3" w:tplc="DCA0A7FC">
+      <w:lvl w:ilvl="3" w:tplc="56846900">
         <w:start w:val="1"/>
         <w:numFmt w:val="upperLetter"/>
         <w:lvlText w:val="%4."/>
@@ -24831,7 +24858,7 @@
     </w:lvlOverride>
     <w:lvlOverride w:ilvl="4">
       <w:startOverride w:val="1"/>
-      <w:lvl w:ilvl="4" w:tplc="E5ACAF9A">
+      <w:lvl w:ilvl="4" w:tplc="81EC9DFA">
         <w:start w:val="1"/>
         <w:numFmt w:val="upperLetter"/>
         <w:lvlText w:val="%5."/>
@@ -24859,7 +24886,7 @@
     </w:lvlOverride>
     <w:lvlOverride w:ilvl="5">
       <w:startOverride w:val="1"/>
-      <w:lvl w:ilvl="5" w:tplc="3B549044">
+      <w:lvl w:ilvl="5" w:tplc="15F0137C">
         <w:start w:val="1"/>
         <w:numFmt w:val="upperLetter"/>
         <w:lvlText w:val="%6."/>
@@ -24887,7 +24914,7 @@
     </w:lvlOverride>
     <w:lvlOverride w:ilvl="6">
       <w:startOverride w:val="1"/>
-      <w:lvl w:ilvl="6" w:tplc="FBA0AE46">
+      <w:lvl w:ilvl="6" w:tplc="D4929D64">
         <w:start w:val="1"/>
         <w:numFmt w:val="upperLetter"/>
         <w:lvlText w:val="%7."/>
@@ -24915,7 +24942,7 @@
     </w:lvlOverride>
     <w:lvlOverride w:ilvl="7">
       <w:startOverride w:val="1"/>
-      <w:lvl w:ilvl="7" w:tplc="2648F4A8">
+      <w:lvl w:ilvl="7" w:tplc="B40EF4CE">
         <w:start w:val="1"/>
         <w:numFmt w:val="upperLetter"/>
         <w:lvlText w:val="%8."/>
@@ -24943,7 +24970,7 @@
     </w:lvlOverride>
     <w:lvlOverride w:ilvl="8">
       <w:startOverride w:val="1"/>
-      <w:lvl w:ilvl="8" w:tplc="73420A64">
+      <w:lvl w:ilvl="8" w:tplc="10B42624">
         <w:start w:val="1"/>
         <w:numFmt w:val="upperLetter"/>
         <w:lvlText w:val="%9."/>
@@ -24974,7 +25001,7 @@
     <w:abstractNumId w:val="10"/>
     <w:lvlOverride w:ilvl="0">
       <w:startOverride w:val="1"/>
-      <w:lvl w:ilvl="0" w:tplc="557CEF8E">
+      <w:lvl w:ilvl="0" w:tplc="070A7172">
         <w:start w:val="1"/>
         <w:numFmt w:val="decimal"/>
         <w:lvlText w:val="(%1)"/>
@@ -25002,7 +25029,7 @@
     </w:lvlOverride>
     <w:lvlOverride w:ilvl="1">
       <w:startOverride w:val="1"/>
-      <w:lvl w:ilvl="1" w:tplc="DE22447E">
+      <w:lvl w:ilvl="1" w:tplc="A4FCDF1A">
         <w:start w:val="1"/>
         <w:numFmt w:val="upperLetter"/>
         <w:lvlText w:val="%2."/>
@@ -25030,7 +25057,7 @@
     </w:lvlOverride>
     <w:lvlOverride w:ilvl="2">
       <w:startOverride w:val="1"/>
-      <w:lvl w:ilvl="2" w:tplc="08B09E7E">
+      <w:lvl w:ilvl="2" w:tplc="73F4D7B8">
         <w:start w:val="1"/>
         <w:numFmt w:val="upperLetter"/>
         <w:lvlText w:val="%3."/>
@@ -25058,7 +25085,7 @@
     </w:lvlOverride>
     <w:lvlOverride w:ilvl="3">
       <w:startOverride w:val="1"/>
-      <w:lvl w:ilvl="3" w:tplc="DCA0A7FC">
+      <w:lvl w:ilvl="3" w:tplc="56846900">
         <w:start w:val="1"/>
         <w:numFmt w:val="upperLetter"/>
         <w:lvlText w:val="%4."/>
@@ -25086,7 +25113,7 @@
     </w:lvlOverride>
     <w:lvlOverride w:ilvl="4">
       <w:startOverride w:val="1"/>
-      <w:lvl w:ilvl="4" w:tplc="E5ACAF9A">
+      <w:lvl w:ilvl="4" w:tplc="81EC9DFA">
         <w:start w:val="1"/>
         <w:numFmt w:val="upperLetter"/>
         <w:lvlText w:val="%5."/>
@@ -25114,7 +25141,7 @@
     </w:lvlOverride>
     <w:lvlOverride w:ilvl="5">
       <w:startOverride w:val="1"/>
-      <w:lvl w:ilvl="5" w:tplc="3B549044">
+      <w:lvl w:ilvl="5" w:tplc="15F0137C">
         <w:start w:val="1"/>
         <w:numFmt w:val="upperLetter"/>
         <w:lvlText w:val="%6."/>
@@ -25142,7 +25169,7 @@
     </w:lvlOverride>
     <w:lvlOverride w:ilvl="6">
       <w:startOverride w:val="1"/>
-      <w:lvl w:ilvl="6" w:tplc="FBA0AE46">
+      <w:lvl w:ilvl="6" w:tplc="D4929D64">
         <w:start w:val="1"/>
         <w:numFmt w:val="upperLetter"/>
         <w:lvlText w:val="%7."/>
@@ -25170,7 +25197,7 @@
     </w:lvlOverride>
     <w:lvlOverride w:ilvl="7">
       <w:startOverride w:val="1"/>
-      <w:lvl w:ilvl="7" w:tplc="2648F4A8">
+      <w:lvl w:ilvl="7" w:tplc="B40EF4CE">
         <w:start w:val="1"/>
         <w:numFmt w:val="upperLetter"/>
         <w:lvlText w:val="%8."/>
@@ -25198,7 +25225,7 @@
     </w:lvlOverride>
     <w:lvlOverride w:ilvl="8">
       <w:startOverride w:val="1"/>
-      <w:lvl w:ilvl="8" w:tplc="73420A64">
+      <w:lvl w:ilvl="8" w:tplc="10B42624">
         <w:start w:val="1"/>
         <w:numFmt w:val="upperLetter"/>
         <w:lvlText w:val="%9."/>
@@ -25229,7 +25256,7 @@
     <w:abstractNumId w:val="10"/>
     <w:lvlOverride w:ilvl="0">
       <w:startOverride w:val="1"/>
-      <w:lvl w:ilvl="0" w:tplc="557CEF8E">
+      <w:lvl w:ilvl="0" w:tplc="070A7172">
         <w:start w:val="1"/>
         <w:numFmt w:val="decimal"/>
         <w:lvlText w:val="(%1)"/>
@@ -25257,7 +25284,7 @@
     </w:lvlOverride>
     <w:lvlOverride w:ilvl="1">
       <w:startOverride w:val="1"/>
-      <w:lvl w:ilvl="1" w:tplc="DE22447E">
+      <w:lvl w:ilvl="1" w:tplc="A4FCDF1A">
         <w:start w:val="1"/>
         <w:numFmt w:val="upperLetter"/>
         <w:lvlText w:val="%2."/>
@@ -25285,7 +25312,7 @@
     </w:lvlOverride>
     <w:lvlOverride w:ilvl="2">
       <w:startOverride w:val="1"/>
-      <w:lvl w:ilvl="2" w:tplc="08B09E7E">
+      <w:lvl w:ilvl="2" w:tplc="73F4D7B8">
         <w:start w:val="1"/>
         <w:numFmt w:val="upperLetter"/>
         <w:lvlText w:val="%3."/>
@@ -25313,7 +25340,7 @@
     </w:lvlOverride>
     <w:lvlOverride w:ilvl="3">
       <w:startOverride w:val="1"/>
-      <w:lvl w:ilvl="3" w:tplc="DCA0A7FC">
+      <w:lvl w:ilvl="3" w:tplc="56846900">
         <w:start w:val="1"/>
         <w:numFmt w:val="upperLetter"/>
         <w:lvlText w:val="%4."/>
@@ -25341,7 +25368,7 @@
     </w:lvlOverride>
     <w:lvlOverride w:ilvl="4">
       <w:startOverride w:val="1"/>
-      <w:lvl w:ilvl="4" w:tplc="E5ACAF9A">
+      <w:lvl w:ilvl="4" w:tplc="81EC9DFA">
         <w:start w:val="1"/>
         <w:numFmt w:val="upperLetter"/>
         <w:lvlText w:val="%5."/>
@@ -25369,7 +25396,7 @@
     </w:lvlOverride>
     <w:lvlOverride w:ilvl="5">
       <w:startOverride w:val="1"/>
-      <w:lvl w:ilvl="5" w:tplc="3B549044">
+      <w:lvl w:ilvl="5" w:tplc="15F0137C">
         <w:start w:val="1"/>
         <w:numFmt w:val="upperLetter"/>
         <w:lvlText w:val="%6."/>
@@ -25397,7 +25424,7 @@
     </w:lvlOverride>
     <w:lvlOverride w:ilvl="6">
       <w:startOverride w:val="1"/>
-      <w:lvl w:ilvl="6" w:tplc="FBA0AE46">
+      <w:lvl w:ilvl="6" w:tplc="D4929D64">
         <w:start w:val="1"/>
         <w:numFmt w:val="upperLetter"/>
         <w:lvlText w:val="%7."/>
@@ -25425,7 +25452,7 @@
     </w:lvlOverride>
     <w:lvlOverride w:ilvl="7">
       <w:startOverride w:val="1"/>
-      <w:lvl w:ilvl="7" w:tplc="2648F4A8">
+      <w:lvl w:ilvl="7" w:tplc="B40EF4CE">
         <w:start w:val="1"/>
         <w:numFmt w:val="upperLetter"/>
         <w:lvlText w:val="%8."/>
@@ -25453,7 +25480,7 @@
     </w:lvlOverride>
     <w:lvlOverride w:ilvl="8">
       <w:startOverride w:val="1"/>
-      <w:lvl w:ilvl="8" w:tplc="73420A64">
+      <w:lvl w:ilvl="8" w:tplc="10B42624">
         <w:start w:val="1"/>
         <w:numFmt w:val="upperLetter"/>
         <w:lvlText w:val="%9."/>
@@ -25484,7 +25511,7 @@
     <w:abstractNumId w:val="10"/>
     <w:lvlOverride w:ilvl="0">
       <w:startOverride w:val="1"/>
-      <w:lvl w:ilvl="0" w:tplc="557CEF8E">
+      <w:lvl w:ilvl="0" w:tplc="070A7172">
         <w:start w:val="1"/>
         <w:numFmt w:val="decimal"/>
         <w:lvlText w:val="(%1)"/>
@@ -25512,7 +25539,7 @@
     </w:lvlOverride>
     <w:lvlOverride w:ilvl="1">
       <w:startOverride w:val="1"/>
-      <w:lvl w:ilvl="1" w:tplc="DE22447E">
+      <w:lvl w:ilvl="1" w:tplc="A4FCDF1A">
         <w:start w:val="1"/>
         <w:numFmt w:val="upperLetter"/>
         <w:lvlText w:val="%2."/>
@@ -25540,7 +25567,7 @@
     </w:lvlOverride>
     <w:lvlOverride w:ilvl="2">
       <w:startOverride w:val="1"/>
-      <w:lvl w:ilvl="2" w:tplc="08B09E7E">
+      <w:lvl w:ilvl="2" w:tplc="73F4D7B8">
         <w:start w:val="1"/>
         <w:numFmt w:val="upperLetter"/>
         <w:lvlText w:val="%3."/>
@@ -25568,7 +25595,7 @@
     </w:lvlOverride>
     <w:lvlOverride w:ilvl="3">
       <w:startOverride w:val="1"/>
-      <w:lvl w:ilvl="3" w:tplc="DCA0A7FC">
+      <w:lvl w:ilvl="3" w:tplc="56846900">
         <w:start w:val="1"/>
         <w:numFmt w:val="upperLetter"/>
         <w:lvlText w:val="%4."/>
@@ -25596,7 +25623,7 @@
     </w:lvlOverride>
     <w:lvlOverride w:ilvl="4">
       <w:startOverride w:val="1"/>
-      <w:lvl w:ilvl="4" w:tplc="E5ACAF9A">
+      <w:lvl w:ilvl="4" w:tplc="81EC9DFA">
         <w:start w:val="1"/>
         <w:numFmt w:val="upperLetter"/>
         <w:lvlText w:val="%5."/>
@@ -25624,7 +25651,7 @@
     </w:lvlOverride>
     <w:lvlOverride w:ilvl="5">
       <w:startOverride w:val="1"/>
-      <w:lvl w:ilvl="5" w:tplc="3B549044">
+      <w:lvl w:ilvl="5" w:tplc="15F0137C">
         <w:start w:val="1"/>
         <w:numFmt w:val="upperLetter"/>
         <w:lvlText w:val="%6."/>
@@ -25652,7 +25679,7 @@
     </w:lvlOverride>
     <w:lvlOverride w:ilvl="6">
       <w:startOverride w:val="1"/>
-      <w:lvl w:ilvl="6" w:tplc="FBA0AE46">
+      <w:lvl w:ilvl="6" w:tplc="D4929D64">
         <w:start w:val="1"/>
         <w:numFmt w:val="upperLetter"/>
         <w:lvlText w:val="%7."/>
@@ -25680,7 +25707,7 @@
     </w:lvlOverride>
     <w:lvlOverride w:ilvl="7">
       <w:startOverride w:val="1"/>
-      <w:lvl w:ilvl="7" w:tplc="2648F4A8">
+      <w:lvl w:ilvl="7" w:tplc="B40EF4CE">
         <w:start w:val="1"/>
         <w:numFmt w:val="upperLetter"/>
         <w:lvlText w:val="%8."/>
@@ -25708,7 +25735,7 @@
     </w:lvlOverride>
     <w:lvlOverride w:ilvl="8">
       <w:startOverride w:val="1"/>
-      <w:lvl w:ilvl="8" w:tplc="73420A64">
+      <w:lvl w:ilvl="8" w:tplc="10B42624">
         <w:start w:val="1"/>
         <w:numFmt w:val="upperLetter"/>
         <w:lvlText w:val="%9."/>
@@ -25738,7 +25765,7 @@
   <w:num w:numId="77">
     <w:abstractNumId w:val="15"/>
     <w:lvlOverride w:ilvl="0">
-      <w:lvl w:ilvl="0" w:tplc="5706E900">
+      <w:lvl w:ilvl="0" w:tplc="6C9875C6">
         <w:start w:val="1"/>
         <w:numFmt w:val="bullet"/>
         <w:lvlText w:val="•"/>
@@ -25767,7 +25794,7 @@
       </w:lvl>
     </w:lvlOverride>
     <w:lvlOverride w:ilvl="1">
-      <w:lvl w:ilvl="1" w:tplc="6ACC988C">
+      <w:lvl w:ilvl="1" w:tplc="8B465F16">
         <w:start w:val="1"/>
         <w:numFmt w:val="bullet"/>
         <w:lvlText w:val="•"/>
@@ -25796,7 +25823,7 @@
       </w:lvl>
     </w:lvlOverride>
     <w:lvlOverride w:ilvl="2">
-      <w:lvl w:ilvl="2" w:tplc="9872F5C8">
+      <w:lvl w:ilvl="2" w:tplc="3F4C95D0">
         <w:start w:val="1"/>
         <w:numFmt w:val="bullet"/>
         <w:lvlText w:val="•"/>
@@ -25825,7 +25852,7 @@
       </w:lvl>
     </w:lvlOverride>
     <w:lvlOverride w:ilvl="3">
-      <w:lvl w:ilvl="3" w:tplc="A808AA84">
+      <w:lvl w:ilvl="3" w:tplc="C666E736">
         <w:start w:val="1"/>
         <w:numFmt w:val="bullet"/>
         <w:lvlText w:val="•"/>
@@ -25854,7 +25881,7 @@
       </w:lvl>
     </w:lvlOverride>
     <w:lvlOverride w:ilvl="4">
-      <w:lvl w:ilvl="4" w:tplc="32D6BCF6">
+      <w:lvl w:ilvl="4" w:tplc="BE068344">
         <w:start w:val="1"/>
         <w:numFmt w:val="bullet"/>
         <w:lvlText w:val="•"/>
@@ -25883,7 +25910,7 @@
       </w:lvl>
     </w:lvlOverride>
     <w:lvlOverride w:ilvl="5">
-      <w:lvl w:ilvl="5" w:tplc="BD6E98C0">
+      <w:lvl w:ilvl="5" w:tplc="39221858">
         <w:start w:val="1"/>
         <w:numFmt w:val="bullet"/>
         <w:lvlText w:val="•"/>
@@ -25912,7 +25939,7 @@
       </w:lvl>
     </w:lvlOverride>
     <w:lvlOverride w:ilvl="6">
-      <w:lvl w:ilvl="6" w:tplc="84BEE31C">
+      <w:lvl w:ilvl="6" w:tplc="6F58F088">
         <w:start w:val="1"/>
         <w:numFmt w:val="bullet"/>
         <w:lvlText w:val="•"/>
@@ -25941,7 +25968,7 @@
       </w:lvl>
     </w:lvlOverride>
     <w:lvlOverride w:ilvl="7">
-      <w:lvl w:ilvl="7" w:tplc="464C3916">
+      <w:lvl w:ilvl="7" w:tplc="4AC26972">
         <w:start w:val="1"/>
         <w:numFmt w:val="bullet"/>
         <w:lvlText w:val="•"/>
@@ -25970,7 +25997,7 @@
       </w:lvl>
     </w:lvlOverride>
     <w:lvlOverride w:ilvl="8">
-      <w:lvl w:ilvl="8" w:tplc="6B04071E">
+      <w:lvl w:ilvl="8" w:tplc="C51E9C54">
         <w:start w:val="1"/>
         <w:numFmt w:val="bullet"/>
         <w:lvlText w:val="•"/>
@@ -26003,7 +26030,7 @@
     <w:abstractNumId w:val="10"/>
     <w:lvlOverride w:ilvl="0">
       <w:startOverride w:val="1"/>
-      <w:lvl w:ilvl="0" w:tplc="557CEF8E">
+      <w:lvl w:ilvl="0" w:tplc="070A7172">
         <w:start w:val="1"/>
         <w:numFmt w:val="decimal"/>
         <w:lvlText w:val="(%1)"/>
@@ -26031,7 +26058,7 @@
     </w:lvlOverride>
     <w:lvlOverride w:ilvl="1">
       <w:startOverride w:val="1"/>
-      <w:lvl w:ilvl="1" w:tplc="DE22447E">
+      <w:lvl w:ilvl="1" w:tplc="A4FCDF1A">
         <w:start w:val="1"/>
         <w:numFmt w:val="upperLetter"/>
         <w:lvlText w:val="%2."/>
@@ -26059,7 +26086,7 @@
     </w:lvlOverride>
     <w:lvlOverride w:ilvl="2">
       <w:startOverride w:val="1"/>
-      <w:lvl w:ilvl="2" w:tplc="08B09E7E">
+      <w:lvl w:ilvl="2" w:tplc="73F4D7B8">
         <w:start w:val="1"/>
         <w:numFmt w:val="upperLetter"/>
         <w:lvlText w:val="%3."/>
@@ -26087,7 +26114,7 @@
     </w:lvlOverride>
     <w:lvlOverride w:ilvl="3">
       <w:startOverride w:val="1"/>
-      <w:lvl w:ilvl="3" w:tplc="DCA0A7FC">
+      <w:lvl w:ilvl="3" w:tplc="56846900">
         <w:start w:val="1"/>
         <w:numFmt w:val="upperLetter"/>
         <w:lvlText w:val="%4."/>
@@ -26115,7 +26142,7 @@
     </w:lvlOverride>
     <w:lvlOverride w:ilvl="4">
       <w:startOverride w:val="1"/>
-      <w:lvl w:ilvl="4" w:tplc="E5ACAF9A">
+      <w:lvl w:ilvl="4" w:tplc="81EC9DFA">
         <w:start w:val="1"/>
         <w:numFmt w:val="upperLetter"/>
         <w:lvlText w:val="%5."/>
@@ -26143,7 +26170,7 @@
     </w:lvlOverride>
     <w:lvlOverride w:ilvl="5">
       <w:startOverride w:val="1"/>
-      <w:lvl w:ilvl="5" w:tplc="3B549044">
+      <w:lvl w:ilvl="5" w:tplc="15F0137C">
         <w:start w:val="1"/>
         <w:numFmt w:val="upperLetter"/>
         <w:lvlText w:val="%6."/>
@@ -26171,7 +26198,7 @@
     </w:lvlOverride>
     <w:lvlOverride w:ilvl="6">
       <w:startOverride w:val="1"/>
-      <w:lvl w:ilvl="6" w:tplc="FBA0AE46">
+      <w:lvl w:ilvl="6" w:tplc="D4929D64">
         <w:start w:val="1"/>
         <w:numFmt w:val="upperLetter"/>
         <w:lvlText w:val="%7."/>
@@ -26199,7 +26226,7 @@
     </w:lvlOverride>
     <w:lvlOverride w:ilvl="7">
       <w:startOverride w:val="1"/>
-      <w:lvl w:ilvl="7" w:tplc="2648F4A8">
+      <w:lvl w:ilvl="7" w:tplc="B40EF4CE">
         <w:start w:val="1"/>
         <w:numFmt w:val="upperLetter"/>
         <w:lvlText w:val="%8."/>
@@ -26227,7 +26254,7 @@
     </w:lvlOverride>
     <w:lvlOverride w:ilvl="8">
       <w:startOverride w:val="1"/>
-      <w:lvl w:ilvl="8" w:tplc="73420A64">
+      <w:lvl w:ilvl="8" w:tplc="10B42624">
         <w:start w:val="1"/>
         <w:numFmt w:val="upperLetter"/>
         <w:lvlText w:val="%9."/>
@@ -26258,7 +26285,7 @@
     <w:abstractNumId w:val="0"/>
     <w:lvlOverride w:ilvl="0">
       <w:startOverride w:val="1"/>
-      <w:lvl w:ilvl="0" w:tplc="5566AA8A">
+      <w:lvl w:ilvl="0" w:tplc="2B70BC84">
         <w:start w:val="1"/>
         <w:numFmt w:val="decimal"/>
         <w:lvlText w:val="%1."/>
@@ -26286,7 +26313,7 @@
     </w:lvlOverride>
     <w:lvlOverride w:ilvl="1">
       <w:startOverride w:val="1"/>
-      <w:lvl w:ilvl="1" w:tplc="035A0874">
+      <w:lvl w:ilvl="1" w:tplc="AA04E70E">
         <w:start w:val="1"/>
         <w:numFmt w:val="decimal"/>
         <w:lvlText w:val="%2."/>
@@ -26314,7 +26341,7 @@
     </w:lvlOverride>
     <w:lvlOverride w:ilvl="2">
       <w:startOverride w:val="1"/>
-      <w:lvl w:ilvl="2" w:tplc="8ED4E1D6">
+      <w:lvl w:ilvl="2" w:tplc="804C8C3C">
         <w:start w:val="1"/>
         <w:numFmt w:val="decimal"/>
         <w:lvlText w:val="%3."/>
@@ -26342,7 +26369,7 @@
     </w:lvlOverride>
     <w:lvlOverride w:ilvl="3">
       <w:startOverride w:val="1"/>
-      <w:lvl w:ilvl="3" w:tplc="6AC4457C">
+      <w:lvl w:ilvl="3" w:tplc="75E45168">
         <w:start w:val="1"/>
         <w:numFmt w:val="decimal"/>
         <w:lvlText w:val="%4."/>
@@ -26370,7 +26397,7 @@
     </w:lvlOverride>
     <w:lvlOverride w:ilvl="4">
       <w:startOverride w:val="1"/>
-      <w:lvl w:ilvl="4" w:tplc="01B24C08">
+      <w:lvl w:ilvl="4" w:tplc="5498CEF8">
         <w:start w:val="1"/>
         <w:numFmt w:val="decimal"/>
         <w:lvlText w:val="%5."/>
@@ -26398,7 +26425,7 @@
     </w:lvlOverride>
     <w:lvlOverride w:ilvl="5">
       <w:startOverride w:val="1"/>
-      <w:lvl w:ilvl="5" w:tplc="3162C9DC">
+      <w:lvl w:ilvl="5" w:tplc="B3AC59B6">
         <w:start w:val="1"/>
         <w:numFmt w:val="decimal"/>
         <w:lvlText w:val="%6."/>
@@ -26426,7 +26453,7 @@
     </w:lvlOverride>
     <w:lvlOverride w:ilvl="6">
       <w:startOverride w:val="1"/>
-      <w:lvl w:ilvl="6" w:tplc="AE6878C2">
+      <w:lvl w:ilvl="6" w:tplc="24CE7E1A">
         <w:start w:val="1"/>
         <w:numFmt w:val="decimal"/>
         <w:lvlText w:val="%7."/>
@@ -26454,7 +26481,7 @@
     </w:lvlOverride>
     <w:lvlOverride w:ilvl="7">
       <w:startOverride w:val="1"/>
-      <w:lvl w:ilvl="7" w:tplc="3F16BACA">
+      <w:lvl w:ilvl="7" w:tplc="13449456">
         <w:start w:val="1"/>
         <w:numFmt w:val="decimal"/>
         <w:lvlText w:val="%8."/>
@@ -26482,7 +26509,7 @@
     </w:lvlOverride>
     <w:lvlOverride w:ilvl="8">
       <w:startOverride w:val="1"/>
-      <w:lvl w:ilvl="8" w:tplc="4C5E2BCE">
+      <w:lvl w:ilvl="8" w:tplc="23B09958">
         <w:start w:val="1"/>
         <w:numFmt w:val="decimal"/>
         <w:lvlText w:val="%9."/>
@@ -26512,7 +26539,7 @@
   <w:num w:numId="80">
     <w:abstractNumId w:val="3"/>
     <w:lvlOverride w:ilvl="0">
-      <w:lvl w:ilvl="0" w:tplc="3B8E0C60">
+      <w:lvl w:ilvl="0" w:tplc="ADD677AE">
         <w:start w:val="1"/>
         <w:numFmt w:val="bullet"/>
         <w:lvlText w:val="•"/>
@@ -26539,7 +26566,7 @@
       </w:lvl>
     </w:lvlOverride>
     <w:lvlOverride w:ilvl="1">
-      <w:lvl w:ilvl="1" w:tplc="27E6F1FE">
+      <w:lvl w:ilvl="1" w:tplc="EEF26264">
         <w:start w:val="1"/>
         <w:numFmt w:val="bullet"/>
         <w:lvlText w:val="•"/>
@@ -26566,7 +26593,7 @@
       </w:lvl>
     </w:lvlOverride>
     <w:lvlOverride w:ilvl="2">
-      <w:lvl w:ilvl="2" w:tplc="2A1837E2">
+      <w:lvl w:ilvl="2" w:tplc="30881DBE">
         <w:start w:val="1"/>
         <w:numFmt w:val="bullet"/>
         <w:lvlText w:val="•"/>
@@ -26593,7 +26620,7 @@
       </w:lvl>
     </w:lvlOverride>
     <w:lvlOverride w:ilvl="3">
-      <w:lvl w:ilvl="3" w:tplc="609A67D0">
+      <w:lvl w:ilvl="3" w:tplc="7FD2400A">
         <w:start w:val="1"/>
         <w:numFmt w:val="bullet"/>
         <w:lvlText w:val="•"/>
@@ -26620,7 +26647,7 @@
       </w:lvl>
     </w:lvlOverride>
     <w:lvlOverride w:ilvl="4">
-      <w:lvl w:ilvl="4" w:tplc="029C71C8">
+      <w:lvl w:ilvl="4" w:tplc="158C1EB8">
         <w:start w:val="1"/>
         <w:numFmt w:val="bullet"/>
         <w:lvlText w:val="•"/>
@@ -26647,7 +26674,7 @@
       </w:lvl>
     </w:lvlOverride>
     <w:lvlOverride w:ilvl="5">
-      <w:lvl w:ilvl="5" w:tplc="9B78B0FC">
+      <w:lvl w:ilvl="5" w:tplc="B928E4B0">
         <w:start w:val="1"/>
         <w:numFmt w:val="bullet"/>
         <w:lvlText w:val="•"/>
@@ -26674,7 +26701,7 @@
       </w:lvl>
     </w:lvlOverride>
     <w:lvlOverride w:ilvl="6">
-      <w:lvl w:ilvl="6" w:tplc="5ED8F224">
+      <w:lvl w:ilvl="6" w:tplc="C788410E">
         <w:start w:val="1"/>
         <w:numFmt w:val="bullet"/>
         <w:lvlText w:val="•"/>
@@ -26701,7 +26728,7 @@
       </w:lvl>
     </w:lvlOverride>
     <w:lvlOverride w:ilvl="7">
-      <w:lvl w:ilvl="7" w:tplc="CE98131E">
+      <w:lvl w:ilvl="7" w:tplc="1292B4A0">
         <w:start w:val="1"/>
         <w:numFmt w:val="bullet"/>
         <w:lvlText w:val="•"/>
@@ -26728,7 +26755,7 @@
       </w:lvl>
     </w:lvlOverride>
     <w:lvlOverride w:ilvl="8">
-      <w:lvl w:ilvl="8" w:tplc="E8B609FC">
+      <w:lvl w:ilvl="8" w:tplc="061CC990">
         <w:start w:val="1"/>
         <w:numFmt w:val="bullet"/>
         <w:lvlText w:val="•"/>
@@ -26759,7 +26786,7 @@
     <w:abstractNumId w:val="10"/>
     <w:lvlOverride w:ilvl="0">
       <w:startOverride w:val="1"/>
-      <w:lvl w:ilvl="0" w:tplc="557CEF8E">
+      <w:lvl w:ilvl="0" w:tplc="070A7172">
         <w:start w:val="1"/>
         <w:numFmt w:val="decimal"/>
         <w:lvlText w:val="(%1)"/>
@@ -26787,7 +26814,7 @@
     </w:lvlOverride>
     <w:lvlOverride w:ilvl="1">
       <w:startOverride w:val="1"/>
-      <w:lvl w:ilvl="1" w:tplc="DE22447E">
+      <w:lvl w:ilvl="1" w:tplc="A4FCDF1A">
         <w:start w:val="1"/>
         <w:numFmt w:val="lowerLetter"/>
         <w:lvlText w:val="(%2)"/>
@@ -26815,7 +26842,7 @@
     </w:lvlOverride>
     <w:lvlOverride w:ilvl="2">
       <w:startOverride w:val="1"/>
-      <w:lvl w:ilvl="2" w:tplc="08B09E7E">
+      <w:lvl w:ilvl="2" w:tplc="73F4D7B8">
         <w:start w:val="1"/>
         <w:numFmt w:val="lowerLetter"/>
         <w:lvlText w:val="(%3)"/>
@@ -26843,7 +26870,7 @@
     </w:lvlOverride>
     <w:lvlOverride w:ilvl="3">
       <w:startOverride w:val="1"/>
-      <w:lvl w:ilvl="3" w:tplc="DCA0A7FC">
+      <w:lvl w:ilvl="3" w:tplc="56846900">
         <w:start w:val="1"/>
         <w:numFmt w:val="lowerLetter"/>
         <w:lvlText w:val="(%4)"/>
@@ -26871,7 +26898,7 @@
     </w:lvlOverride>
     <w:lvlOverride w:ilvl="4">
       <w:startOverride w:val="1"/>
-      <w:lvl w:ilvl="4" w:tplc="E5ACAF9A">
+      <w:lvl w:ilvl="4" w:tplc="81EC9DFA">
         <w:start w:val="1"/>
         <w:numFmt w:val="lowerLetter"/>
         <w:lvlText w:val="(%5)"/>
@@ -26899,7 +26926,7 @@
     </w:lvlOverride>
     <w:lvlOverride w:ilvl="5">
       <w:startOverride w:val="1"/>
-      <w:lvl w:ilvl="5" w:tplc="3B549044">
+      <w:lvl w:ilvl="5" w:tplc="15F0137C">
         <w:start w:val="1"/>
         <w:numFmt w:val="lowerLetter"/>
         <w:lvlText w:val="(%6)"/>
@@ -26927,7 +26954,7 @@
     </w:lvlOverride>
     <w:lvlOverride w:ilvl="6">
       <w:startOverride w:val="1"/>
-      <w:lvl w:ilvl="6" w:tplc="FBA0AE46">
+      <w:lvl w:ilvl="6" w:tplc="D4929D64">
         <w:start w:val="1"/>
         <w:numFmt w:val="lowerLetter"/>
         <w:lvlText w:val="(%7)"/>
@@ -26955,7 +26982,7 @@
     </w:lvlOverride>
     <w:lvlOverride w:ilvl="7">
       <w:startOverride w:val="1"/>
-      <w:lvl w:ilvl="7" w:tplc="2648F4A8">
+      <w:lvl w:ilvl="7" w:tplc="B40EF4CE">
         <w:start w:val="1"/>
         <w:numFmt w:val="lowerLetter"/>
         <w:lvlText w:val="(%8)"/>
@@ -26983,7 +27010,7 @@
     </w:lvlOverride>
     <w:lvlOverride w:ilvl="8">
       <w:startOverride w:val="1"/>
-      <w:lvl w:ilvl="8" w:tplc="73420A64">
+      <w:lvl w:ilvl="8" w:tplc="10B42624">
         <w:start w:val="1"/>
         <w:numFmt w:val="lowerLetter"/>
         <w:lvlText w:val="(%9)"/>
@@ -27014,7 +27041,7 @@
     <w:abstractNumId w:val="10"/>
     <w:lvlOverride w:ilvl="0">
       <w:startOverride w:val="1"/>
-      <w:lvl w:ilvl="0" w:tplc="557CEF8E">
+      <w:lvl w:ilvl="0" w:tplc="070A7172">
         <w:start w:val="1"/>
         <w:numFmt w:val="lowerLetter"/>
         <w:lvlText w:val="(%1)"/>
@@ -27042,7 +27069,7 @@
     </w:lvlOverride>
     <w:lvlOverride w:ilvl="1">
       <w:startOverride w:val="1"/>
-      <w:lvl w:ilvl="1" w:tplc="DE22447E">
+      <w:lvl w:ilvl="1" w:tplc="A4FCDF1A">
         <w:start w:val="1"/>
         <w:numFmt w:val="lowerLetter"/>
         <w:lvlText w:val="(%2)"/>
@@ -27070,7 +27097,7 @@
     </w:lvlOverride>
     <w:lvlOverride w:ilvl="2">
       <w:startOverride w:val="1"/>
-      <w:lvl w:ilvl="2" w:tplc="08B09E7E">
+      <w:lvl w:ilvl="2" w:tplc="73F4D7B8">
         <w:start w:val="1"/>
         <w:numFmt w:val="lowerLetter"/>
         <w:lvlText w:val="(%3)"/>
@@ -27098,7 +27125,7 @@
     </w:lvlOverride>
     <w:lvlOverride w:ilvl="3">
       <w:startOverride w:val="1"/>
-      <w:lvl w:ilvl="3" w:tplc="DCA0A7FC">
+      <w:lvl w:ilvl="3" w:tplc="56846900">
         <w:start w:val="1"/>
         <w:numFmt w:val="lowerLetter"/>
         <w:lvlText w:val="(%4)"/>
@@ -27126,7 +27153,7 @@
     </w:lvlOverride>
     <w:lvlOverride w:ilvl="4">
       <w:startOverride w:val="1"/>
-      <w:lvl w:ilvl="4" w:tplc="E5ACAF9A">
+      <w:lvl w:ilvl="4" w:tplc="81EC9DFA">
         <w:start w:val="1"/>
         <w:numFmt w:val="lowerLetter"/>
         <w:lvlText w:val="(%5)"/>
@@ -27154,7 +27181,7 @@
     </w:lvlOverride>
     <w:lvlOverride w:ilvl="5">
       <w:startOverride w:val="1"/>
-      <w:lvl w:ilvl="5" w:tplc="3B549044">
+      <w:lvl w:ilvl="5" w:tplc="15F0137C">
         <w:start w:val="1"/>
         <w:numFmt w:val="lowerLetter"/>
         <w:lvlText w:val="(%6)"/>
@@ -27182,7 +27209,7 @@
     </w:lvlOverride>
     <w:lvlOverride w:ilvl="6">
       <w:startOverride w:val="1"/>
-      <w:lvl w:ilvl="6" w:tplc="FBA0AE46">
+      <w:lvl w:ilvl="6" w:tplc="D4929D64">
         <w:start w:val="1"/>
         <w:numFmt w:val="lowerLetter"/>
         <w:lvlText w:val="(%7)"/>
@@ -27210,7 +27237,7 @@
     </w:lvlOverride>
     <w:lvlOverride w:ilvl="7">
       <w:startOverride w:val="1"/>
-      <w:lvl w:ilvl="7" w:tplc="2648F4A8">
+      <w:lvl w:ilvl="7" w:tplc="B40EF4CE">
         <w:start w:val="1"/>
         <w:numFmt w:val="lowerLetter"/>
         <w:lvlText w:val="(%8)"/>
@@ -27238,7 +27265,7 @@
     </w:lvlOverride>
     <w:lvlOverride w:ilvl="8">
       <w:startOverride w:val="1"/>
-      <w:lvl w:ilvl="8" w:tplc="73420A64">
+      <w:lvl w:ilvl="8" w:tplc="10B42624">
         <w:start w:val="1"/>
         <w:numFmt w:val="lowerLetter"/>
         <w:lvlText w:val="(%9)"/>
@@ -27268,7 +27295,7 @@
   <w:num w:numId="83">
     <w:abstractNumId w:val="0"/>
     <w:lvlOverride w:ilvl="0">
-      <w:lvl w:ilvl="0" w:tplc="5566AA8A">
+      <w:lvl w:ilvl="0" w:tplc="2B70BC84">
         <w:start w:val="1"/>
         <w:numFmt w:val="decimal"/>
         <w:lvlText w:val="%1."/>
@@ -27295,7 +27322,7 @@
       </w:lvl>
     </w:lvlOverride>
     <w:lvlOverride w:ilvl="1">
-      <w:lvl w:ilvl="1" w:tplc="035A0874">
+      <w:lvl w:ilvl="1" w:tplc="AA04E70E">
         <w:start w:val="1"/>
         <w:numFmt w:val="decimal"/>
         <w:lvlText w:val="%2."/>
@@ -27322,7 +27349,7 @@
       </w:lvl>
     </w:lvlOverride>
     <w:lvlOverride w:ilvl="2">
-      <w:lvl w:ilvl="2" w:tplc="8ED4E1D6">
+      <w:lvl w:ilvl="2" w:tplc="804C8C3C">
         <w:start w:val="1"/>
         <w:numFmt w:val="decimal"/>
         <w:lvlText w:val="%3."/>
@@ -27349,7 +27376,7 @@
       </w:lvl>
     </w:lvlOverride>
     <w:lvlOverride w:ilvl="3">
-      <w:lvl w:ilvl="3" w:tplc="6AC4457C">
+      <w:lvl w:ilvl="3" w:tplc="75E45168">
         <w:start w:val="1"/>
         <w:numFmt w:val="decimal"/>
         <w:lvlText w:val="%4."/>
@@ -27376,7 +27403,7 @@
       </w:lvl>
     </w:lvlOverride>
     <w:lvlOverride w:ilvl="4">
-      <w:lvl w:ilvl="4" w:tplc="01B24C08">
+      <w:lvl w:ilvl="4" w:tplc="5498CEF8">
         <w:start w:val="1"/>
         <w:numFmt w:val="decimal"/>
         <w:lvlText w:val="%5."/>
@@ -27403,7 +27430,7 @@
       </w:lvl>
     </w:lvlOverride>
     <w:lvlOverride w:ilvl="5">
-      <w:lvl w:ilvl="5" w:tplc="3162C9DC">
+      <w:lvl w:ilvl="5" w:tplc="B3AC59B6">
         <w:start w:val="1"/>
         <w:numFmt w:val="decimal"/>
         <w:lvlText w:val="%6."/>
@@ -27430,7 +27457,7 @@
       </w:lvl>
     </w:lvlOverride>
     <w:lvlOverride w:ilvl="6">
-      <w:lvl w:ilvl="6" w:tplc="AE6878C2">
+      <w:lvl w:ilvl="6" w:tplc="24CE7E1A">
         <w:start w:val="1"/>
         <w:numFmt w:val="decimal"/>
         <w:lvlText w:val="%7."/>
@@ -27457,7 +27484,7 @@
       </w:lvl>
     </w:lvlOverride>
     <w:lvlOverride w:ilvl="7">
-      <w:lvl w:ilvl="7" w:tplc="3F16BACA">
+      <w:lvl w:ilvl="7" w:tplc="13449456">
         <w:start w:val="1"/>
         <w:numFmt w:val="decimal"/>
         <w:lvlText w:val="%8."/>
@@ -27484,7 +27511,7 @@
       </w:lvl>
     </w:lvlOverride>
     <w:lvlOverride w:ilvl="8">
-      <w:lvl w:ilvl="8" w:tplc="4C5E2BCE">
+      <w:lvl w:ilvl="8" w:tplc="23B09958">
         <w:start w:val="1"/>
         <w:numFmt w:val="decimal"/>
         <w:lvlText w:val="%9."/>
@@ -27515,7 +27542,7 @@
     <w:abstractNumId w:val="0"/>
     <w:lvlOverride w:ilvl="0">
       <w:startOverride w:val="1"/>
-      <w:lvl w:ilvl="0" w:tplc="5566AA8A">
+      <w:lvl w:ilvl="0" w:tplc="2B70BC84">
         <w:start w:val="1"/>
         <w:numFmt w:val="decimal"/>
         <w:lvlText w:val="%1."/>
@@ -27543,7 +27570,7 @@
     </w:lvlOverride>
     <w:lvlOverride w:ilvl="1">
       <w:startOverride w:val="1"/>
-      <w:lvl w:ilvl="1" w:tplc="035A0874">
+      <w:lvl w:ilvl="1" w:tplc="AA04E70E">
         <w:start w:val="1"/>
         <w:numFmt w:val="decimal"/>
         <w:lvlText w:val="%2."/>
@@ -27571,7 +27598,7 @@
     </w:lvlOverride>
     <w:lvlOverride w:ilvl="2">
       <w:startOverride w:val="1"/>
-      <w:lvl w:ilvl="2" w:tplc="8ED4E1D6">
+      <w:lvl w:ilvl="2" w:tplc="804C8C3C">
         <w:start w:val="1"/>
         <w:numFmt w:val="decimal"/>
         <w:lvlText w:val="%3."/>
@@ -27599,7 +27626,7 @@
     </w:lvlOverride>
     <w:lvlOverride w:ilvl="3">
       <w:startOverride w:val="1"/>
-      <w:lvl w:ilvl="3" w:tplc="6AC4457C">
+      <w:lvl w:ilvl="3" w:tplc="75E45168">
         <w:start w:val="1"/>
         <w:numFmt w:val="decimal"/>
         <w:lvlText w:val="%4."/>
@@ -27627,7 +27654,7 @@
     </w:lvlOverride>
     <w:lvlOverride w:ilvl="4">
       <w:startOverride w:val="1"/>
-      <w:lvl w:ilvl="4" w:tplc="01B24C08">
+      <w:lvl w:ilvl="4" w:tplc="5498CEF8">
         <w:start w:val="1"/>
         <w:numFmt w:val="decimal"/>
         <w:lvlText w:val="%5."/>
@@ -27655,7 +27682,7 @@
     </w:lvlOverride>
     <w:lvlOverride w:ilvl="5">
       <w:startOverride w:val="1"/>
-      <w:lvl w:ilvl="5" w:tplc="3162C9DC">
+      <w:lvl w:ilvl="5" w:tplc="B3AC59B6">
         <w:start w:val="1"/>
         <w:numFmt w:val="decimal"/>
         <w:lvlText w:val="%6."/>
@@ -27683,7 +27710,7 @@
     </w:lvlOverride>
     <w:lvlOverride w:ilvl="6">
       <w:startOverride w:val="1"/>
-      <w:lvl w:ilvl="6" w:tplc="AE6878C2">
+      <w:lvl w:ilvl="6" w:tplc="24CE7E1A">
         <w:start w:val="1"/>
         <w:numFmt w:val="decimal"/>
         <w:lvlText w:val="%7."/>
@@ -27711,7 +27738,7 @@
     </w:lvlOverride>
     <w:lvlOverride w:ilvl="7">
       <w:startOverride w:val="1"/>
-      <w:lvl w:ilvl="7" w:tplc="3F16BACA">
+      <w:lvl w:ilvl="7" w:tplc="13449456">
         <w:start w:val="1"/>
         <w:numFmt w:val="decimal"/>
         <w:lvlText w:val="%8."/>
@@ -27739,7 +27766,7 @@
     </w:lvlOverride>
     <w:lvlOverride w:ilvl="8">
       <w:startOverride w:val="1"/>
-      <w:lvl w:ilvl="8" w:tplc="4C5E2BCE">
+      <w:lvl w:ilvl="8" w:tplc="23B09958">
         <w:start w:val="1"/>
         <w:numFmt w:val="decimal"/>
         <w:lvlText w:val="%9."/>
@@ -27770,7 +27797,7 @@
     <w:abstractNumId w:val="10"/>
     <w:lvlOverride w:ilvl="0">
       <w:startOverride w:val="1"/>
-      <w:lvl w:ilvl="0" w:tplc="557CEF8E">
+      <w:lvl w:ilvl="0" w:tplc="070A7172">
         <w:start w:val="1"/>
         <w:numFmt w:val="lowerLetter"/>
         <w:lvlText w:val="(%1)"/>
@@ -27798,7 +27825,7 @@
     </w:lvlOverride>
     <w:lvlOverride w:ilvl="1">
       <w:startOverride w:val="1"/>
-      <w:lvl w:ilvl="1" w:tplc="DE22447E">
+      <w:lvl w:ilvl="1" w:tplc="A4FCDF1A">
         <w:start w:val="1"/>
         <w:numFmt w:val="upperLetter"/>
         <w:lvlText w:val="%2."/>
@@ -27826,7 +27853,7 @@
     </w:lvlOverride>
     <w:lvlOverride w:ilvl="2">
       <w:startOverride w:val="1"/>
-      <w:lvl w:ilvl="2" w:tplc="08B09E7E">
+      <w:lvl w:ilvl="2" w:tplc="73F4D7B8">
         <w:start w:val="1"/>
         <w:numFmt w:val="upperLetter"/>
         <w:lvlText w:val="%3."/>
@@ -27854,7 +27881,7 @@
     </w:lvlOverride>
     <w:lvlOverride w:ilvl="3">
       <w:startOverride w:val="1"/>
-      <w:lvl w:ilvl="3" w:tplc="DCA0A7FC">
+      <w:lvl w:ilvl="3" w:tplc="56846900">
         <w:start w:val="1"/>
         <w:numFmt w:val="upperLetter"/>
         <w:lvlText w:val="%4."/>
@@ -27882,7 +27909,7 @@
     </w:lvlOverride>
     <w:lvlOverride w:ilvl="4">
       <w:startOverride w:val="1"/>
-      <w:lvl w:ilvl="4" w:tplc="E5ACAF9A">
+      <w:lvl w:ilvl="4" w:tplc="81EC9DFA">
         <w:start w:val="1"/>
         <w:numFmt w:val="upperLetter"/>
         <w:lvlText w:val="%5."/>
@@ -27910,7 +27937,7 @@
     </w:lvlOverride>
     <w:lvlOverride w:ilvl="5">
       <w:startOverride w:val="1"/>
-      <w:lvl w:ilvl="5" w:tplc="3B549044">
+      <w:lvl w:ilvl="5" w:tplc="15F0137C">
         <w:start w:val="1"/>
         <w:numFmt w:val="upperLetter"/>
         <w:lvlText w:val="%6."/>
@@ -27938,7 +27965,7 @@
     </w:lvlOverride>
     <w:lvlOverride w:ilvl="6">
       <w:startOverride w:val="1"/>
-      <w:lvl w:ilvl="6" w:tplc="FBA0AE46">
+      <w:lvl w:ilvl="6" w:tplc="D4929D64">
         <w:start w:val="1"/>
         <w:numFmt w:val="upperLetter"/>
         <w:lvlText w:val="%7."/>
@@ -27966,7 +27993,7 @@
     </w:lvlOverride>
     <w:lvlOverride w:ilvl="7">
       <w:startOverride w:val="1"/>
-      <w:lvl w:ilvl="7" w:tplc="2648F4A8">
+      <w:lvl w:ilvl="7" w:tplc="B40EF4CE">
         <w:start w:val="1"/>
         <w:numFmt w:val="upperLetter"/>
         <w:lvlText w:val="%8."/>
@@ -27994,7 +28021,7 @@
     </w:lvlOverride>
     <w:lvlOverride w:ilvl="8">
       <w:startOverride w:val="1"/>
-      <w:lvl w:ilvl="8" w:tplc="73420A64">
+      <w:lvl w:ilvl="8" w:tplc="10B42624">
         <w:start w:val="1"/>
         <w:numFmt w:val="upperLetter"/>
         <w:lvlText w:val="%9."/>
@@ -28025,7 +28052,7 @@
     <w:abstractNumId w:val="10"/>
     <w:lvlOverride w:ilvl="0">
       <w:startOverride w:val="1"/>
-      <w:lvl w:ilvl="0" w:tplc="557CEF8E">
+      <w:lvl w:ilvl="0" w:tplc="070A7172">
         <w:start w:val="1"/>
         <w:numFmt w:val="lowerLetter"/>
         <w:lvlText w:val="(%1)"/>
@@ -28053,7 +28080,7 @@
     </w:lvlOverride>
     <w:lvlOverride w:ilvl="1">
       <w:startOverride w:val="1"/>
-      <w:lvl w:ilvl="1" w:tplc="DE22447E">
+      <w:lvl w:ilvl="1" w:tplc="A4FCDF1A">
         <w:start w:val="1"/>
         <w:numFmt w:val="lowerLetter"/>
         <w:lvlText w:val="(%2)"/>
@@ -28081,7 +28108,7 @@
     </w:lvlOverride>
     <w:lvlOverride w:ilvl="2">
       <w:startOverride w:val="1"/>
-      <w:lvl w:ilvl="2" w:tplc="08B09E7E">
+      <w:lvl w:ilvl="2" w:tplc="73F4D7B8">
         <w:start w:val="1"/>
         <w:numFmt w:val="lowerLetter"/>
         <w:lvlText w:val="(%3)"/>
@@ -28109,7 +28136,7 @@
     </w:lvlOverride>
     <w:lvlOverride w:ilvl="3">
       <w:startOverride w:val="1"/>
-      <w:lvl w:ilvl="3" w:tplc="DCA0A7FC">
+      <w:lvl w:ilvl="3" w:tplc="56846900">
         <w:start w:val="1"/>
         <w:numFmt w:val="lowerLetter"/>
         <w:lvlText w:val="(%4)"/>
@@ -28137,7 +28164,7 @@
     </w:lvlOverride>
     <w:lvlOverride w:ilvl="4">
       <w:startOverride w:val="1"/>
-      <w:lvl w:ilvl="4" w:tplc="E5ACAF9A">
+      <w:lvl w:ilvl="4" w:tplc="81EC9DFA">
         <w:start w:val="1"/>
         <w:numFmt w:val="lowerLetter"/>
         <w:lvlText w:val="(%5)"/>
@@ -28165,7 +28192,7 @@
     </w:lvlOverride>
     <w:lvlOverride w:ilvl="5">
       <w:startOverride w:val="1"/>
-      <w:lvl w:ilvl="5" w:tplc="3B549044">
+      <w:lvl w:ilvl="5" w:tplc="15F0137C">
         <w:start w:val="1"/>
         <w:numFmt w:val="lowerLetter"/>
         <w:lvlText w:val="(%6)"/>
@@ -28193,7 +28220,7 @@
     </w:lvlOverride>
     <w:lvlOverride w:ilvl="6">
       <w:startOverride w:val="1"/>
-      <w:lvl w:ilvl="6" w:tplc="FBA0AE46">
+      <w:lvl w:ilvl="6" w:tplc="D4929D64">
         <w:start w:val="1"/>
         <w:numFmt w:val="lowerLetter"/>
         <w:lvlText w:val="(%7)"/>
@@ -28221,7 +28248,7 @@
     </w:lvlOverride>
     <w:lvlOverride w:ilvl="7">
       <w:startOverride w:val="1"/>
-      <w:lvl w:ilvl="7" w:tplc="2648F4A8">
+      <w:lvl w:ilvl="7" w:tplc="B40EF4CE">
         <w:start w:val="1"/>
         <w:numFmt w:val="lowerLetter"/>
         <w:lvlText w:val="(%8)"/>
@@ -28249,7 +28276,7 @@
     </w:lvlOverride>
     <w:lvlOverride w:ilvl="8">
       <w:startOverride w:val="1"/>
-      <w:lvl w:ilvl="8" w:tplc="73420A64">
+      <w:lvl w:ilvl="8" w:tplc="10B42624">
         <w:start w:val="1"/>
         <w:numFmt w:val="lowerLetter"/>
         <w:lvlText w:val="(%9)"/>
@@ -28280,7 +28307,7 @@
     <w:abstractNumId w:val="0"/>
     <w:lvlOverride w:ilvl="0">
       <w:startOverride w:val="1"/>
-      <w:lvl w:ilvl="0" w:tplc="5566AA8A">
+      <w:lvl w:ilvl="0" w:tplc="2B70BC84">
         <w:start w:val="1"/>
         <w:numFmt w:val="decimal"/>
         <w:lvlText w:val="%1."/>
@@ -28308,7 +28335,7 @@
     </w:lvlOverride>
     <w:lvlOverride w:ilvl="1">
       <w:startOverride w:val="1"/>
-      <w:lvl w:ilvl="1" w:tplc="035A0874">
+      <w:lvl w:ilvl="1" w:tplc="AA04E70E">
         <w:start w:val="1"/>
         <w:numFmt w:val="decimal"/>
         <w:lvlText w:val="%2."/>
@@ -28336,7 +28363,7 @@
     </w:lvlOverride>
     <w:lvlOverride w:ilvl="2">
       <w:startOverride w:val="1"/>
-      <w:lvl w:ilvl="2" w:tplc="8ED4E1D6">
+      <w:lvl w:ilvl="2" w:tplc="804C8C3C">
         <w:start w:val="1"/>
         <w:numFmt w:val="decimal"/>
         <w:lvlText w:val="%3."/>
@@ -28364,7 +28391,7 @@
     </w:lvlOverride>
     <w:lvlOverride w:ilvl="3">
       <w:startOverride w:val="1"/>
-      <w:lvl w:ilvl="3" w:tplc="6AC4457C">
+      <w:lvl w:ilvl="3" w:tplc="75E45168">
         <w:start w:val="1"/>
         <w:numFmt w:val="decimal"/>
         <w:lvlText w:val="%4."/>
@@ -28392,7 +28419,7 @@
     </w:lvlOverride>
     <w:lvlOverride w:ilvl="4">
       <w:startOverride w:val="1"/>
-      <w:lvl w:ilvl="4" w:tplc="01B24C08">
+      <w:lvl w:ilvl="4" w:tplc="5498CEF8">
         <w:start w:val="1"/>
         <w:numFmt w:val="decimal"/>
         <w:lvlText w:val="%5."/>
@@ -28420,7 +28447,7 @@
     </w:lvlOverride>
     <w:lvlOverride w:ilvl="5">
       <w:startOverride w:val="1"/>
-      <w:lvl w:ilvl="5" w:tplc="3162C9DC">
+      <w:lvl w:ilvl="5" w:tplc="B3AC59B6">
         <w:start w:val="1"/>
         <w:numFmt w:val="decimal"/>
         <w:lvlText w:val="%6."/>
@@ -28448,7 +28475,7 @@
     </w:lvlOverride>
     <w:lvlOverride w:ilvl="6">
       <w:startOverride w:val="1"/>
-      <w:lvl w:ilvl="6" w:tplc="AE6878C2">
+      <w:lvl w:ilvl="6" w:tplc="24CE7E1A">
         <w:start w:val="1"/>
         <w:numFmt w:val="decimal"/>
         <w:lvlText w:val="%7."/>
@@ -28476,7 +28503,7 @@
     </w:lvlOverride>
     <w:lvlOverride w:ilvl="7">
       <w:startOverride w:val="1"/>
-      <w:lvl w:ilvl="7" w:tplc="3F16BACA">
+      <w:lvl w:ilvl="7" w:tplc="13449456">
         <w:start w:val="1"/>
         <w:numFmt w:val="decimal"/>
         <w:lvlText w:val="%8."/>
@@ -28504,7 +28531,7 @@
     </w:lvlOverride>
     <w:lvlOverride w:ilvl="8">
       <w:startOverride w:val="1"/>
-      <w:lvl w:ilvl="8" w:tplc="4C5E2BCE">
+      <w:lvl w:ilvl="8" w:tplc="23B09958">
         <w:start w:val="1"/>
         <w:numFmt w:val="decimal"/>
         <w:lvlText w:val="%9."/>
@@ -28535,7 +28562,7 @@
     <w:abstractNumId w:val="10"/>
     <w:lvlOverride w:ilvl="0">
       <w:startOverride w:val="1"/>
-      <w:lvl w:ilvl="0" w:tplc="557CEF8E">
+      <w:lvl w:ilvl="0" w:tplc="070A7172">
         <w:start w:val="1"/>
         <w:numFmt w:val="lowerLetter"/>
         <w:lvlText w:val="(%1)"/>
@@ -28563,7 +28590,7 @@
     </w:lvlOverride>
     <w:lvlOverride w:ilvl="1">
       <w:startOverride w:val="1"/>
-      <w:lvl w:ilvl="1" w:tplc="DE22447E">
+      <w:lvl w:ilvl="1" w:tplc="A4FCDF1A">
         <w:start w:val="1"/>
         <w:numFmt w:val="lowerLetter"/>
         <w:lvlText w:val="(%2)"/>
@@ -28591,7 +28618,7 @@
     </w:lvlOverride>
     <w:lvlOverride w:ilvl="2">
       <w:startOverride w:val="1"/>
-      <w:lvl w:ilvl="2" w:tplc="08B09E7E">
+      <w:lvl w:ilvl="2" w:tplc="73F4D7B8">
         <w:start w:val="1"/>
         <w:numFmt w:val="lowerLetter"/>
         <w:lvlText w:val="(%3)"/>
@@ -28619,7 +28646,7 @@
     </w:lvlOverride>
     <w:lvlOverride w:ilvl="3">
       <w:startOverride w:val="1"/>
-      <w:lvl w:ilvl="3" w:tplc="DCA0A7FC">
+      <w:lvl w:ilvl="3" w:tplc="56846900">
         <w:start w:val="1"/>
         <w:numFmt w:val="lowerLetter"/>
         <w:lvlText w:val="(%4)"/>
@@ -28647,7 +28674,7 @@
     </w:lvlOverride>
     <w:lvlOverride w:ilvl="4">
       <w:startOverride w:val="1"/>
-      <w:lvl w:ilvl="4" w:tplc="E5ACAF9A">
+      <w:lvl w:ilvl="4" w:tplc="81EC9DFA">
         <w:start w:val="1"/>
         <w:numFmt w:val="lowerLetter"/>
         <w:lvlText w:val="(%5)"/>
@@ -28675,7 +28702,7 @@
     </w:lvlOverride>
     <w:lvlOverride w:ilvl="5">
       <w:startOverride w:val="1"/>
-      <w:lvl w:ilvl="5" w:tplc="3B549044">
+      <w:lvl w:ilvl="5" w:tplc="15F0137C">
         <w:start w:val="1"/>
         <w:numFmt w:val="lowerLetter"/>
         <w:lvlText w:val="(%6)"/>
@@ -28703,7 +28730,7 @@
     </w:lvlOverride>
     <w:lvlOverride w:ilvl="6">
       <w:startOverride w:val="1"/>
-      <w:lvl w:ilvl="6" w:tplc="FBA0AE46">
+      <w:lvl w:ilvl="6" w:tplc="D4929D64">
         <w:start w:val="1"/>
         <w:numFmt w:val="lowerLetter"/>
         <w:lvlText w:val="(%7)"/>
@@ -28731,7 +28758,7 @@
     </w:lvlOverride>
     <w:lvlOverride w:ilvl="7">
       <w:startOverride w:val="1"/>
-      <w:lvl w:ilvl="7" w:tplc="2648F4A8">
+      <w:lvl w:ilvl="7" w:tplc="B40EF4CE">
         <w:start w:val="1"/>
         <w:numFmt w:val="lowerLetter"/>
         <w:lvlText w:val="(%8)"/>
@@ -28759,7 +28786,7 @@
     </w:lvlOverride>
     <w:lvlOverride w:ilvl="8">
       <w:startOverride w:val="1"/>
-      <w:lvl w:ilvl="8" w:tplc="73420A64">
+      <w:lvl w:ilvl="8" w:tplc="10B42624">
         <w:start w:val="1"/>
         <w:numFmt w:val="lowerLetter"/>
         <w:lvlText w:val="(%9)"/>
@@ -28790,7 +28817,7 @@
     <w:abstractNumId w:val="10"/>
     <w:lvlOverride w:ilvl="0">
       <w:startOverride w:val="1"/>
-      <w:lvl w:ilvl="0" w:tplc="557CEF8E">
+      <w:lvl w:ilvl="0" w:tplc="070A7172">
         <w:start w:val="1"/>
         <w:numFmt w:val="decimal"/>
         <w:lvlText w:val="(%1)"/>
@@ -28818,7 +28845,7 @@
     </w:lvlOverride>
     <w:lvlOverride w:ilvl="1">
       <w:startOverride w:val="1"/>
-      <w:lvl w:ilvl="1" w:tplc="DE22447E">
+      <w:lvl w:ilvl="1" w:tplc="A4FCDF1A">
         <w:start w:val="1"/>
         <w:numFmt w:val="upperLetter"/>
         <w:lvlText w:val="%2."/>
@@ -28846,7 +28873,7 @@
     </w:lvlOverride>
     <w:lvlOverride w:ilvl="2">
       <w:startOverride w:val="1"/>
-      <w:lvl w:ilvl="2" w:tplc="08B09E7E">
+      <w:lvl w:ilvl="2" w:tplc="73F4D7B8">
         <w:start w:val="1"/>
         <w:numFmt w:val="upperLetter"/>
         <w:lvlText w:val="%3."/>
@@ -28874,7 +28901,7 @@
     </w:lvlOverride>
     <w:lvlOverride w:ilvl="3">
       <w:startOverride w:val="1"/>
-      <w:lvl w:ilvl="3" w:tplc="DCA0A7FC">
+      <w:lvl w:ilvl="3" w:tplc="56846900">
         <w:start w:val="1"/>
         <w:numFmt w:val="upperLetter"/>
         <w:lvlText w:val="%4."/>
@@ -28902,7 +28929,7 @@
     </w:lvlOverride>
     <w:lvlOverride w:ilvl="4">
       <w:startOverride w:val="1"/>
-      <w:lvl w:ilvl="4" w:tplc="E5ACAF9A">
+      <w:lvl w:ilvl="4" w:tplc="81EC9DFA">
         <w:start w:val="1"/>
         <w:numFmt w:val="upperLetter"/>
         <w:lvlText w:val="%5."/>
@@ -28930,7 +28957,7 @@
     </w:lvlOverride>
     <w:lvlOverride w:ilvl="5">
       <w:startOverride w:val="1"/>
-      <w:lvl w:ilvl="5" w:tplc="3B549044">
+      <w:lvl w:ilvl="5" w:tplc="15F0137C">
         <w:start w:val="1"/>
         <w:numFmt w:val="upperLetter"/>
         <w:lvlText w:val="%6."/>
@@ -28958,7 +28985,7 @@
     </w:lvlOverride>
     <w:lvlOverride w:ilvl="6">
       <w:startOverride w:val="1"/>
-      <w:lvl w:ilvl="6" w:tplc="FBA0AE46">
+      <w:lvl w:ilvl="6" w:tplc="D4929D64">
         <w:start w:val="1"/>
         <w:numFmt w:val="upperLetter"/>
         <w:lvlText w:val="%7."/>
@@ -28986,7 +29013,7 @@
     </w:lvlOverride>
     <w:lvlOverride w:ilvl="7">
       <w:startOverride w:val="1"/>
-      <w:lvl w:ilvl="7" w:tplc="2648F4A8">
+      <w:lvl w:ilvl="7" w:tplc="B40EF4CE">
         <w:start w:val="1"/>
         <w:numFmt w:val="upperLetter"/>
         <w:lvlText w:val="%8."/>
@@ -29014,7 +29041,7 @@
     </w:lvlOverride>
     <w:lvlOverride w:ilvl="8">
       <w:startOverride w:val="1"/>
-      <w:lvl w:ilvl="8" w:tplc="73420A64">
+      <w:lvl w:ilvl="8" w:tplc="10B42624">
         <w:start w:val="1"/>
         <w:numFmt w:val="upperLetter"/>
         <w:lvlText w:val="%9."/>
@@ -29044,7 +29071,7 @@
   <w:num w:numId="90">
     <w:abstractNumId w:val="0"/>
     <w:lvlOverride w:ilvl="0">
-      <w:lvl w:ilvl="0" w:tplc="5566AA8A">
+      <w:lvl w:ilvl="0" w:tplc="2B70BC84">
         <w:start w:val="1"/>
         <w:numFmt w:val="decimal"/>
         <w:lvlText w:val="%1."/>
@@ -29071,7 +29098,7 @@
       </w:lvl>
     </w:lvlOverride>
     <w:lvlOverride w:ilvl="1">
-      <w:lvl w:ilvl="1" w:tplc="035A0874">
+      <w:lvl w:ilvl="1" w:tplc="AA04E70E">
         <w:start w:val="1"/>
         <w:numFmt w:val="decimal"/>
         <w:lvlText w:val="%2."/>
@@ -29098,7 +29125,7 @@
       </w:lvl>
     </w:lvlOverride>
     <w:lvlOverride w:ilvl="2">
-      <w:lvl w:ilvl="2" w:tplc="8ED4E1D6">
+      <w:lvl w:ilvl="2" w:tplc="804C8C3C">
         <w:start w:val="1"/>
         <w:numFmt w:val="decimal"/>
         <w:lvlText w:val="%3."/>
@@ -29125,7 +29152,7 @@
       </w:lvl>
     </w:lvlOverride>
     <w:lvlOverride w:ilvl="3">
-      <w:lvl w:ilvl="3" w:tplc="6AC4457C">
+      <w:lvl w:ilvl="3" w:tplc="75E45168">
         <w:start w:val="1"/>
         <w:numFmt w:val="decimal"/>
         <w:lvlText w:val="%4."/>
@@ -29152,7 +29179,7 @@
       </w:lvl>
     </w:lvlOverride>
     <w:lvlOverride w:ilvl="4">
-      <w:lvl w:ilvl="4" w:tplc="01B24C08">
+      <w:lvl w:ilvl="4" w:tplc="5498CEF8">
         <w:start w:val="1"/>
         <w:numFmt w:val="decimal"/>
         <w:lvlText w:val="%5."/>
@@ -29179,7 +29206,7 @@
       </w:lvl>
     </w:lvlOverride>
     <w:lvlOverride w:ilvl="5">
-      <w:lvl w:ilvl="5" w:tplc="3162C9DC">
+      <w:lvl w:ilvl="5" w:tplc="B3AC59B6">
         <w:start w:val="1"/>
         <w:numFmt w:val="decimal"/>
         <w:lvlText w:val="%6."/>
@@ -29206,7 +29233,7 @@
       </w:lvl>
     </w:lvlOverride>
     <w:lvlOverride w:ilvl="6">
-      <w:lvl w:ilvl="6" w:tplc="AE6878C2">
+      <w:lvl w:ilvl="6" w:tplc="24CE7E1A">
         <w:start w:val="1"/>
         <w:numFmt w:val="decimal"/>
         <w:lvlText w:val="%7."/>
@@ -29233,7 +29260,7 @@
       </w:lvl>
     </w:lvlOverride>
     <w:lvlOverride w:ilvl="7">
-      <w:lvl w:ilvl="7" w:tplc="3F16BACA">
+      <w:lvl w:ilvl="7" w:tplc="13449456">
         <w:start w:val="1"/>
         <w:numFmt w:val="decimal"/>
         <w:lvlText w:val="%8."/>
@@ -29260,7 +29287,7 @@
       </w:lvl>
     </w:lvlOverride>
     <w:lvlOverride w:ilvl="8">
-      <w:lvl w:ilvl="8" w:tplc="4C5E2BCE">
+      <w:lvl w:ilvl="8" w:tplc="23B09958">
         <w:start w:val="1"/>
         <w:numFmt w:val="decimal"/>
         <w:lvlText w:val="%9."/>
@@ -29290,7 +29317,7 @@
   <w:num w:numId="91">
     <w:abstractNumId w:val="0"/>
     <w:lvlOverride w:ilvl="0">
-      <w:lvl w:ilvl="0" w:tplc="5566AA8A">
+      <w:lvl w:ilvl="0" w:tplc="2B70BC84">
         <w:start w:val="1"/>
         <w:numFmt w:val="decimal"/>
         <w:lvlText w:val="%1."/>
@@ -29317,7 +29344,7 @@
       </w:lvl>
     </w:lvlOverride>
     <w:lvlOverride w:ilvl="1">
-      <w:lvl w:ilvl="1" w:tplc="035A0874">
+      <w:lvl w:ilvl="1" w:tplc="AA04E70E">
         <w:start w:val="1"/>
         <w:numFmt w:val="decimal"/>
         <w:lvlText w:val="%2."/>
@@ -29344,7 +29371,7 @@
       </w:lvl>
     </w:lvlOverride>
     <w:lvlOverride w:ilvl="2">
-      <w:lvl w:ilvl="2" w:tplc="8ED4E1D6">
+      <w:lvl w:ilvl="2" w:tplc="804C8C3C">
         <w:start w:val="1"/>
         <w:numFmt w:val="decimal"/>
         <w:lvlText w:val="%3."/>
@@ -29371,7 +29398,7 @@
       </w:lvl>
     </w:lvlOverride>
     <w:lvlOverride w:ilvl="3">
-      <w:lvl w:ilvl="3" w:tplc="6AC4457C">
+      <w:lvl w:ilvl="3" w:tplc="75E45168">
         <w:start w:val="1"/>
         <w:numFmt w:val="decimal"/>
         <w:lvlText w:val="%4."/>
@@ -29398,7 +29425,7 @@
       </w:lvl>
     </w:lvlOverride>
     <w:lvlOverride w:ilvl="4">
-      <w:lvl w:ilvl="4" w:tplc="01B24C08">
+      <w:lvl w:ilvl="4" w:tplc="5498CEF8">
         <w:start w:val="1"/>
         <w:numFmt w:val="decimal"/>
         <w:lvlText w:val="%5."/>
@@ -29425,7 +29452,7 @@
       </w:lvl>
     </w:lvlOverride>
     <w:lvlOverride w:ilvl="5">
-      <w:lvl w:ilvl="5" w:tplc="3162C9DC">
+      <w:lvl w:ilvl="5" w:tplc="B3AC59B6">
         <w:start w:val="1"/>
         <w:numFmt w:val="decimal"/>
         <w:lvlText w:val="%6."/>
@@ -29452,7 +29479,7 @@
       </w:lvl>
     </w:lvlOverride>
     <w:lvlOverride w:ilvl="6">
-      <w:lvl w:ilvl="6" w:tplc="AE6878C2">
+      <w:lvl w:ilvl="6" w:tplc="24CE7E1A">
         <w:start w:val="1"/>
         <w:numFmt w:val="decimal"/>
         <w:lvlText w:val="%7."/>
@@ -29479,7 +29506,7 @@
       </w:lvl>
     </w:lvlOverride>
     <w:lvlOverride w:ilvl="7">
-      <w:lvl w:ilvl="7" w:tplc="3F16BACA">
+      <w:lvl w:ilvl="7" w:tplc="13449456">
         <w:start w:val="1"/>
         <w:numFmt w:val="decimal"/>
         <w:lvlText w:val="%8."/>
@@ -29506,7 +29533,7 @@
       </w:lvl>
     </w:lvlOverride>
     <w:lvlOverride w:ilvl="8">
-      <w:lvl w:ilvl="8" w:tplc="4C5E2BCE">
+      <w:lvl w:ilvl="8" w:tplc="23B09958">
         <w:start w:val="1"/>
         <w:numFmt w:val="decimal"/>
         <w:lvlText w:val="%9."/>
@@ -29536,7 +29563,7 @@
   <w:num w:numId="92">
     <w:abstractNumId w:val="0"/>
     <w:lvlOverride w:ilvl="0">
-      <w:lvl w:ilvl="0" w:tplc="5566AA8A">
+      <w:lvl w:ilvl="0" w:tplc="2B70BC84">
         <w:start w:val="1"/>
         <w:numFmt w:val="decimal"/>
         <w:lvlText w:val="%1."/>
@@ -29563,7 +29590,7 @@
       </w:lvl>
     </w:lvlOverride>
     <w:lvlOverride w:ilvl="1">
-      <w:lvl w:ilvl="1" w:tplc="035A0874">
+      <w:lvl w:ilvl="1" w:tplc="AA04E70E">
         <w:start w:val="1"/>
         <w:numFmt w:val="decimal"/>
         <w:lvlText w:val="%2."/>
@@ -29590,7 +29617,7 @@
       </w:lvl>
     </w:lvlOverride>
     <w:lvlOverride w:ilvl="2">
-      <w:lvl w:ilvl="2" w:tplc="8ED4E1D6">
+      <w:lvl w:ilvl="2" w:tplc="804C8C3C">
         <w:start w:val="1"/>
         <w:numFmt w:val="decimal"/>
         <w:lvlText w:val="%3."/>
@@ -29617,7 +29644,7 @@
       </w:lvl>
     </w:lvlOverride>
     <w:lvlOverride w:ilvl="3">
-      <w:lvl w:ilvl="3" w:tplc="6AC4457C">
+      <w:lvl w:ilvl="3" w:tplc="75E45168">
         <w:start w:val="1"/>
         <w:numFmt w:val="decimal"/>
         <w:lvlText w:val="%4."/>
@@ -29644,7 +29671,7 @@
       </w:lvl>
     </w:lvlOverride>
     <w:lvlOverride w:ilvl="4">
-      <w:lvl w:ilvl="4" w:tplc="01B24C08">
+      <w:lvl w:ilvl="4" w:tplc="5498CEF8">
         <w:start w:val="1"/>
         <w:numFmt w:val="decimal"/>
         <w:lvlText w:val="%5."/>
@@ -29671,7 +29698,7 @@
       </w:lvl>
     </w:lvlOverride>
     <w:lvlOverride w:ilvl="5">
-      <w:lvl w:ilvl="5" w:tplc="3162C9DC">
+      <w:lvl w:ilvl="5" w:tplc="B3AC59B6">
         <w:start w:val="1"/>
         <w:numFmt w:val="decimal"/>
         <w:lvlText w:val="%6."/>
@@ -29698,7 +29725,7 @@
       </w:lvl>
     </w:lvlOverride>
     <w:lvlOverride w:ilvl="6">
-      <w:lvl w:ilvl="6" w:tplc="AE6878C2">
+      <w:lvl w:ilvl="6" w:tplc="24CE7E1A">
         <w:start w:val="1"/>
         <w:numFmt w:val="decimal"/>
         <w:lvlText w:val="%7."/>
@@ -29725,7 +29752,7 @@
       </w:lvl>
     </w:lvlOverride>
     <w:lvlOverride w:ilvl="7">
-      <w:lvl w:ilvl="7" w:tplc="3F16BACA">
+      <w:lvl w:ilvl="7" w:tplc="13449456">
         <w:start w:val="1"/>
         <w:numFmt w:val="decimal"/>
         <w:lvlText w:val="%8."/>
@@ -29752,7 +29779,7 @@
       </w:lvl>
     </w:lvlOverride>
     <w:lvlOverride w:ilvl="8">
-      <w:lvl w:ilvl="8" w:tplc="4C5E2BCE">
+      <w:lvl w:ilvl="8" w:tplc="23B09958">
         <w:start w:val="1"/>
         <w:numFmt w:val="decimal"/>
         <w:lvlText w:val="%9."/>
@@ -29783,7 +29810,7 @@
     <w:abstractNumId w:val="10"/>
     <w:lvlOverride w:ilvl="0">
       <w:startOverride w:val="1"/>
-      <w:lvl w:ilvl="0" w:tplc="557CEF8E">
+      <w:lvl w:ilvl="0" w:tplc="070A7172">
         <w:start w:val="1"/>
         <w:numFmt w:val="decimal"/>
         <w:lvlText w:val="(%1)"/>
@@ -29811,7 +29838,7 @@
     </w:lvlOverride>
     <w:lvlOverride w:ilvl="1">
       <w:startOverride w:val="1"/>
-      <w:lvl w:ilvl="1" w:tplc="DE22447E">
+      <w:lvl w:ilvl="1" w:tplc="A4FCDF1A">
         <w:start w:val="1"/>
         <w:numFmt w:val="upperLetter"/>
         <w:lvlText w:val="%2."/>
@@ -29839,7 +29866,7 @@
     </w:lvlOverride>
     <w:lvlOverride w:ilvl="2">
       <w:startOverride w:val="1"/>
-      <w:lvl w:ilvl="2" w:tplc="08B09E7E">
+      <w:lvl w:ilvl="2" w:tplc="73F4D7B8">
         <w:start w:val="1"/>
         <w:numFmt w:val="upperLetter"/>
         <w:lvlText w:val="%3."/>
@@ -29867,7 +29894,7 @@
     </w:lvlOverride>
     <w:lvlOverride w:ilvl="3">
       <w:startOverride w:val="1"/>
-      <w:lvl w:ilvl="3" w:tplc="DCA0A7FC">
+      <w:lvl w:ilvl="3" w:tplc="56846900">
         <w:start w:val="1"/>
         <w:numFmt w:val="upperLetter"/>
         <w:lvlText w:val="%4."/>
@@ -29895,7 +29922,7 @@
     </w:lvlOverride>
     <w:lvlOverride w:ilvl="4">
       <w:startOverride w:val="1"/>
-      <w:lvl w:ilvl="4" w:tplc="E5ACAF9A">
+      <w:lvl w:ilvl="4" w:tplc="81EC9DFA">
         <w:start w:val="1"/>
         <w:numFmt w:val="upperLetter"/>
         <w:lvlText w:val="%5."/>
@@ -29923,7 +29950,7 @@
     </w:lvlOverride>
     <w:lvlOverride w:ilvl="5">
       <w:startOverride w:val="1"/>
-      <w:lvl w:ilvl="5" w:tplc="3B549044">
+      <w:lvl w:ilvl="5" w:tplc="15F0137C">
         <w:start w:val="1"/>
         <w:numFmt w:val="upperLetter"/>
         <w:lvlText w:val="%6."/>
@@ -29951,7 +29978,7 @@
     </w:lvlOverride>
     <w:lvlOverride w:ilvl="6">
       <w:startOverride w:val="1"/>
-      <w:lvl w:ilvl="6" w:tplc="FBA0AE46">
+      <w:lvl w:ilvl="6" w:tplc="D4929D64">
         <w:start w:val="1"/>
         <w:numFmt w:val="upperLetter"/>
         <w:lvlText w:val="%7."/>
@@ -29979,7 +30006,7 @@
     </w:lvlOverride>
     <w:lvlOverride w:ilvl="7">
       <w:startOverride w:val="1"/>
-      <w:lvl w:ilvl="7" w:tplc="2648F4A8">
+      <w:lvl w:ilvl="7" w:tplc="B40EF4CE">
         <w:start w:val="1"/>
         <w:numFmt w:val="upperLetter"/>
         <w:lvlText w:val="%8."/>
@@ -30007,7 +30034,7 @@
     </w:lvlOverride>
     <w:lvlOverride w:ilvl="8">
       <w:startOverride w:val="1"/>
-      <w:lvl w:ilvl="8" w:tplc="73420A64">
+      <w:lvl w:ilvl="8" w:tplc="10B42624">
         <w:start w:val="1"/>
         <w:numFmt w:val="upperLetter"/>
         <w:lvlText w:val="%9."/>
@@ -30037,7 +30064,7 @@
   <w:num w:numId="94">
     <w:abstractNumId w:val="0"/>
     <w:lvlOverride w:ilvl="0">
-      <w:lvl w:ilvl="0" w:tplc="5566AA8A">
+      <w:lvl w:ilvl="0" w:tplc="2B70BC84">
         <w:start w:val="1"/>
         <w:numFmt w:val="decimal"/>
         <w:lvlText w:val="%1."/>
@@ -30064,7 +30091,7 @@
       </w:lvl>
     </w:lvlOverride>
     <w:lvlOverride w:ilvl="1">
-      <w:lvl w:ilvl="1" w:tplc="035A0874">
+      <w:lvl w:ilvl="1" w:tplc="AA04E70E">
         <w:start w:val="1"/>
         <w:numFmt w:val="decimal"/>
         <w:lvlText w:val="%2."/>
@@ -30091,7 +30118,7 @@
       </w:lvl>
     </w:lvlOverride>
     <w:lvlOverride w:ilvl="2">
-      <w:lvl w:ilvl="2" w:tplc="8ED4E1D6">
+      <w:lvl w:ilvl="2" w:tplc="804C8C3C">
         <w:start w:val="1"/>
         <w:numFmt w:val="decimal"/>
         <w:lvlText w:val="%3."/>
@@ -30118,7 +30145,7 @@
       </w:lvl>
     </w:lvlOverride>
     <w:lvlOverride w:ilvl="3">
-      <w:lvl w:ilvl="3" w:tplc="6AC4457C">
+      <w:lvl w:ilvl="3" w:tplc="75E45168">
         <w:start w:val="1"/>
         <w:numFmt w:val="decimal"/>
         <w:lvlText w:val="%4."/>
@@ -30145,7 +30172,7 @@
       </w:lvl>
     </w:lvlOverride>
     <w:lvlOverride w:ilvl="4">
-      <w:lvl w:ilvl="4" w:tplc="01B24C08">
+      <w:lvl w:ilvl="4" w:tplc="5498CEF8">
         <w:start w:val="1"/>
         <w:numFmt w:val="decimal"/>
         <w:lvlText w:val="%5."/>
@@ -30172,7 +30199,7 @@
       </w:lvl>
     </w:lvlOverride>
     <w:lvlOverride w:ilvl="5">
-      <w:lvl w:ilvl="5" w:tplc="3162C9DC">
+      <w:lvl w:ilvl="5" w:tplc="B3AC59B6">
         <w:start w:val="1"/>
         <w:numFmt w:val="decimal"/>
         <w:lvlText w:val="%6."/>
@@ -30199,7 +30226,7 @@
       </w:lvl>
     </w:lvlOverride>
     <w:lvlOverride w:ilvl="6">
-      <w:lvl w:ilvl="6" w:tplc="AE6878C2">
+      <w:lvl w:ilvl="6" w:tplc="24CE7E1A">
         <w:start w:val="1"/>
         <w:numFmt w:val="decimal"/>
         <w:lvlText w:val="%7."/>
@@ -30226,7 +30253,7 @@
       </w:lvl>
     </w:lvlOverride>
     <w:lvlOverride w:ilvl="7">
-      <w:lvl w:ilvl="7" w:tplc="3F16BACA">
+      <w:lvl w:ilvl="7" w:tplc="13449456">
         <w:start w:val="1"/>
         <w:numFmt w:val="decimal"/>
         <w:lvlText w:val="%8."/>
@@ -30253,7 +30280,7 @@
       </w:lvl>
     </w:lvlOverride>
     <w:lvlOverride w:ilvl="8">
-      <w:lvl w:ilvl="8" w:tplc="4C5E2BCE">
+      <w:lvl w:ilvl="8" w:tplc="23B09958">
         <w:start w:val="1"/>
         <w:numFmt w:val="decimal"/>
         <w:lvlText w:val="%9."/>
@@ -30284,7 +30311,7 @@
     <w:abstractNumId w:val="0"/>
     <w:lvlOverride w:ilvl="0">
       <w:startOverride w:val="1"/>
-      <w:lvl w:ilvl="0" w:tplc="5566AA8A">
+      <w:lvl w:ilvl="0" w:tplc="2B70BC84">
         <w:start w:val="1"/>
         <w:numFmt w:val="decimal"/>
         <w:lvlText w:val="%1."/>
@@ -30312,7 +30339,7 @@
     </w:lvlOverride>
     <w:lvlOverride w:ilvl="1">
       <w:startOverride w:val="1"/>
-      <w:lvl w:ilvl="1" w:tplc="035A0874">
+      <w:lvl w:ilvl="1" w:tplc="AA04E70E">
         <w:start w:val="1"/>
         <w:numFmt w:val="decimal"/>
         <w:lvlText w:val="%2."/>
@@ -30340,7 +30367,7 @@
     </w:lvlOverride>
     <w:lvlOverride w:ilvl="2">
       <w:startOverride w:val="1"/>
-      <w:lvl w:ilvl="2" w:tplc="8ED4E1D6">
+      <w:lvl w:ilvl="2" w:tplc="804C8C3C">
         <w:start w:val="1"/>
         <w:numFmt w:val="decimal"/>
         <w:lvlText w:val="%3."/>
@@ -30368,7 +30395,7 @@
     </w:lvlOverride>
     <w:lvlOverride w:ilvl="3">
       <w:startOverride w:val="1"/>
-      <w:lvl w:ilvl="3" w:tplc="6AC4457C">
+      <w:lvl w:ilvl="3" w:tplc="75E45168">
         <w:start w:val="1"/>
         <w:numFmt w:val="decimal"/>
         <w:lvlText w:val="%4."/>
@@ -30396,7 +30423,7 @@
     </w:lvlOverride>
     <w:lvlOverride w:ilvl="4">
       <w:startOverride w:val="1"/>
-      <w:lvl w:ilvl="4" w:tplc="01B24C08">
+      <w:lvl w:ilvl="4" w:tplc="5498CEF8">
         <w:start w:val="1"/>
         <w:numFmt w:val="decimal"/>
         <w:lvlText w:val="%5."/>
@@ -30424,7 +30451,7 @@
     </w:lvlOverride>
     <w:lvlOverride w:ilvl="5">
       <w:startOverride w:val="1"/>
-      <w:lvl w:ilvl="5" w:tplc="3162C9DC">
+      <w:lvl w:ilvl="5" w:tplc="B3AC59B6">
         <w:start w:val="1"/>
         <w:numFmt w:val="decimal"/>
         <w:lvlText w:val="%6."/>
@@ -30452,7 +30479,7 @@
     </w:lvlOverride>
     <w:lvlOverride w:ilvl="6">
       <w:startOverride w:val="1"/>
-      <w:lvl w:ilvl="6" w:tplc="AE6878C2">
+      <w:lvl w:ilvl="6" w:tplc="24CE7E1A">
         <w:start w:val="1"/>
         <w:numFmt w:val="decimal"/>
         <w:lvlText w:val="%7."/>
@@ -30480,7 +30507,7 @@
     </w:lvlOverride>
     <w:lvlOverride w:ilvl="7">
       <w:startOverride w:val="1"/>
-      <w:lvl w:ilvl="7" w:tplc="3F16BACA">
+      <w:lvl w:ilvl="7" w:tplc="13449456">
         <w:start w:val="1"/>
         <w:numFmt w:val="decimal"/>
         <w:lvlText w:val="%8."/>
@@ -30508,7 +30535,7 @@
     </w:lvlOverride>
     <w:lvlOverride w:ilvl="8">
       <w:startOverride w:val="1"/>
-      <w:lvl w:ilvl="8" w:tplc="4C5E2BCE">
+      <w:lvl w:ilvl="8" w:tplc="23B09958">
         <w:start w:val="1"/>
         <w:numFmt w:val="decimal"/>
         <w:lvlText w:val="%9."/>
@@ -30539,7 +30566,7 @@
     <w:abstractNumId w:val="10"/>
     <w:lvlOverride w:ilvl="0">
       <w:startOverride w:val="1"/>
-      <w:lvl w:ilvl="0" w:tplc="557CEF8E">
+      <w:lvl w:ilvl="0" w:tplc="070A7172">
         <w:start w:val="1"/>
         <w:numFmt w:val="decimal"/>
         <w:lvlText w:val="(%1)"/>
@@ -30567,7 +30594,7 @@
     </w:lvlOverride>
     <w:lvlOverride w:ilvl="1">
       <w:startOverride w:val="1"/>
-      <w:lvl w:ilvl="1" w:tplc="DE22447E">
+      <w:lvl w:ilvl="1" w:tplc="A4FCDF1A">
         <w:start w:val="1"/>
         <w:numFmt w:val="lowerLetter"/>
         <w:lvlText w:val="(%2)"/>
@@ -30595,7 +30622,7 @@
     </w:lvlOverride>
     <w:lvlOverride w:ilvl="2">
       <w:startOverride w:val="1"/>
-      <w:lvl w:ilvl="2" w:tplc="08B09E7E">
+      <w:lvl w:ilvl="2" w:tplc="73F4D7B8">
         <w:start w:val="1"/>
         <w:numFmt w:val="lowerLetter"/>
         <w:lvlText w:val="(%3)"/>
@@ -30623,7 +30650,7 @@
     </w:lvlOverride>
     <w:lvlOverride w:ilvl="3">
       <w:startOverride w:val="1"/>
-      <w:lvl w:ilvl="3" w:tplc="DCA0A7FC">
+      <w:lvl w:ilvl="3" w:tplc="56846900">
         <w:start w:val="1"/>
         <w:numFmt w:val="lowerLetter"/>
         <w:lvlText w:val="(%4)"/>
@@ -30651,7 +30678,7 @@
     </w:lvlOverride>
     <w:lvlOverride w:ilvl="4">
       <w:startOverride w:val="1"/>
-      <w:lvl w:ilvl="4" w:tplc="E5ACAF9A">
+      <w:lvl w:ilvl="4" w:tplc="81EC9DFA">
         <w:start w:val="1"/>
         <w:numFmt w:val="lowerLetter"/>
         <w:lvlText w:val="(%5)"/>
@@ -30679,7 +30706,7 @@
     </w:lvlOverride>
     <w:lvlOverride w:ilvl="5">
       <w:startOverride w:val="1"/>
-      <w:lvl w:ilvl="5" w:tplc="3B549044">
+      <w:lvl w:ilvl="5" w:tplc="15F0137C">
         <w:start w:val="1"/>
         <w:numFmt w:val="lowerLetter"/>
         <w:lvlText w:val="(%6)"/>
@@ -30707,7 +30734,7 @@
     </w:lvlOverride>
     <w:lvlOverride w:ilvl="6">
       <w:startOverride w:val="1"/>
-      <w:lvl w:ilvl="6" w:tplc="FBA0AE46">
+      <w:lvl w:ilvl="6" w:tplc="D4929D64">
         <w:start w:val="1"/>
         <w:numFmt w:val="lowerLetter"/>
         <w:lvlText w:val="(%7)"/>
@@ -30735,7 +30762,7 @@
     </w:lvlOverride>
     <w:lvlOverride w:ilvl="7">
       <w:startOverride w:val="1"/>
-      <w:lvl w:ilvl="7" w:tplc="2648F4A8">
+      <w:lvl w:ilvl="7" w:tplc="B40EF4CE">
         <w:start w:val="1"/>
         <w:numFmt w:val="lowerLetter"/>
         <w:lvlText w:val="(%8)"/>
@@ -30763,7 +30790,7 @@
     </w:lvlOverride>
     <w:lvlOverride w:ilvl="8">
       <w:startOverride w:val="1"/>
-      <w:lvl w:ilvl="8" w:tplc="73420A64">
+      <w:lvl w:ilvl="8" w:tplc="10B42624">
         <w:start w:val="1"/>
         <w:numFmt w:val="lowerLetter"/>
         <w:lvlText w:val="(%9)"/>
@@ -30794,7 +30821,7 @@
     <w:abstractNumId w:val="10"/>
     <w:lvlOverride w:ilvl="0">
       <w:startOverride w:val="1"/>
-      <w:lvl w:ilvl="0" w:tplc="557CEF8E">
+      <w:lvl w:ilvl="0" w:tplc="070A7172">
         <w:start w:val="1"/>
         <w:numFmt w:val="lowerLetter"/>
         <w:lvlText w:val="(%1)"/>
@@ -30822,7 +30849,7 @@
     </w:lvlOverride>
     <w:lvlOverride w:ilvl="1">
       <w:startOverride w:val="1"/>
-      <w:lvl w:ilvl="1" w:tplc="DE22447E">
+      <w:lvl w:ilvl="1" w:tplc="A4FCDF1A">
         <w:start w:val="1"/>
         <w:numFmt w:val="lowerLetter"/>
         <w:lvlText w:val="(%2)"/>
@@ -30850,7 +30877,7 @@
     </w:lvlOverride>
     <w:lvlOverride w:ilvl="2">
       <w:startOverride w:val="1"/>
-      <w:lvl w:ilvl="2" w:tplc="08B09E7E">
+      <w:lvl w:ilvl="2" w:tplc="73F4D7B8">
         <w:start w:val="1"/>
         <w:numFmt w:val="lowerLetter"/>
         <w:lvlText w:val="(%3)"/>
@@ -30878,7 +30905,7 @@
     </w:lvlOverride>
     <w:lvlOverride w:ilvl="3">
       <w:startOverride w:val="1"/>
-      <w:lvl w:ilvl="3" w:tplc="DCA0A7FC">
+      <w:lvl w:ilvl="3" w:tplc="56846900">
         <w:start w:val="1"/>
         <w:numFmt w:val="lowerLetter"/>
         <w:lvlText w:val="(%4)"/>
@@ -30906,7 +30933,7 @@
     </w:lvlOverride>
     <w:lvlOverride w:ilvl="4">
       <w:startOverride w:val="1"/>
-      <w:lvl w:ilvl="4" w:tplc="E5ACAF9A">
+      <w:lvl w:ilvl="4" w:tplc="81EC9DFA">
         <w:start w:val="1"/>
         <w:numFmt w:val="lowerLetter"/>
         <w:lvlText w:val="(%5)"/>
@@ -30934,7 +30961,7 @@
     </w:lvlOverride>
     <w:lvlOverride w:ilvl="5">
       <w:startOverride w:val="1"/>
-      <w:lvl w:ilvl="5" w:tplc="3B549044">
+      <w:lvl w:ilvl="5" w:tplc="15F0137C">
         <w:start w:val="1"/>
         <w:numFmt w:val="lowerLetter"/>
         <w:lvlText w:val="(%6)"/>
@@ -30962,7 +30989,7 @@
     </w:lvlOverride>
     <w:lvlOverride w:ilvl="6">
       <w:startOverride w:val="1"/>
-      <w:lvl w:ilvl="6" w:tplc="FBA0AE46">
+      <w:lvl w:ilvl="6" w:tplc="D4929D64">
         <w:start w:val="1"/>
         <w:numFmt w:val="lowerLetter"/>
         <w:lvlText w:val="(%7)"/>
@@ -30990,7 +31017,7 @@
     </w:lvlOverride>
     <w:lvlOverride w:ilvl="7">
       <w:startOverride w:val="1"/>
-      <w:lvl w:ilvl="7" w:tplc="2648F4A8">
+      <w:lvl w:ilvl="7" w:tplc="B40EF4CE">
         <w:start w:val="1"/>
         <w:numFmt w:val="lowerLetter"/>
         <w:lvlText w:val="(%8)"/>
@@ -31018,7 +31045,7 @@
     </w:lvlOverride>
     <w:lvlOverride w:ilvl="8">
       <w:startOverride w:val="1"/>
-      <w:lvl w:ilvl="8" w:tplc="73420A64">
+      <w:lvl w:ilvl="8" w:tplc="10B42624">
         <w:start w:val="1"/>
         <w:numFmt w:val="lowerLetter"/>
         <w:lvlText w:val="(%9)"/>
@@ -31049,7 +31076,7 @@
     <w:abstractNumId w:val="0"/>
     <w:lvlOverride w:ilvl="0">
       <w:startOverride w:val="1"/>
-      <w:lvl w:ilvl="0" w:tplc="5566AA8A">
+      <w:lvl w:ilvl="0" w:tplc="2B70BC84">
         <w:start w:val="1"/>
         <w:numFmt w:val="decimal"/>
         <w:lvlText w:val="%1."/>
@@ -31077,7 +31104,7 @@
     </w:lvlOverride>
     <w:lvlOverride w:ilvl="1">
       <w:startOverride w:val="1"/>
-      <w:lvl w:ilvl="1" w:tplc="035A0874">
+      <w:lvl w:ilvl="1" w:tplc="AA04E70E">
         <w:start w:val="1"/>
         <w:numFmt w:val="decimal"/>
         <w:lvlText w:val="%2."/>
@@ -31105,7 +31132,7 @@
     </w:lvlOverride>
     <w:lvlOverride w:ilvl="2">
       <w:startOverride w:val="1"/>
-      <w:lvl w:ilvl="2" w:tplc="8ED4E1D6">
+      <w:lvl w:ilvl="2" w:tplc="804C8C3C">
         <w:start w:val="1"/>
         <w:numFmt w:val="decimal"/>
         <w:lvlText w:val="%3."/>
@@ -31133,7 +31160,7 @@
     </w:lvlOverride>
     <w:lvlOverride w:ilvl="3">
       <w:startOverride w:val="1"/>
-      <w:lvl w:ilvl="3" w:tplc="6AC4457C">
+      <w:lvl w:ilvl="3" w:tplc="75E45168">
         <w:start w:val="1"/>
         <w:numFmt w:val="decimal"/>
         <w:lvlText w:val="%4."/>
@@ -31161,7 +31188,7 @@
     </w:lvlOverride>
     <w:lvlOverride w:ilvl="4">
       <w:startOverride w:val="1"/>
-      <w:lvl w:ilvl="4" w:tplc="01B24C08">
+      <w:lvl w:ilvl="4" w:tplc="5498CEF8">
         <w:start w:val="1"/>
         <w:numFmt w:val="decimal"/>
         <w:lvlText w:val="%5."/>
@@ -31189,7 +31216,7 @@
     </w:lvlOverride>
     <w:lvlOverride w:ilvl="5">
       <w:startOverride w:val="1"/>
-      <w:lvl w:ilvl="5" w:tplc="3162C9DC">
+      <w:lvl w:ilvl="5" w:tplc="B3AC59B6">
         <w:start w:val="1"/>
         <w:numFmt w:val="decimal"/>
         <w:lvlText w:val="%6."/>
@@ -31217,7 +31244,7 @@
     </w:lvlOverride>
     <w:lvlOverride w:ilvl="6">
       <w:startOverride w:val="1"/>
-      <w:lvl w:ilvl="6" w:tplc="AE6878C2">
+      <w:lvl w:ilvl="6" w:tplc="24CE7E1A">
         <w:start w:val="1"/>
         <w:numFmt w:val="decimal"/>
         <w:lvlText w:val="%7."/>
@@ -31245,7 +31272,7 @@
     </w:lvlOverride>
     <w:lvlOverride w:ilvl="7">
       <w:startOverride w:val="1"/>
-      <w:lvl w:ilvl="7" w:tplc="3F16BACA">
+      <w:lvl w:ilvl="7" w:tplc="13449456">
         <w:start w:val="1"/>
         <w:numFmt w:val="decimal"/>
         <w:lvlText w:val="%8."/>
@@ -31273,7 +31300,7 @@
     </w:lvlOverride>
     <w:lvlOverride w:ilvl="8">
       <w:startOverride w:val="1"/>
-      <w:lvl w:ilvl="8" w:tplc="4C5E2BCE">
+      <w:lvl w:ilvl="8" w:tplc="23B09958">
         <w:start w:val="1"/>
         <w:numFmt w:val="decimal"/>
         <w:lvlText w:val="%9."/>
@@ -31304,7 +31331,7 @@
     <w:abstractNumId w:val="0"/>
     <w:lvlOverride w:ilvl="0">
       <w:startOverride w:val="1"/>
-      <w:lvl w:ilvl="0" w:tplc="5566AA8A">
+      <w:lvl w:ilvl="0" w:tplc="2B70BC84">
         <w:start w:val="1"/>
         <w:numFmt w:val="decimal"/>
         <w:lvlText w:val="%1."/>
@@ -31332,7 +31359,7 @@
     </w:lvlOverride>
     <w:lvlOverride w:ilvl="1">
       <w:startOverride w:val="1"/>
-      <w:lvl w:ilvl="1" w:tplc="035A0874">
+      <w:lvl w:ilvl="1" w:tplc="AA04E70E">
         <w:start w:val="1"/>
         <w:numFmt w:val="decimal"/>
         <w:lvlText w:val="%2."/>
@@ -31360,7 +31387,7 @@
     </w:lvlOverride>
     <w:lvlOverride w:ilvl="2">
       <w:startOverride w:val="1"/>
-      <w:lvl w:ilvl="2" w:tplc="8ED4E1D6">
+      <w:lvl w:ilvl="2" w:tplc="804C8C3C">
         <w:start w:val="1"/>
         <w:numFmt w:val="decimal"/>
         <w:lvlText w:val="%3."/>
@@ -31388,7 +31415,7 @@
     </w:lvlOverride>
     <w:lvlOverride w:ilvl="3">
       <w:startOverride w:val="1"/>
-      <w:lvl w:ilvl="3" w:tplc="6AC4457C">
+      <w:lvl w:ilvl="3" w:tplc="75E45168">
         <w:start w:val="1"/>
         <w:numFmt w:val="decimal"/>
         <w:lvlText w:val="%4."/>
@@ -31416,7 +31443,7 @@
     </w:lvlOverride>
     <w:lvlOverride w:ilvl="4">
       <w:startOverride w:val="1"/>
-      <w:lvl w:ilvl="4" w:tplc="01B24C08">
+      <w:lvl w:ilvl="4" w:tplc="5498CEF8">
         <w:start w:val="1"/>
         <w:numFmt w:val="decimal"/>
         <w:lvlText w:val="%5."/>
@@ -31444,7 +31471,7 @@
     </w:lvlOverride>
     <w:lvlOverride w:ilvl="5">
       <w:startOverride w:val="1"/>
-      <w:lvl w:ilvl="5" w:tplc="3162C9DC">
+      <w:lvl w:ilvl="5" w:tplc="B3AC59B6">
         <w:start w:val="1"/>
         <w:numFmt w:val="decimal"/>
         <w:lvlText w:val="%6."/>
@@ -31472,7 +31499,7 @@
     </w:lvlOverride>
     <w:lvlOverride w:ilvl="6">
       <w:startOverride w:val="1"/>
-      <w:lvl w:ilvl="6" w:tplc="AE6878C2">
+      <w:lvl w:ilvl="6" w:tplc="24CE7E1A">
         <w:start w:val="1"/>
         <w:numFmt w:val="decimal"/>
         <w:lvlText w:val="%7."/>
@@ -31500,7 +31527,7 @@
     </w:lvlOverride>
     <w:lvlOverride w:ilvl="7">
       <w:startOverride w:val="1"/>
-      <w:lvl w:ilvl="7" w:tplc="3F16BACA">
+      <w:lvl w:ilvl="7" w:tplc="13449456">
         <w:start w:val="1"/>
         <w:numFmt w:val="decimal"/>
         <w:lvlText w:val="%8."/>
@@ -31528,7 +31555,7 @@
     </w:lvlOverride>
     <w:lvlOverride w:ilvl="8">
       <w:startOverride w:val="1"/>
-      <w:lvl w:ilvl="8" w:tplc="4C5E2BCE">
+      <w:lvl w:ilvl="8" w:tplc="23B09958">
         <w:start w:val="1"/>
         <w:numFmt w:val="decimal"/>
         <w:lvlText w:val="%9."/>
@@ -31559,7 +31586,7 @@
     <w:abstractNumId w:val="10"/>
     <w:lvlOverride w:ilvl="0">
       <w:startOverride w:val="1"/>
-      <w:lvl w:ilvl="0" w:tplc="557CEF8E">
+      <w:lvl w:ilvl="0" w:tplc="070A7172">
         <w:start w:val="1"/>
         <w:numFmt w:val="lowerLetter"/>
         <w:lvlText w:val="(%1)"/>
@@ -31587,7 +31614,7 @@
     </w:lvlOverride>
     <w:lvlOverride w:ilvl="1">
       <w:startOverride w:val="1"/>
-      <w:lvl w:ilvl="1" w:tplc="DE22447E">
+      <w:lvl w:ilvl="1" w:tplc="A4FCDF1A">
         <w:start w:val="1"/>
         <w:numFmt w:val="lowerLetter"/>
         <w:lvlText w:val="(%2)"/>
@@ -31615,7 +31642,7 @@
     </w:lvlOverride>
     <w:lvlOverride w:ilvl="2">
       <w:startOverride w:val="1"/>
-      <w:lvl w:ilvl="2" w:tplc="08B09E7E">
+      <w:lvl w:ilvl="2" w:tplc="73F4D7B8">
         <w:start w:val="1"/>
         <w:numFmt w:val="lowerLetter"/>
         <w:lvlText w:val="(%3)"/>
@@ -31643,7 +31670,7 @@
     </w:lvlOverride>
     <w:lvlOverride w:ilvl="3">
       <w:startOverride w:val="1"/>
-      <w:lvl w:ilvl="3" w:tplc="DCA0A7FC">
+      <w:lvl w:ilvl="3" w:tplc="56846900">
         <w:start w:val="1"/>
         <w:numFmt w:val="lowerLetter"/>
         <w:lvlText w:val="(%4)"/>
@@ -31671,7 +31698,7 @@
     </w:lvlOverride>
     <w:lvlOverride w:ilvl="4">
       <w:startOverride w:val="1"/>
-      <w:lvl w:ilvl="4" w:tplc="E5ACAF9A">
+      <w:lvl w:ilvl="4" w:tplc="81EC9DFA">
         <w:start w:val="1"/>
         <w:numFmt w:val="lowerLetter"/>
         <w:lvlText w:val="(%5)"/>
@@ -31699,7 +31726,7 @@
     </w:lvlOverride>
     <w:lvlOverride w:ilvl="5">
       <w:startOverride w:val="1"/>
-      <w:lvl w:ilvl="5" w:tplc="3B549044">
+      <w:lvl w:ilvl="5" w:tplc="15F0137C">
         <w:start w:val="1"/>
         <w:numFmt w:val="lowerLetter"/>
         <w:lvlText w:val="(%6)"/>
@@ -31727,7 +31754,7 @@
     </w:lvlOverride>
     <w:lvlOverride w:ilvl="6">
       <w:startOverride w:val="1"/>
-      <w:lvl w:ilvl="6" w:tplc="FBA0AE46">
+      <w:lvl w:ilvl="6" w:tplc="D4929D64">
         <w:start w:val="1"/>
         <w:numFmt w:val="lowerLetter"/>
         <w:lvlText w:val="(%7)"/>
@@ -31755,7 +31782,7 @@
     </w:lvlOverride>
     <w:lvlOverride w:ilvl="7">
       <w:startOverride w:val="1"/>
-      <w:lvl w:ilvl="7" w:tplc="2648F4A8">
+      <w:lvl w:ilvl="7" w:tplc="B40EF4CE">
         <w:start w:val="1"/>
         <w:numFmt w:val="lowerLetter"/>
         <w:lvlText w:val="(%8)"/>
@@ -31783,7 +31810,7 @@
     </w:lvlOverride>
     <w:lvlOverride w:ilvl="8">
       <w:startOverride w:val="1"/>
-      <w:lvl w:ilvl="8" w:tplc="73420A64">
+      <w:lvl w:ilvl="8" w:tplc="10B42624">
         <w:start w:val="1"/>
         <w:numFmt w:val="lowerLetter"/>
         <w:lvlText w:val="(%9)"/>
@@ -31814,7 +31841,7 @@
     <w:abstractNumId w:val="10"/>
     <w:lvlOverride w:ilvl="0">
       <w:startOverride w:val="1"/>
-      <w:lvl w:ilvl="0" w:tplc="557CEF8E">
+      <w:lvl w:ilvl="0" w:tplc="070A7172">
         <w:start w:val="1"/>
         <w:numFmt w:val="lowerLetter"/>
         <w:lvlText w:val="(%1)"/>
@@ -31842,7 +31869,7 @@
     </w:lvlOverride>
     <w:lvlOverride w:ilvl="1">
       <w:startOverride w:val="1"/>
-      <w:lvl w:ilvl="1" w:tplc="DE22447E">
+      <w:lvl w:ilvl="1" w:tplc="A4FCDF1A">
         <w:start w:val="1"/>
         <w:numFmt w:val="lowerLetter"/>
         <w:lvlText w:val="(%2)"/>
@@ -31870,7 +31897,7 @@
     </w:lvlOverride>
     <w:lvlOverride w:ilvl="2">
       <w:startOverride w:val="1"/>
-      <w:lvl w:ilvl="2" w:tplc="08B09E7E">
+      <w:lvl w:ilvl="2" w:tplc="73F4D7B8">
         <w:start w:val="1"/>
         <w:numFmt w:val="lowerLetter"/>
         <w:lvlText w:val="(%3)"/>
@@ -31898,7 +31925,7 @@
     </w:lvlOverride>
     <w:lvlOverride w:ilvl="3">
       <w:startOverride w:val="1"/>
-      <w:lvl w:ilvl="3" w:tplc="DCA0A7FC">
+      <w:lvl w:ilvl="3" w:tplc="56846900">
         <w:start w:val="1"/>
         <w:numFmt w:val="lowerLetter"/>
         <w:lvlText w:val="(%4)"/>
@@ -31926,7 +31953,7 @@
     </w:lvlOverride>
     <w:lvlOverride w:ilvl="4">
       <w:startOverride w:val="1"/>
-      <w:lvl w:ilvl="4" w:tplc="E5ACAF9A">
+      <w:lvl w:ilvl="4" w:tplc="81EC9DFA">
         <w:start w:val="1"/>
         <w:numFmt w:val="lowerLetter"/>
         <w:lvlText w:val="(%5)"/>
@@ -31954,7 +31981,7 @@
     </w:lvlOverride>
     <w:lvlOverride w:ilvl="5">
       <w:startOverride w:val="1"/>
-      <w:lvl w:ilvl="5" w:tplc="3B549044">
+      <w:lvl w:ilvl="5" w:tplc="15F0137C">
         <w:start w:val="1"/>
         <w:numFmt w:val="lowerLetter"/>
         <w:lvlText w:val="(%6)"/>
@@ -31982,7 +32009,7 @@
     </w:lvlOverride>
     <w:lvlOverride w:ilvl="6">
       <w:startOverride w:val="1"/>
-      <w:lvl w:ilvl="6" w:tplc="FBA0AE46">
+      <w:lvl w:ilvl="6" w:tplc="D4929D64">
         <w:start w:val="1"/>
         <w:numFmt w:val="lowerLetter"/>
         <w:lvlText w:val="(%7)"/>
@@ -32010,7 +32037,7 @@
     </w:lvlOverride>
     <w:lvlOverride w:ilvl="7">
       <w:startOverride w:val="1"/>
-      <w:lvl w:ilvl="7" w:tplc="2648F4A8">
+      <w:lvl w:ilvl="7" w:tplc="B40EF4CE">
         <w:start w:val="1"/>
         <w:numFmt w:val="lowerLetter"/>
         <w:lvlText w:val="(%8)"/>
@@ -32038,7 +32065,7 @@
     </w:lvlOverride>
     <w:lvlOverride w:ilvl="8">
       <w:startOverride w:val="1"/>
-      <w:lvl w:ilvl="8" w:tplc="73420A64">
+      <w:lvl w:ilvl="8" w:tplc="10B42624">
         <w:start w:val="1"/>
         <w:numFmt w:val="lowerLetter"/>
         <w:lvlText w:val="(%9)"/>
@@ -32069,7 +32096,7 @@
     <w:abstractNumId w:val="0"/>
     <w:lvlOverride w:ilvl="0">
       <w:startOverride w:val="1"/>
-      <w:lvl w:ilvl="0" w:tplc="5566AA8A">
+      <w:lvl w:ilvl="0" w:tplc="2B70BC84">
         <w:start w:val="1"/>
         <w:numFmt w:val="decimal"/>
         <w:lvlText w:val="%1."/>
@@ -32097,7 +32124,7 @@
     </w:lvlOverride>
     <w:lvlOverride w:ilvl="1">
       <w:startOverride w:val="1"/>
-      <w:lvl w:ilvl="1" w:tplc="035A0874">
+      <w:lvl w:ilvl="1" w:tplc="AA04E70E">
         <w:start w:val="1"/>
         <w:numFmt w:val="decimal"/>
         <w:lvlText w:val="%2."/>
@@ -32125,7 +32152,7 @@
     </w:lvlOverride>
     <w:lvlOverride w:ilvl="2">
       <w:startOverride w:val="1"/>
-      <w:lvl w:ilvl="2" w:tplc="8ED4E1D6">
+      <w:lvl w:ilvl="2" w:tplc="804C8C3C">
         <w:start w:val="1"/>
         <w:numFmt w:val="decimal"/>
         <w:lvlText w:val="%3."/>
@@ -32153,7 +32180,7 @@
     </w:lvlOverride>
     <w:lvlOverride w:ilvl="3">
       <w:startOverride w:val="1"/>
-      <w:lvl w:ilvl="3" w:tplc="6AC4457C">
+      <w:lvl w:ilvl="3" w:tplc="75E45168">
         <w:start w:val="1"/>
         <w:numFmt w:val="decimal"/>
         <w:lvlText w:val="%4."/>
@@ -32181,7 +32208,7 @@
     </w:lvlOverride>
     <w:lvlOverride w:ilvl="4">
       <w:startOverride w:val="1"/>
-      <w:lvl w:ilvl="4" w:tplc="01B24C08">
+      <w:lvl w:ilvl="4" w:tplc="5498CEF8">
         <w:start w:val="1"/>
         <w:numFmt w:val="decimal"/>
         <w:lvlText w:val="%5."/>
@@ -32209,7 +32236,7 @@
     </w:lvlOverride>
     <w:lvlOverride w:ilvl="5">
       <w:startOverride w:val="1"/>
-      <w:lvl w:ilvl="5" w:tplc="3162C9DC">
+      <w:lvl w:ilvl="5" w:tplc="B3AC59B6">
         <w:start w:val="1"/>
         <w:numFmt w:val="decimal"/>
         <w:lvlText w:val="%6."/>
@@ -32237,7 +32264,7 @@
     </w:lvlOverride>
     <w:lvlOverride w:ilvl="6">
       <w:startOverride w:val="1"/>
-      <w:lvl w:ilvl="6" w:tplc="AE6878C2">
+      <w:lvl w:ilvl="6" w:tplc="24CE7E1A">
         <w:start w:val="1"/>
         <w:numFmt w:val="decimal"/>
         <w:lvlText w:val="%7."/>
@@ -32265,7 +32292,7 @@
     </w:lvlOverride>
     <w:lvlOverride w:ilvl="7">
       <w:startOverride w:val="1"/>
-      <w:lvl w:ilvl="7" w:tplc="3F16BACA">
+      <w:lvl w:ilvl="7" w:tplc="13449456">
         <w:start w:val="1"/>
         <w:numFmt w:val="decimal"/>
         <w:lvlText w:val="%8."/>
@@ -32293,7 +32320,7 @@
     </w:lvlOverride>
     <w:lvlOverride w:ilvl="8">
       <w:startOverride w:val="1"/>
-      <w:lvl w:ilvl="8" w:tplc="4C5E2BCE">
+      <w:lvl w:ilvl="8" w:tplc="23B09958">
         <w:start w:val="1"/>
         <w:numFmt w:val="decimal"/>
         <w:lvlText w:val="%9."/>
@@ -32323,7 +32350,7 @@
   <w:num w:numId="103">
     <w:abstractNumId w:val="0"/>
     <w:lvlOverride w:ilvl="0">
-      <w:lvl w:ilvl="0" w:tplc="5566AA8A">
+      <w:lvl w:ilvl="0" w:tplc="2B70BC84">
         <w:start w:val="1"/>
         <w:numFmt w:val="decimal"/>
         <w:lvlText w:val="%1."/>
@@ -32350,7 +32377,7 @@
       </w:lvl>
     </w:lvlOverride>
     <w:lvlOverride w:ilvl="1">
-      <w:lvl w:ilvl="1" w:tplc="035A0874">
+      <w:lvl w:ilvl="1" w:tplc="AA04E70E">
         <w:start w:val="1"/>
         <w:numFmt w:val="decimal"/>
         <w:lvlText w:val="%2."/>
@@ -32377,7 +32404,7 @@
       </w:lvl>
     </w:lvlOverride>
     <w:lvlOverride w:ilvl="2">
-      <w:lvl w:ilvl="2" w:tplc="8ED4E1D6">
+      <w:lvl w:ilvl="2" w:tplc="804C8C3C">
         <w:start w:val="1"/>
         <w:numFmt w:val="decimal"/>
         <w:lvlText w:val="%3."/>
@@ -32404,7 +32431,7 @@
       </w:lvl>
     </w:lvlOverride>
     <w:lvlOverride w:ilvl="3">
-      <w:lvl w:ilvl="3" w:tplc="6AC4457C">
+      <w:lvl w:ilvl="3" w:tplc="75E45168">
         <w:start w:val="1"/>
         <w:numFmt w:val="decimal"/>
         <w:lvlText w:val="%4."/>
@@ -32431,7 +32458,7 @@
       </w:lvl>
     </w:lvlOverride>
     <w:lvlOverride w:ilvl="4">
-      <w:lvl w:ilvl="4" w:tplc="01B24C08">
+      <w:lvl w:ilvl="4" w:tplc="5498CEF8">
         <w:start w:val="1"/>
         <w:numFmt w:val="decimal"/>
         <w:lvlText w:val="%5."/>
@@ -32458,7 +32485,7 @@
       </w:lvl>
     </w:lvlOverride>
     <w:lvlOverride w:ilvl="5">
-      <w:lvl w:ilvl="5" w:tplc="3162C9DC">
+      <w:lvl w:ilvl="5" w:tplc="B3AC59B6">
         <w:start w:val="1"/>
         <w:numFmt w:val="decimal"/>
         <w:lvlText w:val="%6."/>
@@ -32485,7 +32512,7 @@
       </w:lvl>
     </w:lvlOverride>
     <w:lvlOverride w:ilvl="6">
-      <w:lvl w:ilvl="6" w:tplc="AE6878C2">
+      <w:lvl w:ilvl="6" w:tplc="24CE7E1A">
         <w:start w:val="1"/>
         <w:numFmt w:val="decimal"/>
         <w:lvlText w:val="%7."/>
@@ -32512,7 +32539,7 @@
       </w:lvl>
     </w:lvlOverride>
     <w:lvlOverride w:ilvl="7">
-      <w:lvl w:ilvl="7" w:tplc="3F16BACA">
+      <w:lvl w:ilvl="7" w:tplc="13449456">
         <w:start w:val="1"/>
         <w:numFmt w:val="decimal"/>
         <w:lvlText w:val="%8."/>
@@ -32539,7 +32566,7 @@
       </w:lvl>
     </w:lvlOverride>
     <w:lvlOverride w:ilvl="8">
-      <w:lvl w:ilvl="8" w:tplc="4C5E2BCE">
+      <w:lvl w:ilvl="8" w:tplc="23B09958">
         <w:start w:val="1"/>
         <w:numFmt w:val="decimal"/>
         <w:lvlText w:val="%9."/>
@@ -32570,7 +32597,7 @@
     <w:abstractNumId w:val="0"/>
     <w:lvlOverride w:ilvl="0">
       <w:startOverride w:val="1"/>
-      <w:lvl w:ilvl="0" w:tplc="5566AA8A">
+      <w:lvl w:ilvl="0" w:tplc="2B70BC84">
         <w:start w:val="1"/>
         <w:numFmt w:val="decimal"/>
         <w:lvlText w:val="%1."/>
@@ -32598,7 +32625,7 @@
     </w:lvlOverride>
     <w:lvlOverride w:ilvl="1">
       <w:startOverride w:val="1"/>
-      <w:lvl w:ilvl="1" w:tplc="035A0874">
+      <w:lvl w:ilvl="1" w:tplc="AA04E70E">
         <w:start w:val="1"/>
         <w:numFmt w:val="decimal"/>
         <w:lvlText w:val="%2."/>
@@ -32626,7 +32653,7 @@
     </w:lvlOverride>
     <w:lvlOverride w:ilvl="2">
       <w:startOverride w:val="1"/>
-      <w:lvl w:ilvl="2" w:tplc="8ED4E1D6">
+      <w:lvl w:ilvl="2" w:tplc="804C8C3C">
         <w:start w:val="1"/>
         <w:numFmt w:val="decimal"/>
         <w:lvlText w:val="%3."/>
@@ -32654,7 +32681,7 @@
     </w:lvlOverride>
     <w:lvlOverride w:ilvl="3">
       <w:startOverride w:val="1"/>
-      <w:lvl w:ilvl="3" w:tplc="6AC4457C">
+      <w:lvl w:ilvl="3" w:tplc="75E45168">
         <w:start w:val="1"/>
         <w:numFmt w:val="decimal"/>
         <w:lvlText w:val="%4."/>
@@ -32682,7 +32709,7 @@
     </w:lvlOverride>
     <w:lvlOverride w:ilvl="4">
       <w:startOverride w:val="1"/>
-      <w:lvl w:ilvl="4" w:tplc="01B24C08">
+      <w:lvl w:ilvl="4" w:tplc="5498CEF8">
         <w:start w:val="1"/>
         <w:numFmt w:val="decimal"/>
         <w:lvlText w:val="%5."/>
@@ -32710,7 +32737,7 @@
     </w:lvlOverride>
     <w:lvlOverride w:ilvl="5">
       <w:startOverride w:val="1"/>
-      <w:lvl w:ilvl="5" w:tplc="3162C9DC">
+      <w:lvl w:ilvl="5" w:tplc="B3AC59B6">
         <w:start w:val="1"/>
         <w:numFmt w:val="decimal"/>
         <w:lvlText w:val="%6."/>
@@ -32738,7 +32765,7 @@
     </w:lvlOverride>
     <w:lvlOverride w:ilvl="6">
       <w:startOverride w:val="1"/>
-      <w:lvl w:ilvl="6" w:tplc="AE6878C2">
+      <w:lvl w:ilvl="6" w:tplc="24CE7E1A">
         <w:start w:val="1"/>
         <w:numFmt w:val="decimal"/>
         <w:lvlText w:val="%7."/>
@@ -32766,7 +32793,7 @@
     </w:lvlOverride>
     <w:lvlOverride w:ilvl="7">
       <w:startOverride w:val="1"/>
-      <w:lvl w:ilvl="7" w:tplc="3F16BACA">
+      <w:lvl w:ilvl="7" w:tplc="13449456">
         <w:start w:val="1"/>
         <w:numFmt w:val="decimal"/>
         <w:lvlText w:val="%8."/>
@@ -32794,7 +32821,7 @@
     </w:lvlOverride>
     <w:lvlOverride w:ilvl="8">
       <w:startOverride w:val="1"/>
-      <w:lvl w:ilvl="8" w:tplc="4C5E2BCE">
+      <w:lvl w:ilvl="8" w:tplc="23B09958">
         <w:start w:val="1"/>
         <w:numFmt w:val="decimal"/>
         <w:lvlText w:val="%9."/>
@@ -32825,7 +32852,7 @@
     <w:abstractNumId w:val="10"/>
     <w:lvlOverride w:ilvl="0">
       <w:startOverride w:val="1"/>
-      <w:lvl w:ilvl="0" w:tplc="557CEF8E">
+      <w:lvl w:ilvl="0" w:tplc="070A7172">
         <w:start w:val="1"/>
         <w:numFmt w:val="decimal"/>
         <w:lvlText w:val="(%1)"/>
@@ -32853,7 +32880,7 @@
     </w:lvlOverride>
     <w:lvlOverride w:ilvl="1">
       <w:startOverride w:val="1"/>
-      <w:lvl w:ilvl="1" w:tplc="DE22447E">
+      <w:lvl w:ilvl="1" w:tplc="A4FCDF1A">
         <w:start w:val="1"/>
         <w:numFmt w:val="upperLetter"/>
         <w:lvlText w:val="%2."/>
@@ -32881,7 +32908,7 @@
     </w:lvlOverride>
     <w:lvlOverride w:ilvl="2">
       <w:startOverride w:val="1"/>
-      <w:lvl w:ilvl="2" w:tplc="08B09E7E">
+      <w:lvl w:ilvl="2" w:tplc="73F4D7B8">
         <w:start w:val="1"/>
         <w:numFmt w:val="upperLetter"/>
         <w:lvlText w:val="%3."/>
@@ -32909,7 +32936,7 @@
     </w:lvlOverride>
     <w:lvlOverride w:ilvl="3">
       <w:startOverride w:val="1"/>
-      <w:lvl w:ilvl="3" w:tplc="DCA0A7FC">
+      <w:lvl w:ilvl="3" w:tplc="56846900">
         <w:start w:val="1"/>
         <w:numFmt w:val="upperLetter"/>
         <w:lvlText w:val="%4."/>
@@ -32937,7 +32964,7 @@
     </w:lvlOverride>
     <w:lvlOverride w:ilvl="4">
       <w:startOverride w:val="1"/>
-      <w:lvl w:ilvl="4" w:tplc="E5ACAF9A">
+      <w:lvl w:ilvl="4" w:tplc="81EC9DFA">
         <w:start w:val="1"/>
         <w:numFmt w:val="upperLetter"/>
         <w:lvlText w:val="%5."/>
@@ -32965,7 +32992,7 @@
     </w:lvlOverride>
     <w:lvlOverride w:ilvl="5">
       <w:startOverride w:val="1"/>
-      <w:lvl w:ilvl="5" w:tplc="3B549044">
+      <w:lvl w:ilvl="5" w:tplc="15F0137C">
         <w:start w:val="1"/>
         <w:numFmt w:val="upperLetter"/>
         <w:lvlText w:val="%6."/>
@@ -32993,7 +33020,7 @@
     </w:lvlOverride>
     <w:lvlOverride w:ilvl="6">
       <w:startOverride w:val="1"/>
-      <w:lvl w:ilvl="6" w:tplc="FBA0AE46">
+      <w:lvl w:ilvl="6" w:tplc="D4929D64">
         <w:start w:val="1"/>
         <w:numFmt w:val="upperLetter"/>
         <w:lvlText w:val="%7."/>
@@ -33021,7 +33048,7 @@
     </w:lvlOverride>
     <w:lvlOverride w:ilvl="7">
       <w:startOverride w:val="1"/>
-      <w:lvl w:ilvl="7" w:tplc="2648F4A8">
+      <w:lvl w:ilvl="7" w:tplc="B40EF4CE">
         <w:start w:val="1"/>
         <w:numFmt w:val="upperLetter"/>
         <w:lvlText w:val="%8."/>
@@ -33049,7 +33076,7 @@
     </w:lvlOverride>
     <w:lvlOverride w:ilvl="8">
       <w:startOverride w:val="1"/>
-      <w:lvl w:ilvl="8" w:tplc="73420A64">
+      <w:lvl w:ilvl="8" w:tplc="10B42624">
         <w:start w:val="1"/>
         <w:numFmt w:val="upperLetter"/>
         <w:lvlText w:val="%9."/>
@@ -33542,7 +33569,6 @@
   <w:style w:type="character" w:default="1" w:styleId="DefaultParagraphFont">
     <w:name w:val="Default Paragraph Font"/>
     <w:uiPriority w:val="1"/>
-    <w:semiHidden/>
     <w:unhideWhenUsed/>
   </w:style>
   <w:style w:type="table" w:default="1" w:styleId="TableNormal">
